--- a/Intra/Intra.docx
+++ b/Intra/Intra.docx
@@ -4,11 +4,1009 @@
   <w:body>
     <w:p>
       <w:pPr>
+        <w:pStyle w:val="paragraph"/>
+        <w:spacing w:before="0" w:beforeAutospacing="0" w:after="0" w:afterAutospacing="0"/>
+        <w:jc w:val="center"/>
+        <w:textAlignment w:val="baseline"/>
+        <w:rPr>
+          <w:rFonts w:ascii="Segoe UI" w:hAnsi="Segoe UI" w:cs="Segoe UI"/>
+          <w:sz w:val="18"/>
+          <w:szCs w:val="18"/>
+          <w:lang w:val="fr-CA"/>
+        </w:rPr>
+      </w:pPr>
+      <w:r>
+        <w:rPr>
+          <w:rFonts w:asciiTheme="minorHAnsi" w:eastAsiaTheme="minorEastAsia" w:hAnsiTheme="minorHAnsi" w:cstheme="minorBidi"/>
+          <w:b/>
+          <w:bCs/>
+          <w:noProof/>
+          <w:sz w:val="22"/>
+          <w:szCs w:val="22"/>
+          <w:lang w:val="fr-CA"/>
+        </w:rPr>
+        <w:drawing>
+          <wp:inline distT="0" distB="0" distL="0" distR="0" wp14:anchorId="6B551453" wp14:editId="03115EDE">
+            <wp:extent cx="2638977" cy="1084521"/>
+            <wp:effectExtent l="0" t="0" r="0" b="1905"/>
+            <wp:docPr id="1" name="Picture 1"/>
+            <wp:cNvGraphicFramePr>
+              <a:graphicFrameLocks xmlns:a="http://schemas.openxmlformats.org/drawingml/2006/main" noChangeAspect="1"/>
+            </wp:cNvGraphicFramePr>
+            <a:graphic xmlns:a="http://schemas.openxmlformats.org/drawingml/2006/main">
+              <a:graphicData uri="http://schemas.openxmlformats.org/drawingml/2006/picture">
+                <pic:pic xmlns:pic="http://schemas.openxmlformats.org/drawingml/2006/picture">
+                  <pic:nvPicPr>
+                    <pic:cNvPr id="0" name="Picture 1"/>
+                    <pic:cNvPicPr>
+                      <a:picLocks noChangeAspect="1" noChangeArrowheads="1"/>
+                    </pic:cNvPicPr>
+                  </pic:nvPicPr>
+                  <pic:blipFill>
+                    <a:blip r:embed="rId4">
+                      <a:extLst>
+                        <a:ext uri="{28A0092B-C50C-407E-A947-70E740481C1C}">
+                          <a14:useLocalDpi xmlns:a14="http://schemas.microsoft.com/office/drawing/2010/main" val="0"/>
+                        </a:ext>
+                      </a:extLst>
+                    </a:blip>
+                    <a:srcRect/>
+                    <a:stretch>
+                      <a:fillRect/>
+                    </a:stretch>
+                  </pic:blipFill>
+                  <pic:spPr bwMode="auto">
+                    <a:xfrm>
+                      <a:off x="0" y="0"/>
+                      <a:ext cx="2681943" cy="1102178"/>
+                    </a:xfrm>
+                    <a:prstGeom prst="rect">
+                      <a:avLst/>
+                    </a:prstGeom>
+                    <a:noFill/>
+                    <a:ln>
+                      <a:noFill/>
+                    </a:ln>
+                  </pic:spPr>
+                </pic:pic>
+              </a:graphicData>
+            </a:graphic>
+          </wp:inline>
+        </w:drawing>
+      </w:r>
+      <w:r>
+        <w:rPr>
+          <w:rStyle w:val="eop"/>
+          <w:rFonts w:ascii="Calibri" w:hAnsi="Calibri" w:cs="Calibri"/>
+          <w:lang w:val="fr-CA"/>
+        </w:rPr>
+        <w:t> </w:t>
+      </w:r>
+    </w:p>
+    <w:p>
+      <w:pPr>
+        <w:pStyle w:val="paragraph"/>
+        <w:spacing w:before="0" w:beforeAutospacing="0" w:after="0" w:afterAutospacing="0"/>
+        <w:jc w:val="center"/>
+        <w:textAlignment w:val="baseline"/>
+        <w:rPr>
+          <w:rStyle w:val="eop"/>
+          <w:rFonts w:ascii="Calibri" w:hAnsi="Calibri" w:cs="Calibri"/>
+          <w:lang w:val="fr-CA"/>
+        </w:rPr>
+      </w:pPr>
+      <w:r>
+        <w:rPr>
+          <w:rStyle w:val="normaltextrun"/>
+          <w:rFonts w:ascii="Calibri" w:hAnsi="Calibri" w:cs="Calibri"/>
+          <w:b/>
+          <w:bCs/>
+          <w:lang w:val="fr-CA"/>
+        </w:rPr>
+        <w:t> </w:t>
+      </w:r>
+      <w:r>
+        <w:rPr>
+          <w:rStyle w:val="eop"/>
+          <w:rFonts w:ascii="Calibri" w:hAnsi="Calibri" w:cs="Calibri"/>
+          <w:lang w:val="fr-CA"/>
+        </w:rPr>
+        <w:t> </w:t>
+      </w:r>
+    </w:p>
+    <w:p>
+      <w:pPr>
+        <w:pStyle w:val="paragraph"/>
+        <w:spacing w:before="0" w:beforeAutospacing="0" w:after="0" w:afterAutospacing="0"/>
+        <w:jc w:val="center"/>
+        <w:textAlignment w:val="baseline"/>
+        <w:rPr>
+          <w:rFonts w:ascii="Segoe UI" w:hAnsi="Segoe UI" w:cs="Segoe UI"/>
+          <w:sz w:val="18"/>
+          <w:szCs w:val="18"/>
+          <w:lang w:val="fr-CA"/>
+        </w:rPr>
+      </w:pPr>
+    </w:p>
+    <w:p>
+      <w:pPr>
+        <w:pStyle w:val="paragraph"/>
+        <w:spacing w:before="0" w:beforeAutospacing="0" w:after="0" w:afterAutospacing="0"/>
+        <w:jc w:val="center"/>
+        <w:textAlignment w:val="baseline"/>
+        <w:rPr>
+          <w:rFonts w:ascii="Segoe UI" w:hAnsi="Segoe UI" w:cs="Segoe UI"/>
+          <w:sz w:val="18"/>
+          <w:szCs w:val="18"/>
+          <w:lang w:val="fr-CA"/>
+        </w:rPr>
+      </w:pPr>
+      <w:r>
+        <w:rPr>
+          <w:rStyle w:val="normaltextrun"/>
+          <w:rFonts w:ascii="Calibri" w:hAnsi="Calibri" w:cs="Calibri"/>
+          <w:b/>
+          <w:bCs/>
+          <w:lang w:val="fr-CA"/>
+        </w:rPr>
+        <w:t>LOG3210 – Éléments de langages et compilateurs</w:t>
+      </w:r>
+      <w:r>
+        <w:rPr>
+          <w:rStyle w:val="eop"/>
+          <w:rFonts w:ascii="Calibri" w:hAnsi="Calibri" w:cs="Calibri"/>
+          <w:lang w:val="fr-CA"/>
+        </w:rPr>
+        <w:t> </w:t>
+      </w:r>
+    </w:p>
+    <w:p>
+      <w:pPr>
+        <w:pStyle w:val="paragraph"/>
+        <w:spacing w:before="0" w:beforeAutospacing="0" w:after="0" w:afterAutospacing="0"/>
+        <w:jc w:val="center"/>
+        <w:textAlignment w:val="baseline"/>
+        <w:rPr>
+          <w:rStyle w:val="normaltextrun"/>
+          <w:rFonts w:ascii="Calibri" w:hAnsi="Calibri" w:cs="Calibri"/>
+          <w:b/>
+          <w:bCs/>
+          <w:lang w:val="fr-CA"/>
+        </w:rPr>
+      </w:pPr>
+    </w:p>
+    <w:p>
+      <w:pPr>
+        <w:pStyle w:val="paragraph"/>
+        <w:spacing w:before="0" w:beforeAutospacing="0" w:after="0" w:afterAutospacing="0"/>
+        <w:jc w:val="center"/>
+        <w:textAlignment w:val="baseline"/>
+        <w:rPr>
+          <w:rStyle w:val="normaltextrun"/>
+          <w:rFonts w:ascii="Calibri" w:hAnsi="Calibri" w:cs="Calibri"/>
+          <w:b/>
+          <w:bCs/>
+          <w:lang w:val="fr-CA"/>
+        </w:rPr>
+      </w:pPr>
+    </w:p>
+    <w:p>
+      <w:pPr>
+        <w:pStyle w:val="paragraph"/>
+        <w:spacing w:before="0" w:beforeAutospacing="0" w:after="0" w:afterAutospacing="0"/>
+        <w:jc w:val="center"/>
+        <w:textAlignment w:val="baseline"/>
+        <w:rPr>
+          <w:rStyle w:val="eop"/>
+          <w:rFonts w:ascii="Calibri" w:hAnsi="Calibri" w:cs="Calibri"/>
+          <w:lang w:val="fr-CA"/>
+        </w:rPr>
+      </w:pPr>
+      <w:r>
+        <w:rPr>
+          <w:rStyle w:val="normaltextrun"/>
+          <w:rFonts w:ascii="Calibri" w:hAnsi="Calibri" w:cs="Calibri"/>
+          <w:b/>
+          <w:bCs/>
+          <w:lang w:val="fr-CA"/>
+        </w:rPr>
+        <w:t> </w:t>
+      </w:r>
+      <w:r>
+        <w:rPr>
+          <w:rStyle w:val="eop"/>
+          <w:rFonts w:ascii="Calibri" w:hAnsi="Calibri" w:cs="Calibri"/>
+          <w:lang w:val="fr-CA"/>
+        </w:rPr>
+        <w:t> </w:t>
+      </w:r>
+    </w:p>
+    <w:p>
+      <w:pPr>
+        <w:pStyle w:val="paragraph"/>
+        <w:spacing w:before="0" w:beforeAutospacing="0" w:after="0" w:afterAutospacing="0"/>
+        <w:jc w:val="center"/>
+        <w:textAlignment w:val="baseline"/>
+        <w:rPr>
+          <w:rFonts w:ascii="Segoe UI" w:hAnsi="Segoe UI" w:cs="Segoe UI"/>
+          <w:sz w:val="18"/>
+          <w:szCs w:val="18"/>
+          <w:lang w:val="fr-CA"/>
+        </w:rPr>
+      </w:pPr>
+    </w:p>
+    <w:p>
+      <w:pPr>
+        <w:pStyle w:val="paragraph"/>
+        <w:spacing w:before="0" w:beforeAutospacing="0" w:after="0" w:afterAutospacing="0"/>
+        <w:jc w:val="center"/>
+        <w:textAlignment w:val="baseline"/>
+        <w:rPr>
+          <w:rFonts w:ascii="Segoe UI" w:hAnsi="Segoe UI" w:cs="Segoe UI"/>
+          <w:sz w:val="18"/>
+          <w:szCs w:val="18"/>
+          <w:lang w:val="fr-CA"/>
+        </w:rPr>
+      </w:pPr>
+    </w:p>
+    <w:p>
+      <w:pPr>
+        <w:pStyle w:val="paragraph"/>
+        <w:spacing w:before="0" w:beforeAutospacing="0" w:after="0" w:afterAutospacing="0"/>
+        <w:jc w:val="center"/>
+        <w:textAlignment w:val="baseline"/>
+        <w:rPr>
+          <w:rFonts w:ascii="Segoe UI" w:hAnsi="Segoe UI" w:cs="Segoe UI"/>
+          <w:sz w:val="18"/>
+          <w:szCs w:val="18"/>
+          <w:lang w:val="fr-CA"/>
+        </w:rPr>
+      </w:pPr>
+    </w:p>
+    <w:p>
+      <w:pPr>
+        <w:pStyle w:val="paragraph"/>
+        <w:spacing w:before="0" w:beforeAutospacing="0" w:after="0" w:afterAutospacing="0"/>
+        <w:jc w:val="center"/>
+        <w:textAlignment w:val="baseline"/>
+        <w:rPr>
+          <w:rFonts w:ascii="Segoe UI" w:hAnsi="Segoe UI" w:cs="Segoe UI"/>
+          <w:sz w:val="18"/>
+          <w:szCs w:val="18"/>
+          <w:lang w:val="fr-CA"/>
+        </w:rPr>
+      </w:pPr>
+      <w:r>
+        <w:rPr>
+          <w:rStyle w:val="normaltextrun"/>
+          <w:rFonts w:ascii="Calibri" w:hAnsi="Calibri" w:cs="Calibri"/>
+          <w:b/>
+          <w:bCs/>
+          <w:lang w:val="fr-CA"/>
+        </w:rPr>
+        <w:t> </w:t>
+      </w:r>
+      <w:r>
+        <w:rPr>
+          <w:rStyle w:val="eop"/>
+          <w:rFonts w:ascii="Calibri" w:hAnsi="Calibri" w:cs="Calibri"/>
+          <w:lang w:val="fr-CA"/>
+        </w:rPr>
+        <w:t> </w:t>
+      </w:r>
+    </w:p>
+    <w:p>
+      <w:pPr>
+        <w:pStyle w:val="paragraph"/>
+        <w:spacing w:before="0" w:beforeAutospacing="0" w:after="0" w:afterAutospacing="0"/>
+        <w:jc w:val="center"/>
+        <w:textAlignment w:val="baseline"/>
+        <w:rPr>
+          <w:rFonts w:ascii="Segoe UI" w:hAnsi="Segoe UI" w:cs="Segoe UI"/>
+          <w:sz w:val="18"/>
+          <w:szCs w:val="18"/>
+          <w:lang w:val="fr-CA"/>
+        </w:rPr>
+      </w:pPr>
+      <w:r>
+        <w:rPr>
+          <w:rStyle w:val="normaltextrun"/>
+          <w:rFonts w:ascii="Calibri" w:hAnsi="Calibri" w:cs="Calibri"/>
+          <w:b/>
+          <w:bCs/>
+          <w:lang w:val="fr-CA"/>
+        </w:rPr>
+        <w:t>Hiver 2021</w:t>
+      </w:r>
+      <w:r>
+        <w:rPr>
+          <w:rStyle w:val="eop"/>
+          <w:rFonts w:ascii="Calibri" w:hAnsi="Calibri" w:cs="Calibri"/>
+          <w:lang w:val="fr-CA"/>
+        </w:rPr>
+        <w:t> </w:t>
+      </w:r>
+    </w:p>
+    <w:p>
+      <w:pPr>
+        <w:pStyle w:val="paragraph"/>
+        <w:spacing w:before="0" w:beforeAutospacing="0" w:after="0" w:afterAutospacing="0"/>
+        <w:jc w:val="center"/>
+        <w:textAlignment w:val="baseline"/>
+        <w:rPr>
+          <w:rFonts w:ascii="Segoe UI" w:hAnsi="Segoe UI" w:cs="Segoe UI"/>
+          <w:sz w:val="18"/>
+          <w:szCs w:val="18"/>
+          <w:lang w:val="fr-CA"/>
+        </w:rPr>
+      </w:pPr>
+    </w:p>
+    <w:p>
+      <w:pPr>
+        <w:pStyle w:val="paragraph"/>
+        <w:spacing w:before="0" w:beforeAutospacing="0" w:after="0" w:afterAutospacing="0"/>
+        <w:jc w:val="center"/>
+        <w:textAlignment w:val="baseline"/>
+        <w:rPr>
+          <w:rFonts w:ascii="Segoe UI" w:hAnsi="Segoe UI" w:cs="Segoe UI"/>
+          <w:sz w:val="18"/>
+          <w:szCs w:val="18"/>
+          <w:lang w:val="fr-CA"/>
+        </w:rPr>
+      </w:pPr>
+      <w:r>
+        <w:rPr>
+          <w:rStyle w:val="normaltextrun"/>
+          <w:rFonts w:ascii="Calibri" w:hAnsi="Calibri" w:cs="Calibri"/>
+          <w:b/>
+          <w:bCs/>
+          <w:lang w:val="fr-CA"/>
+        </w:rPr>
+        <w:t>Examen Intra</w:t>
+      </w:r>
+      <w:r>
+        <w:rPr>
+          <w:rStyle w:val="eop"/>
+          <w:rFonts w:ascii="Calibri" w:hAnsi="Calibri" w:cs="Calibri"/>
+          <w:lang w:val="fr-CA"/>
+        </w:rPr>
+        <w:t> </w:t>
+      </w:r>
+    </w:p>
+    <w:p>
+      <w:pPr>
+        <w:pStyle w:val="paragraph"/>
+        <w:spacing w:before="0" w:beforeAutospacing="0" w:after="0" w:afterAutospacing="0"/>
+        <w:jc w:val="center"/>
+        <w:textAlignment w:val="baseline"/>
+        <w:rPr>
+          <w:rFonts w:ascii="Segoe UI" w:hAnsi="Segoe UI" w:cs="Segoe UI"/>
+          <w:sz w:val="18"/>
+          <w:szCs w:val="18"/>
+          <w:lang w:val="fr-CA"/>
+        </w:rPr>
+      </w:pPr>
+      <w:r>
+        <w:rPr>
+          <w:rStyle w:val="normaltextrun"/>
+          <w:rFonts w:ascii="Calibri" w:hAnsi="Calibri" w:cs="Calibri"/>
+          <w:b/>
+          <w:bCs/>
+          <w:lang w:val="fr-CA"/>
+        </w:rPr>
+        <w:t> </w:t>
+      </w:r>
+      <w:r>
+        <w:rPr>
+          <w:rStyle w:val="eop"/>
+          <w:rFonts w:ascii="Calibri" w:hAnsi="Calibri" w:cs="Calibri"/>
+          <w:lang w:val="fr-CA"/>
+        </w:rPr>
+        <w:t> </w:t>
+      </w:r>
+    </w:p>
+    <w:p>
+      <w:pPr>
+        <w:pStyle w:val="paragraph"/>
+        <w:spacing w:before="0" w:beforeAutospacing="0" w:after="0" w:afterAutospacing="0"/>
+        <w:jc w:val="center"/>
+        <w:textAlignment w:val="baseline"/>
+        <w:rPr>
+          <w:rStyle w:val="normaltextrun"/>
+          <w:rFonts w:ascii="Calibri" w:hAnsi="Calibri" w:cs="Calibri"/>
+          <w:b/>
+          <w:bCs/>
+          <w:lang w:val="fr-CA"/>
+        </w:rPr>
+      </w:pPr>
+    </w:p>
+    <w:p>
+      <w:pPr>
+        <w:pStyle w:val="paragraph"/>
+        <w:spacing w:before="0" w:beforeAutospacing="0" w:after="0" w:afterAutospacing="0"/>
+        <w:jc w:val="center"/>
+        <w:textAlignment w:val="baseline"/>
+        <w:rPr>
+          <w:rStyle w:val="normaltextrun"/>
+          <w:rFonts w:ascii="Calibri" w:hAnsi="Calibri" w:cs="Calibri"/>
+          <w:b/>
+          <w:bCs/>
+          <w:lang w:val="fr-CA"/>
+        </w:rPr>
+      </w:pPr>
+    </w:p>
+    <w:p>
+      <w:pPr>
+        <w:pStyle w:val="paragraph"/>
+        <w:spacing w:before="0" w:beforeAutospacing="0" w:after="0" w:afterAutospacing="0"/>
+        <w:jc w:val="center"/>
+        <w:textAlignment w:val="baseline"/>
+        <w:rPr>
+          <w:rStyle w:val="normaltextrun"/>
+          <w:rFonts w:ascii="Calibri" w:hAnsi="Calibri" w:cs="Calibri"/>
+          <w:b/>
+          <w:bCs/>
+          <w:lang w:val="fr-CA"/>
+        </w:rPr>
+      </w:pPr>
+    </w:p>
+    <w:p>
+      <w:pPr>
+        <w:pStyle w:val="paragraph"/>
+        <w:spacing w:before="0" w:beforeAutospacing="0" w:after="0" w:afterAutospacing="0"/>
+        <w:jc w:val="center"/>
+        <w:textAlignment w:val="baseline"/>
+        <w:rPr>
+          <w:rFonts w:ascii="Segoe UI" w:hAnsi="Segoe UI" w:cs="Segoe UI"/>
+          <w:sz w:val="18"/>
+          <w:szCs w:val="18"/>
+          <w:lang w:val="fr-CA"/>
+        </w:rPr>
+      </w:pPr>
+      <w:r>
+        <w:rPr>
+          <w:rStyle w:val="normaltextrun"/>
+          <w:rFonts w:ascii="Calibri" w:hAnsi="Calibri" w:cs="Calibri"/>
+          <w:b/>
+          <w:bCs/>
+          <w:lang w:val="fr-CA"/>
+        </w:rPr>
+        <w:t> </w:t>
+      </w:r>
+      <w:r>
+        <w:rPr>
+          <w:rStyle w:val="eop"/>
+          <w:rFonts w:ascii="Calibri" w:hAnsi="Calibri" w:cs="Calibri"/>
+          <w:lang w:val="fr-CA"/>
+        </w:rPr>
+        <w:t> </w:t>
+      </w:r>
+    </w:p>
+    <w:p>
+      <w:pPr>
+        <w:pStyle w:val="paragraph"/>
+        <w:spacing w:before="0" w:beforeAutospacing="0" w:after="0" w:afterAutospacing="0"/>
+        <w:jc w:val="center"/>
+        <w:textAlignment w:val="baseline"/>
+        <w:rPr>
+          <w:rFonts w:ascii="Segoe UI" w:hAnsi="Segoe UI" w:cs="Segoe UI"/>
+          <w:sz w:val="18"/>
+          <w:szCs w:val="18"/>
+          <w:lang w:val="fr-CA"/>
+        </w:rPr>
+      </w:pPr>
+      <w:r>
+        <w:rPr>
+          <w:rStyle w:val="normaltextrun"/>
+          <w:rFonts w:ascii="Calibri" w:hAnsi="Calibri" w:cs="Calibri"/>
+          <w:b/>
+          <w:bCs/>
+          <w:lang w:val="fr-CA"/>
+        </w:rPr>
+        <w:t> </w:t>
+      </w:r>
+      <w:r>
+        <w:rPr>
+          <w:rStyle w:val="eop"/>
+          <w:rFonts w:ascii="Calibri" w:hAnsi="Calibri" w:cs="Calibri"/>
+          <w:lang w:val="fr-CA"/>
+        </w:rPr>
+        <w:t> </w:t>
+      </w:r>
+    </w:p>
+    <w:p>
+      <w:pPr>
+        <w:pStyle w:val="paragraph"/>
+        <w:spacing w:before="0" w:beforeAutospacing="0" w:after="0" w:afterAutospacing="0"/>
+        <w:jc w:val="center"/>
+        <w:textAlignment w:val="baseline"/>
+        <w:rPr>
+          <w:rFonts w:ascii="Segoe UI" w:hAnsi="Segoe UI" w:cs="Segoe UI"/>
+          <w:sz w:val="18"/>
+          <w:szCs w:val="18"/>
+          <w:lang w:val="fr-CA"/>
+        </w:rPr>
+      </w:pPr>
+      <w:r>
+        <w:rPr>
+          <w:rStyle w:val="normaltextrun"/>
+          <w:rFonts w:ascii="Calibri" w:hAnsi="Calibri" w:cs="Calibri"/>
+          <w:b/>
+          <w:bCs/>
+          <w:lang w:val="fr-CA"/>
+        </w:rPr>
+        <w:t>Groupe 01</w:t>
+      </w:r>
+      <w:r>
+        <w:rPr>
+          <w:rStyle w:val="eop"/>
+          <w:rFonts w:ascii="Calibri" w:hAnsi="Calibri" w:cs="Calibri"/>
+          <w:lang w:val="fr-CA"/>
+        </w:rPr>
+        <w:t> </w:t>
+      </w:r>
+    </w:p>
+    <w:p>
+      <w:pPr>
+        <w:pStyle w:val="paragraph"/>
+        <w:spacing w:before="0" w:beforeAutospacing="0" w:after="0" w:afterAutospacing="0"/>
+        <w:jc w:val="center"/>
+        <w:textAlignment w:val="baseline"/>
+        <w:rPr>
+          <w:rFonts w:ascii="Segoe UI" w:hAnsi="Segoe UI" w:cs="Segoe UI"/>
+          <w:sz w:val="18"/>
+          <w:szCs w:val="18"/>
+          <w:lang w:val="fr-CA"/>
+        </w:rPr>
+      </w:pPr>
+      <w:r>
+        <w:rPr>
+          <w:rStyle w:val="normaltextrun"/>
+          <w:rFonts w:ascii="Calibri" w:hAnsi="Calibri" w:cs="Calibri"/>
+          <w:b/>
+          <w:bCs/>
+          <w:lang w:val="fr-CA"/>
+        </w:rPr>
+        <w:t>1947497 – Yuhan Li</w:t>
+      </w:r>
+      <w:r>
+        <w:rPr>
+          <w:rStyle w:val="eop"/>
+          <w:rFonts w:ascii="Calibri" w:hAnsi="Calibri" w:cs="Calibri"/>
+          <w:lang w:val="fr-CA"/>
+        </w:rPr>
+        <w:t> </w:t>
+      </w:r>
+    </w:p>
+    <w:p>
+      <w:pPr>
+        <w:pStyle w:val="paragraph"/>
+        <w:spacing w:before="0" w:beforeAutospacing="0" w:after="0" w:afterAutospacing="0"/>
+        <w:jc w:val="center"/>
+        <w:textAlignment w:val="baseline"/>
+        <w:rPr>
+          <w:rFonts w:ascii="Segoe UI" w:hAnsi="Segoe UI" w:cs="Segoe UI"/>
+          <w:sz w:val="18"/>
+          <w:szCs w:val="18"/>
+          <w:lang w:val="fr-CA"/>
+        </w:rPr>
+      </w:pPr>
+      <w:r>
+        <w:rPr>
+          <w:rStyle w:val="normaltextrun"/>
+          <w:rFonts w:ascii="Calibri" w:hAnsi="Calibri" w:cs="Calibri"/>
+          <w:b/>
+          <w:bCs/>
+          <w:lang w:val="fr-CA"/>
+        </w:rPr>
+        <w:t> </w:t>
+      </w:r>
+      <w:r>
+        <w:rPr>
+          <w:rStyle w:val="eop"/>
+          <w:rFonts w:ascii="Calibri" w:hAnsi="Calibri" w:cs="Calibri"/>
+          <w:lang w:val="fr-CA"/>
+        </w:rPr>
+        <w:t> </w:t>
+      </w:r>
+    </w:p>
+    <w:p>
+      <w:pPr>
+        <w:pStyle w:val="paragraph"/>
+        <w:spacing w:before="0" w:beforeAutospacing="0" w:after="0" w:afterAutospacing="0"/>
+        <w:jc w:val="center"/>
+        <w:textAlignment w:val="baseline"/>
+        <w:rPr>
+          <w:rFonts w:ascii="Segoe UI" w:hAnsi="Segoe UI" w:cs="Segoe UI"/>
+          <w:sz w:val="18"/>
+          <w:szCs w:val="18"/>
+          <w:lang w:val="fr-CA"/>
+        </w:rPr>
+      </w:pPr>
+      <w:r>
+        <w:rPr>
+          <w:rStyle w:val="normaltextrun"/>
+          <w:rFonts w:ascii="Calibri" w:hAnsi="Calibri" w:cs="Calibri"/>
+          <w:b/>
+          <w:bCs/>
+          <w:lang w:val="fr-CA"/>
+        </w:rPr>
+        <w:t> </w:t>
+      </w:r>
+      <w:r>
+        <w:rPr>
+          <w:rStyle w:val="eop"/>
+          <w:rFonts w:ascii="Calibri" w:hAnsi="Calibri" w:cs="Calibri"/>
+          <w:lang w:val="fr-CA"/>
+        </w:rPr>
+        <w:t> </w:t>
+      </w:r>
+    </w:p>
+    <w:p>
+      <w:pPr>
+        <w:pStyle w:val="paragraph"/>
+        <w:spacing w:before="0" w:beforeAutospacing="0" w:after="0" w:afterAutospacing="0"/>
+        <w:jc w:val="center"/>
+        <w:textAlignment w:val="baseline"/>
+        <w:rPr>
+          <w:rStyle w:val="eop"/>
+          <w:rFonts w:ascii="Calibri" w:hAnsi="Calibri" w:cs="Calibri"/>
+          <w:lang w:val="fr-CA"/>
+        </w:rPr>
+      </w:pPr>
+      <w:r>
+        <w:rPr>
+          <w:rStyle w:val="normaltextrun"/>
+          <w:rFonts w:ascii="Calibri" w:hAnsi="Calibri" w:cs="Calibri"/>
+          <w:b/>
+          <w:bCs/>
+          <w:lang w:val="fr-CA"/>
+        </w:rPr>
+        <w:t> </w:t>
+      </w:r>
+      <w:r>
+        <w:rPr>
+          <w:rStyle w:val="eop"/>
+          <w:rFonts w:ascii="Calibri" w:hAnsi="Calibri" w:cs="Calibri"/>
+          <w:lang w:val="fr-CA"/>
+        </w:rPr>
+        <w:t> </w:t>
+      </w:r>
+    </w:p>
+    <w:p>
+      <w:pPr>
+        <w:pStyle w:val="paragraph"/>
+        <w:spacing w:before="0" w:beforeAutospacing="0" w:after="0" w:afterAutospacing="0"/>
+        <w:jc w:val="center"/>
+        <w:textAlignment w:val="baseline"/>
+        <w:rPr>
+          <w:rStyle w:val="eop"/>
+          <w:rFonts w:ascii="Calibri" w:hAnsi="Calibri" w:cs="Calibri"/>
+          <w:lang w:val="fr-CA"/>
+        </w:rPr>
+      </w:pPr>
+    </w:p>
+    <w:p>
+      <w:pPr>
+        <w:pStyle w:val="paragraph"/>
+        <w:spacing w:before="0" w:beforeAutospacing="0" w:after="0" w:afterAutospacing="0"/>
+        <w:jc w:val="center"/>
+        <w:textAlignment w:val="baseline"/>
+        <w:rPr>
+          <w:rStyle w:val="eop"/>
+          <w:rFonts w:ascii="Calibri" w:hAnsi="Calibri" w:cs="Calibri"/>
+          <w:lang w:val="fr-CA"/>
+        </w:rPr>
+      </w:pPr>
+    </w:p>
+    <w:p>
+      <w:pPr>
+        <w:pStyle w:val="paragraph"/>
+        <w:spacing w:before="0" w:beforeAutospacing="0" w:after="0" w:afterAutospacing="0"/>
+        <w:jc w:val="center"/>
+        <w:textAlignment w:val="baseline"/>
+        <w:rPr>
+          <w:rStyle w:val="eop"/>
+          <w:rFonts w:ascii="Calibri" w:hAnsi="Calibri" w:cs="Calibri"/>
+          <w:lang w:val="fr-CA"/>
+        </w:rPr>
+      </w:pPr>
+    </w:p>
+    <w:p>
+      <w:pPr>
+        <w:pStyle w:val="paragraph"/>
+        <w:spacing w:before="0" w:beforeAutospacing="0" w:after="0" w:afterAutospacing="0"/>
+        <w:jc w:val="center"/>
+        <w:textAlignment w:val="baseline"/>
+        <w:rPr>
+          <w:rStyle w:val="eop"/>
+          <w:rFonts w:ascii="Calibri" w:hAnsi="Calibri" w:cs="Calibri"/>
+          <w:lang w:val="fr-CA"/>
+        </w:rPr>
+      </w:pPr>
+    </w:p>
+    <w:p>
+      <w:pPr>
+        <w:pStyle w:val="paragraph"/>
+        <w:spacing w:before="0" w:beforeAutospacing="0" w:after="0" w:afterAutospacing="0"/>
+        <w:jc w:val="center"/>
+        <w:textAlignment w:val="baseline"/>
+        <w:rPr>
+          <w:rFonts w:ascii="Segoe UI" w:hAnsi="Segoe UI" w:cs="Segoe UI"/>
+          <w:sz w:val="18"/>
+          <w:szCs w:val="18"/>
+          <w:lang w:val="fr-CA"/>
+        </w:rPr>
+      </w:pPr>
+    </w:p>
+    <w:p>
+      <w:pPr>
+        <w:pStyle w:val="paragraph"/>
+        <w:spacing w:before="0" w:beforeAutospacing="0" w:after="0" w:afterAutospacing="0"/>
+        <w:jc w:val="center"/>
+        <w:textAlignment w:val="baseline"/>
+        <w:rPr>
+          <w:rFonts w:ascii="Segoe UI" w:hAnsi="Segoe UI" w:cs="Segoe UI"/>
+          <w:sz w:val="18"/>
+          <w:szCs w:val="18"/>
+          <w:lang w:val="fr-CA"/>
+        </w:rPr>
+      </w:pPr>
+      <w:r>
+        <w:rPr>
+          <w:rStyle w:val="normaltextrun"/>
+          <w:rFonts w:ascii="Calibri" w:hAnsi="Calibri" w:cs="Calibri"/>
+          <w:b/>
+          <w:bCs/>
+          <w:lang w:val="fr-CA"/>
+        </w:rPr>
+        <w:t>Soumis à : Madame Guerrier</w:t>
+      </w:r>
+      <w:r>
+        <w:rPr>
+          <w:rStyle w:val="eop"/>
+          <w:rFonts w:ascii="Calibri" w:hAnsi="Calibri" w:cs="Calibri"/>
+          <w:lang w:val="fr-CA"/>
+        </w:rPr>
+        <w:t> </w:t>
+      </w:r>
+    </w:p>
+    <w:p>
+      <w:pPr>
+        <w:pStyle w:val="paragraph"/>
+        <w:spacing w:before="0" w:beforeAutospacing="0" w:after="0" w:afterAutospacing="0"/>
+        <w:jc w:val="center"/>
+        <w:textAlignment w:val="baseline"/>
+        <w:rPr>
+          <w:rFonts w:ascii="Segoe UI" w:hAnsi="Segoe UI" w:cs="Segoe UI"/>
+          <w:sz w:val="18"/>
+          <w:szCs w:val="18"/>
+          <w:lang w:val="fr-CA"/>
+        </w:rPr>
+      </w:pPr>
+      <w:r>
+        <w:rPr>
+          <w:rStyle w:val="normaltextrun"/>
+          <w:rFonts w:ascii="Calibri" w:hAnsi="Calibri" w:cs="Calibri"/>
+          <w:b/>
+          <w:bCs/>
+          <w:lang w:val="fr-CA"/>
+        </w:rPr>
+        <w:t> </w:t>
+      </w:r>
+      <w:r>
+        <w:rPr>
+          <w:rStyle w:val="eop"/>
+          <w:rFonts w:ascii="Calibri" w:hAnsi="Calibri" w:cs="Calibri"/>
+          <w:lang w:val="fr-CA"/>
+        </w:rPr>
+        <w:t> </w:t>
+      </w:r>
+    </w:p>
+    <w:p>
+      <w:pPr>
+        <w:pStyle w:val="paragraph"/>
+        <w:spacing w:before="0" w:beforeAutospacing="0" w:after="0" w:afterAutospacing="0"/>
+        <w:jc w:val="center"/>
+        <w:textAlignment w:val="baseline"/>
+        <w:rPr>
+          <w:rFonts w:ascii="Segoe UI" w:hAnsi="Segoe UI" w:cs="Segoe UI"/>
+          <w:sz w:val="18"/>
+          <w:szCs w:val="18"/>
+          <w:lang w:val="fr-CA"/>
+        </w:rPr>
+      </w:pPr>
+      <w:r>
+        <w:rPr>
+          <w:rStyle w:val="normaltextrun"/>
+          <w:rFonts w:ascii="Calibri" w:hAnsi="Calibri" w:cs="Calibri"/>
+          <w:b/>
+          <w:bCs/>
+          <w:lang w:val="fr-CA"/>
+        </w:rPr>
+        <w:t> </w:t>
+      </w:r>
+      <w:r>
+        <w:rPr>
+          <w:rStyle w:val="eop"/>
+          <w:rFonts w:ascii="Calibri" w:hAnsi="Calibri" w:cs="Calibri"/>
+          <w:lang w:val="fr-CA"/>
+        </w:rPr>
+        <w:t> </w:t>
+      </w:r>
+    </w:p>
+    <w:p>
+      <w:pPr>
+        <w:pStyle w:val="paragraph"/>
+        <w:spacing w:before="0" w:beforeAutospacing="0" w:after="0" w:afterAutospacing="0"/>
+        <w:jc w:val="center"/>
+        <w:textAlignment w:val="baseline"/>
+        <w:rPr>
+          <w:rStyle w:val="eop"/>
+          <w:rFonts w:ascii="Calibri" w:hAnsi="Calibri" w:cs="Calibri"/>
+          <w:lang w:val="fr-CA"/>
+        </w:rPr>
+      </w:pPr>
+      <w:r>
+        <w:rPr>
+          <w:rStyle w:val="normaltextrun"/>
+          <w:rFonts w:ascii="Calibri" w:hAnsi="Calibri" w:cs="Calibri"/>
+          <w:b/>
+          <w:bCs/>
+          <w:lang w:val="fr-CA"/>
+        </w:rPr>
+        <w:t> </w:t>
+      </w:r>
+      <w:r>
+        <w:rPr>
+          <w:rStyle w:val="eop"/>
+          <w:rFonts w:ascii="Calibri" w:hAnsi="Calibri" w:cs="Calibri"/>
+          <w:lang w:val="fr-CA"/>
+        </w:rPr>
+        <w:t> </w:t>
+      </w:r>
+    </w:p>
+    <w:p>
+      <w:pPr>
+        <w:pStyle w:val="paragraph"/>
+        <w:spacing w:before="0" w:beforeAutospacing="0" w:after="0" w:afterAutospacing="0"/>
+        <w:jc w:val="center"/>
+        <w:textAlignment w:val="baseline"/>
+        <w:rPr>
+          <w:rStyle w:val="eop"/>
+          <w:rFonts w:ascii="Calibri" w:hAnsi="Calibri" w:cs="Calibri"/>
+          <w:lang w:val="fr-CA"/>
+        </w:rPr>
+      </w:pPr>
+    </w:p>
+    <w:p>
+      <w:pPr>
+        <w:pStyle w:val="paragraph"/>
+        <w:spacing w:before="0" w:beforeAutospacing="0" w:after="0" w:afterAutospacing="0"/>
+        <w:jc w:val="center"/>
+        <w:textAlignment w:val="baseline"/>
+        <w:rPr>
+          <w:rStyle w:val="eop"/>
+          <w:rFonts w:ascii="Calibri" w:hAnsi="Calibri" w:cs="Calibri"/>
+          <w:lang w:val="fr-CA"/>
+        </w:rPr>
+      </w:pPr>
+    </w:p>
+    <w:p>
+      <w:pPr>
+        <w:pStyle w:val="paragraph"/>
+        <w:spacing w:before="0" w:beforeAutospacing="0" w:after="0" w:afterAutospacing="0"/>
+        <w:jc w:val="center"/>
+        <w:textAlignment w:val="baseline"/>
+        <w:rPr>
+          <w:rFonts w:ascii="Segoe UI" w:hAnsi="Segoe UI" w:cs="Segoe UI"/>
+          <w:sz w:val="18"/>
+          <w:szCs w:val="18"/>
+          <w:lang w:val="fr-CA"/>
+        </w:rPr>
+      </w:pPr>
+    </w:p>
+    <w:p>
+      <w:pPr>
+        <w:pStyle w:val="paragraph"/>
+        <w:spacing w:before="0" w:beforeAutospacing="0" w:after="0" w:afterAutospacing="0"/>
+        <w:jc w:val="center"/>
+        <w:textAlignment w:val="baseline"/>
+        <w:rPr>
+          <w:rFonts w:ascii="Segoe UI" w:hAnsi="Segoe UI" w:cs="Segoe UI"/>
+          <w:sz w:val="18"/>
+          <w:szCs w:val="18"/>
+          <w:lang w:val="fr-CA"/>
+        </w:rPr>
+      </w:pPr>
+      <w:r>
+        <w:rPr>
+          <w:rStyle w:val="normaltextrun"/>
+          <w:rFonts w:ascii="Calibri" w:hAnsi="Calibri" w:cs="Calibri"/>
+          <w:b/>
+          <w:bCs/>
+          <w:lang w:val="fr-CA"/>
+        </w:rPr>
+        <w:t> </w:t>
+      </w:r>
+      <w:r>
+        <w:rPr>
+          <w:rStyle w:val="eop"/>
+          <w:rFonts w:ascii="Calibri" w:hAnsi="Calibri" w:cs="Calibri"/>
+          <w:lang w:val="fr-CA"/>
+        </w:rPr>
+        <w:t> </w:t>
+      </w:r>
+    </w:p>
+    <w:p>
+      <w:pPr>
+        <w:pStyle w:val="paragraph"/>
+        <w:spacing w:before="0" w:beforeAutospacing="0" w:after="0" w:afterAutospacing="0"/>
+        <w:jc w:val="center"/>
+        <w:textAlignment w:val="baseline"/>
+        <w:rPr>
+          <w:rFonts w:ascii="Segoe UI" w:hAnsi="Segoe UI" w:cs="Segoe UI"/>
+          <w:sz w:val="18"/>
+          <w:szCs w:val="18"/>
+          <w:lang w:val="fr-CA"/>
+        </w:rPr>
+      </w:pPr>
+      <w:r>
+        <w:rPr>
+          <w:rStyle w:val="normaltextrun"/>
+          <w:rFonts w:ascii="Calibri" w:hAnsi="Calibri" w:cs="Calibri"/>
+          <w:b/>
+          <w:bCs/>
+          <w:lang w:val="fr-CA"/>
+        </w:rPr>
+        <w:t>15 mars 2021</w:t>
+      </w:r>
+      <w:r>
+        <w:rPr>
+          <w:rStyle w:val="eop"/>
+          <w:rFonts w:ascii="Calibri" w:hAnsi="Calibri" w:cs="Calibri"/>
+          <w:lang w:val="fr-CA"/>
+        </w:rPr>
+        <w:t> </w:t>
+      </w:r>
+    </w:p>
+    <w:p>
+      <w:pPr>
+        <w:rPr>
+          <w:b/>
+          <w:bCs/>
+          <w:sz w:val="24"/>
+          <w:szCs w:val="24"/>
+          <w:lang w:val="fr-CA"/>
+        </w:rPr>
+      </w:pPr>
+      <w:r>
+        <w:rPr>
+          <w:b/>
+          <w:bCs/>
+          <w:lang w:val="fr-CA"/>
+        </w:rPr>
+        <w:br w:type="page"/>
+      </w:r>
+    </w:p>
+    <w:p>
+      <w:pPr>
         <w:jc w:val="both"/>
         <w:rPr>
-          <w:lang w:val="fr-CA"/>
-        </w:rPr>
-      </w:pPr>
+          <w:b/>
+          <w:bCs/>
+          <w:lang w:val="fr-CA"/>
+        </w:rPr>
+      </w:pPr>
+      <w:r>
+        <w:rPr>
+          <w:b/>
+          <w:bCs/>
+          <w:lang w:val="fr-CA"/>
+        </w:rPr>
+        <w:lastRenderedPageBreak/>
+        <w:t>Grammaire</w:t>
+      </w:r>
     </w:p>
     <w:p>
       <w:pPr>
@@ -60,6 +1058,7 @@
         <w:t xml:space="preserve"> </w:t>
       </w:r>
       <w:proofErr w:type="spellStart"/>
+      <w:proofErr w:type="gramStart"/>
       <w:r>
         <w:rPr>
           <w:lang w:val="fr-CA"/>
@@ -73,6 +1072,7 @@
         </w:rPr>
         <w:t>(</w:t>
       </w:r>
+      <w:proofErr w:type="gramEnd"/>
       <w:r>
         <w:rPr>
           <w:lang w:val="fr-CA"/>
@@ -92,6 +1092,7 @@
         <w:t xml:space="preserve"> J’ai appelé cette fonction une seule fois, soit au début de la fonction Program, sachant qu’on effectue les importations seulement une fois au début du code. </w:t>
       </w:r>
       <w:proofErr w:type="spellStart"/>
+      <w:proofErr w:type="gramStart"/>
       <w:r>
         <w:rPr>
           <w:lang w:val="fr-CA"/>
@@ -103,7 +1104,14 @@
         <w:rPr>
           <w:lang w:val="fr-CA"/>
         </w:rPr>
-        <w:t>()</w:t>
+        <w:t>(</w:t>
+      </w:r>
+      <w:proofErr w:type="gramEnd"/>
+      <w:r>
+        <w:rPr>
+          <w:lang w:val="fr-CA"/>
+        </w:rPr>
+        <w:t>)</w:t>
       </w:r>
       <w:r>
         <w:rPr>
@@ -275,7 +1283,21 @@
         <w:rPr>
           <w:lang w:val="fr-CA"/>
         </w:rPr>
-        <w:t xml:space="preserve">Outre Identifier(), ma grammaire comporte </w:t>
+        <w:t xml:space="preserve">Outre </w:t>
+      </w:r>
+      <w:proofErr w:type="gramStart"/>
+      <w:r>
+        <w:rPr>
+          <w:lang w:val="fr-CA"/>
+        </w:rPr>
+        <w:t>Identifier(</w:t>
+      </w:r>
+      <w:proofErr w:type="gramEnd"/>
+      <w:r>
+        <w:rPr>
+          <w:lang w:val="fr-CA"/>
+        </w:rPr>
+        <w:t xml:space="preserve">), ma grammaire comporte </w:t>
       </w:r>
       <w:r>
         <w:rPr>
@@ -382,6 +1404,7 @@
         <w:t xml:space="preserve"> dans une fonction nommé </w:t>
       </w:r>
       <w:proofErr w:type="spellStart"/>
+      <w:proofErr w:type="gramStart"/>
       <w:r>
         <w:rPr>
           <w:lang w:val="fr-CA"/>
@@ -393,7 +1416,14 @@
         <w:rPr>
           <w:lang w:val="fr-CA"/>
         </w:rPr>
-        <w:t xml:space="preserve">() pour simplifier l’appel à ces </w:t>
+        <w:t>(</w:t>
+      </w:r>
+      <w:proofErr w:type="gramEnd"/>
+      <w:r>
+        <w:rPr>
+          <w:lang w:val="fr-CA"/>
+        </w:rPr>
+        <w:t xml:space="preserve">) pour simplifier l’appel à ces </w:t>
       </w:r>
       <w:r>
         <w:rPr>
@@ -414,6 +1444,7 @@
         <w:t xml:space="preserve">. Sachant qu’on peut assigner des valeurs directement par l’appel de fonction, j’ai également ajouté </w:t>
       </w:r>
       <w:proofErr w:type="spellStart"/>
+      <w:proofErr w:type="gramStart"/>
       <w:r>
         <w:rPr>
           <w:lang w:val="fr-CA"/>
@@ -437,7 +1468,14 @@
         <w:rPr>
           <w:lang w:val="fr-CA"/>
         </w:rPr>
-        <w:t xml:space="preserve">() dans les options de </w:t>
+        <w:t>(</w:t>
+      </w:r>
+      <w:proofErr w:type="gramEnd"/>
+      <w:r>
+        <w:rPr>
+          <w:lang w:val="fr-CA"/>
+        </w:rPr>
+        <w:t xml:space="preserve">) dans les options de </w:t>
       </w:r>
       <w:proofErr w:type="spellStart"/>
       <w:r>
@@ -468,6 +1506,7 @@
         </w:rPr>
       </w:pPr>
       <w:proofErr w:type="spellStart"/>
+      <w:proofErr w:type="gramStart"/>
       <w:r>
         <w:rPr>
           <w:lang w:val="fr-CA"/>
@@ -479,7 +1518,14 @@
         <w:rPr>
           <w:lang w:val="fr-CA"/>
         </w:rPr>
-        <w:t xml:space="preserve">() est aussi appelé dans </w:t>
+        <w:t>(</w:t>
+      </w:r>
+      <w:proofErr w:type="gramEnd"/>
+      <w:r>
+        <w:rPr>
+          <w:lang w:val="fr-CA"/>
+        </w:rPr>
+        <w:t xml:space="preserve">) est aussi appelé dans </w:t>
       </w:r>
       <w:proofErr w:type="spellStart"/>
       <w:r>
@@ -502,6 +1548,7 @@
         <w:t xml:space="preserve"> En effet, j’ai assumé que chaque fonction appelée dans </w:t>
       </w:r>
       <w:proofErr w:type="spellStart"/>
+      <w:proofErr w:type="gramStart"/>
       <w:r>
         <w:rPr>
           <w:lang w:val="fr-CA"/>
@@ -513,7 +1560,14 @@
         <w:rPr>
           <w:lang w:val="fr-CA"/>
         </w:rPr>
-        <w:t xml:space="preserve">() était des lignes ou des blocs d’expressions qui ont une exécution à part entière. </w:t>
+        <w:t>(</w:t>
+      </w:r>
+      <w:proofErr w:type="gramEnd"/>
+      <w:r>
+        <w:rPr>
+          <w:lang w:val="fr-CA"/>
+        </w:rPr>
+        <w:t xml:space="preserve">) était des lignes ou des blocs d’expressions qui ont une exécution à part entière. </w:t>
       </w:r>
       <w:r>
         <w:rPr>
@@ -522,6 +1576,7 @@
         <w:t xml:space="preserve">Donc, en plus de </w:t>
       </w:r>
       <w:proofErr w:type="spellStart"/>
+      <w:proofErr w:type="gramStart"/>
       <w:r>
         <w:rPr>
           <w:lang w:val="fr-CA"/>
@@ -533,7 +1588,14 @@
         <w:rPr>
           <w:lang w:val="fr-CA"/>
         </w:rPr>
-        <w:t>(), j’ai inclus le cœur, la déclaration de variable et de fonction</w:t>
+        <w:t>(</w:t>
+      </w:r>
+      <w:proofErr w:type="gramEnd"/>
+      <w:r>
+        <w:rPr>
+          <w:lang w:val="fr-CA"/>
+        </w:rPr>
+        <w:t>), j’ai inclus le cœur, la déclaration de variable et de fonction</w:t>
       </w:r>
       <w:r>
         <w:rPr>
@@ -650,6 +1712,7 @@
         <w:t xml:space="preserve"> Pour </w:t>
       </w:r>
       <w:proofErr w:type="spellStart"/>
+      <w:proofErr w:type="gramStart"/>
       <w:r>
         <w:rPr>
           <w:lang w:val="fr-CA"/>
@@ -661,7 +1724,14 @@
         <w:rPr>
           <w:lang w:val="fr-CA"/>
         </w:rPr>
-        <w:t>(),</w:t>
+        <w:t>(</w:t>
+      </w:r>
+      <w:proofErr w:type="gramEnd"/>
+      <w:r>
+        <w:rPr>
+          <w:lang w:val="fr-CA"/>
+        </w:rPr>
+        <w:t>),</w:t>
       </w:r>
       <w:r>
         <w:rPr>
@@ -728,6 +1798,7 @@
         <w:t xml:space="preserve">. Pour </w:t>
       </w:r>
       <w:proofErr w:type="spellStart"/>
+      <w:proofErr w:type="gramStart"/>
       <w:r>
         <w:rPr>
           <w:lang w:val="fr-CA"/>
@@ -739,7 +1810,14 @@
         <w:rPr>
           <w:lang w:val="fr-CA"/>
         </w:rPr>
-        <w:t xml:space="preserve">(), j’ai </w:t>
+        <w:t>(</w:t>
+      </w:r>
+      <w:proofErr w:type="gramEnd"/>
+      <w:r>
+        <w:rPr>
+          <w:lang w:val="fr-CA"/>
+        </w:rPr>
+        <w:t xml:space="preserve">), j’ai </w:t>
       </w:r>
       <w:r>
         <w:rPr>
@@ -834,6 +1912,7 @@
         <w:t xml:space="preserve"> C’est pourquoi, </w:t>
       </w:r>
       <w:proofErr w:type="spellStart"/>
+      <w:proofErr w:type="gramStart"/>
       <w:r>
         <w:rPr>
           <w:lang w:val="fr-CA"/>
@@ -845,7 +1924,14 @@
         <w:rPr>
           <w:lang w:val="fr-CA"/>
         </w:rPr>
-        <w:t>() est implémentée de manière récursive afin d’offrir une possibilité d’accès à chaque type d’opération et au</w:t>
+        <w:t>(</w:t>
+      </w:r>
+      <w:proofErr w:type="gramEnd"/>
+      <w:r>
+        <w:rPr>
+          <w:lang w:val="fr-CA"/>
+        </w:rPr>
+        <w:t>) est implémentée de manière récursive afin d’offrir une possibilité d’accès à chaque type d’opération et au</w:t>
       </w:r>
       <w:r>
         <w:rPr>
@@ -884,25 +1970,31 @@
       <w:pPr>
         <w:jc w:val="both"/>
         <w:rPr>
-          <w:lang w:val="fr-CA"/>
-        </w:rPr>
-      </w:pPr>
-      <w:r>
-        <w:rPr>
+          <w:highlight w:val="yellow"/>
+          <w:lang w:val="fr-CA"/>
+        </w:rPr>
+      </w:pPr>
+      <w:r>
+        <w:rPr>
+          <w:highlight w:val="yellow"/>
           <w:lang w:val="fr-CA"/>
         </w:rPr>
         <w:t xml:space="preserve">Opérations : récursivité suit l’ordre d’importance inspiré du tp1 et tp2. 4 fonctions. </w:t>
       </w:r>
       <w:proofErr w:type="spellStart"/>
-      <w:r>
-        <w:rPr>
+      <w:proofErr w:type="gramStart"/>
+      <w:r>
+        <w:rPr>
+          <w:highlight w:val="yellow"/>
           <w:lang w:val="fr-CA"/>
         </w:rPr>
         <w:t>comp</w:t>
       </w:r>
       <w:proofErr w:type="spellEnd"/>
-      <w:r>
-        <w:rPr>
+      <w:proofErr w:type="gramEnd"/>
+      <w:r>
+        <w:rPr>
+          <w:highlight w:val="yellow"/>
           <w:lang w:val="fr-CA"/>
         </w:rPr>
         <w:t xml:space="preserve">, </w:t>
@@ -910,6 +2002,7 @@
       <w:proofErr w:type="spellStart"/>
       <w:r>
         <w:rPr>
+          <w:highlight w:val="yellow"/>
           <w:lang w:val="fr-CA"/>
         </w:rPr>
         <w:t>add</w:t>
@@ -917,6 +2010,7 @@
       <w:proofErr w:type="spellEnd"/>
       <w:r>
         <w:rPr>
+          <w:highlight w:val="yellow"/>
           <w:lang w:val="fr-CA"/>
         </w:rPr>
         <w:t xml:space="preserve">, </w:t>
@@ -924,6 +2018,7 @@
       <w:proofErr w:type="spellStart"/>
       <w:r>
         <w:rPr>
+          <w:highlight w:val="yellow"/>
           <w:lang w:val="fr-CA"/>
         </w:rPr>
         <w:t>una</w:t>
@@ -931,6 +2026,7 @@
       <w:proofErr w:type="spellEnd"/>
       <w:r>
         <w:rPr>
+          <w:highlight w:val="yellow"/>
           <w:lang w:val="fr-CA"/>
         </w:rPr>
         <w:t xml:space="preserve"> et </w:t>
@@ -938,6 +2034,7 @@
       <w:proofErr w:type="spellStart"/>
       <w:r>
         <w:rPr>
+          <w:highlight w:val="yellow"/>
           <w:lang w:val="fr-CA"/>
         </w:rPr>
         <w:t>paren</w:t>
@@ -945,6 +2042,7 @@
       <w:proofErr w:type="spellEnd"/>
       <w:r>
         <w:rPr>
+          <w:highlight w:val="yellow"/>
           <w:lang w:val="fr-CA"/>
         </w:rPr>
         <w:t xml:space="preserve">. C’est dans </w:t>
@@ -952,6 +2050,7 @@
       <w:proofErr w:type="spellStart"/>
       <w:r>
         <w:rPr>
+          <w:highlight w:val="yellow"/>
           <w:lang w:val="fr-CA"/>
         </w:rPr>
         <w:t>paren</w:t>
@@ -959,13 +2058,31 @@
       <w:proofErr w:type="spellEnd"/>
       <w:r>
         <w:rPr>
-          <w:lang w:val="fr-CA"/>
-        </w:rPr>
-        <w:t xml:space="preserve"> que ca </w:t>
+          <w:highlight w:val="yellow"/>
+          <w:lang w:val="fr-CA"/>
+        </w:rPr>
+        <w:t xml:space="preserve"> que </w:t>
+      </w:r>
+      <w:proofErr w:type="gramStart"/>
+      <w:r>
+        <w:rPr>
+          <w:highlight w:val="yellow"/>
+          <w:lang w:val="fr-CA"/>
+        </w:rPr>
+        <w:t>ca</w:t>
+      </w:r>
+      <w:proofErr w:type="gramEnd"/>
+      <w:r>
+        <w:rPr>
+          <w:highlight w:val="yellow"/>
+          <w:lang w:val="fr-CA"/>
+        </w:rPr>
+        <w:t xml:space="preserve"> </w:t>
       </w:r>
       <w:proofErr w:type="spellStart"/>
       <w:r>
         <w:rPr>
+          <w:highlight w:val="yellow"/>
           <w:lang w:val="fr-CA"/>
         </w:rPr>
         <w:t>reach</w:t>
@@ -973,6 +2090,7 @@
       <w:proofErr w:type="spellEnd"/>
       <w:r>
         <w:rPr>
+          <w:highlight w:val="yellow"/>
           <w:lang w:val="fr-CA"/>
         </w:rPr>
         <w:t xml:space="preserve"> les valeurs de base (</w:t>
@@ -980,6 +2098,7 @@
       <w:proofErr w:type="spellStart"/>
       <w:r>
         <w:rPr>
+          <w:highlight w:val="yellow"/>
           <w:lang w:val="fr-CA"/>
         </w:rPr>
         <w:t>int</w:t>
@@ -987,6 +2106,7 @@
       <w:proofErr w:type="spellEnd"/>
       <w:r>
         <w:rPr>
+          <w:highlight w:val="yellow"/>
           <w:lang w:val="fr-CA"/>
         </w:rPr>
         <w:t xml:space="preserve">, real, string, </w:t>
@@ -994,6 +2114,7 @@
       <w:proofErr w:type="spellStart"/>
       <w:r>
         <w:rPr>
+          <w:highlight w:val="yellow"/>
           <w:lang w:val="fr-CA"/>
         </w:rPr>
         <w:t>etc</w:t>
@@ -1001,6 +2122,7 @@
       <w:proofErr w:type="spellEnd"/>
       <w:r>
         <w:rPr>
+          <w:highlight w:val="yellow"/>
           <w:lang w:val="fr-CA"/>
         </w:rPr>
         <w:t>).</w:t>
@@ -1010,11 +2132,28 @@
       <w:pPr>
         <w:jc w:val="both"/>
         <w:rPr>
-          <w:lang w:val="fr-CA"/>
-        </w:rPr>
-      </w:pPr>
-      <w:r>
-        <w:rPr>
+          <w:highlight w:val="yellow"/>
+          <w:lang w:val="fr-CA"/>
+        </w:rPr>
+      </w:pPr>
+      <w:r>
+        <w:rPr>
+          <w:highlight w:val="yellow"/>
+          <w:lang w:val="fr-CA"/>
+        </w:rPr>
+        <w:t>Déclaration de fonction. J’ai implémenté deux fonctions pour, encore une fois, mieux visualiser les évènements.</w:t>
+      </w:r>
+    </w:p>
+    <w:p>
+      <w:pPr>
+        <w:jc w:val="both"/>
+        <w:rPr>
+          <w:lang w:val="fr-CA"/>
+        </w:rPr>
+      </w:pPr>
+      <w:r>
+        <w:rPr>
+          <w:highlight w:val="yellow"/>
           <w:lang w:val="fr-CA"/>
         </w:rPr>
         <w:t xml:space="preserve">If et </w:t>
@@ -1022,6 +2161,7 @@
       <w:proofErr w:type="spellStart"/>
       <w:r>
         <w:rPr>
+          <w:highlight w:val="yellow"/>
           <w:lang w:val="fr-CA"/>
         </w:rPr>
         <w:t>While</w:t>
@@ -1039,8 +2179,116 @@
         <w:rPr>
           <w:lang w:val="fr-CA"/>
         </w:rPr>
-        <w:t xml:space="preserve">Cœur </w:t>
-      </w:r>
+        <w:t xml:space="preserve">Enfin, </w:t>
+      </w:r>
+      <w:r>
+        <w:rPr>
+          <w:lang w:val="fr-CA"/>
+        </w:rPr>
+        <w:t>pour</w:t>
+      </w:r>
+      <w:r>
+        <w:rPr>
+          <w:lang w:val="fr-CA"/>
+        </w:rPr>
+        <w:t xml:space="preserve"> l’opérateur </w:t>
+      </w:r>
+      <w:r>
+        <w:rPr>
+          <w:i/>
+          <w:iCs/>
+          <w:lang w:val="fr-CA"/>
+        </w:rPr>
+        <w:t>C</w:t>
+      </w:r>
+      <w:r>
+        <w:rPr>
+          <w:i/>
+          <w:iCs/>
+          <w:lang w:val="fr-CA"/>
+        </w:rPr>
+        <w:t>œur</w:t>
+      </w:r>
+      <w:r>
+        <w:rPr>
+          <w:lang w:val="fr-CA"/>
+        </w:rPr>
+        <w:t xml:space="preserve">, ma syntaxe consiste </w:t>
+      </w:r>
+      <w:r>
+        <w:rPr>
+          <w:lang w:val="fr-CA"/>
+        </w:rPr>
+        <w:t>uniquement d’une fonction comprenant le</w:t>
+      </w:r>
+      <w:r>
+        <w:rPr>
+          <w:lang w:val="fr-CA"/>
+        </w:rPr>
+        <w:t xml:space="preserve"> jeton </w:t>
+      </w:r>
+      <w:r>
+        <w:rPr>
+          <w:lang w:val="fr-CA"/>
+        </w:rPr>
+        <w:t>&lt;</w:t>
+      </w:r>
+      <w:r>
+        <w:rPr>
+          <w:lang w:val="fr-CA"/>
+        </w:rPr>
+        <w:t xml:space="preserve">HEART&gt; </w:t>
+      </w:r>
+      <w:r>
+        <w:rPr>
+          <w:lang w:val="fr-CA"/>
+        </w:rPr>
+        <w:t>que</w:t>
+      </w:r>
+      <w:r>
+        <w:rPr>
+          <w:lang w:val="fr-CA"/>
+        </w:rPr>
+        <w:t xml:space="preserve"> j’ai ajouté </w:t>
+      </w:r>
+      <w:r>
+        <w:rPr>
+          <w:lang w:val="fr-CA"/>
+        </w:rPr>
+        <w:t>au</w:t>
+      </w:r>
+      <w:r>
+        <w:rPr>
+          <w:lang w:val="fr-CA"/>
+        </w:rPr>
+        <w:t xml:space="preserve"> lexique.</w:t>
+      </w:r>
+    </w:p>
+    <w:p>
+      <w:pPr>
+        <w:jc w:val="both"/>
+        <w:rPr>
+          <w:b/>
+          <w:bCs/>
+          <w:lang w:val="fr-CA"/>
+        </w:rPr>
+      </w:pPr>
+      <w:r>
+        <w:rPr>
+          <w:b/>
+          <w:bCs/>
+          <w:lang w:val="fr-CA"/>
+        </w:rPr>
+        <w:t>Visiteur</w:t>
+      </w:r>
+    </w:p>
+    <w:p>
+      <w:pPr>
+        <w:jc w:val="both"/>
+        <w:rPr>
+          <w:lang w:val="fr-CA"/>
+        </w:rPr>
+      </w:pPr>
     </w:p>
     <w:sectPr>
       <w:pgSz w:w="12240" w:h="15840"/>
@@ -1478,6 +2726,29 @@
     <w:semiHidden/>
     <w:unhideWhenUsed/>
   </w:style>
+  <w:style w:type="paragraph" w:customStyle="1" w:styleId="paragraph">
+    <w:name w:val="paragraph"/>
+    <w:basedOn w:val="Normal"/>
+    <w:rsid w:val="001E43B2"/>
+    <w:pPr>
+      <w:spacing w:before="100" w:beforeAutospacing="1" w:after="100" w:afterAutospacing="1" w:line="240" w:lineRule="auto"/>
+    </w:pPr>
+    <w:rPr>
+      <w:rFonts w:ascii="Times New Roman" w:eastAsia="Times New Roman" w:hAnsi="Times New Roman" w:cs="Times New Roman"/>
+      <w:sz w:val="24"/>
+      <w:szCs w:val="24"/>
+    </w:rPr>
+  </w:style>
+  <w:style w:type="character" w:customStyle="1" w:styleId="eop">
+    <w:name w:val="eop"/>
+    <w:basedOn w:val="DefaultParagraphFont"/>
+    <w:rsid w:val="001E43B2"/>
+  </w:style>
+  <w:style w:type="character" w:customStyle="1" w:styleId="normaltextrun">
+    <w:name w:val="normaltextrun"/>
+    <w:basedOn w:val="DefaultParagraphFont"/>
+    <w:rsid w:val="001E43B2"/>
+  </w:style>
 </w:styles>
 </file>
 

--- a/Intra/Intra.docx
+++ b/Intra/Intra.docx
@@ -135,7 +135,7 @@
         <w:jc w:val="center"/>
         <w:textAlignment w:val="baseline"/>
         <w:rPr>
-          <w:rFonts w:ascii="Segoe UI" w:hAnsi="Segoe UI" w:cs="Segoe UI"/>
+          <w:rFonts w:asciiTheme="minorHAnsi" w:hAnsiTheme="minorHAnsi" w:cstheme="minorHAnsi"/>
           <w:sz w:val="18"/>
           <w:szCs w:val="18"/>
           <w:lang w:val="fr-CA"/>
@@ -144,7 +144,7 @@
       <w:r>
         <w:rPr>
           <w:rStyle w:val="normaltextrun"/>
-          <w:rFonts w:ascii="Calibri" w:hAnsi="Calibri" w:cs="Calibri"/>
+          <w:rFonts w:asciiTheme="minorHAnsi" w:hAnsiTheme="minorHAnsi" w:cstheme="minorHAnsi"/>
           <w:b/>
           <w:bCs/>
           <w:lang w:val="fr-CA"/>
@@ -154,7 +154,7 @@
       <w:r>
         <w:rPr>
           <w:rStyle w:val="eop"/>
-          <w:rFonts w:ascii="Calibri" w:hAnsi="Calibri" w:cs="Calibri"/>
+          <w:rFonts w:asciiTheme="minorHAnsi" w:hAnsiTheme="minorHAnsi" w:cstheme="minorHAnsi"/>
           <w:lang w:val="fr-CA"/>
         </w:rPr>
         <w:t> </w:t>
@@ -168,7 +168,7 @@
         <w:textAlignment w:val="baseline"/>
         <w:rPr>
           <w:rStyle w:val="normaltextrun"/>
-          <w:rFonts w:ascii="Calibri" w:hAnsi="Calibri" w:cs="Calibri"/>
+          <w:rFonts w:asciiTheme="minorHAnsi" w:hAnsiTheme="minorHAnsi" w:cstheme="minorHAnsi"/>
           <w:b/>
           <w:bCs/>
           <w:lang w:val="fr-CA"/>
@@ -183,7 +183,7 @@
         <w:textAlignment w:val="baseline"/>
         <w:rPr>
           <w:rStyle w:val="normaltextrun"/>
-          <w:rFonts w:ascii="Calibri" w:hAnsi="Calibri" w:cs="Calibri"/>
+          <w:rFonts w:asciiTheme="minorHAnsi" w:hAnsiTheme="minorHAnsi" w:cstheme="minorHAnsi"/>
           <w:b/>
           <w:bCs/>
           <w:lang w:val="fr-CA"/>
@@ -198,14 +198,14 @@
         <w:textAlignment w:val="baseline"/>
         <w:rPr>
           <w:rStyle w:val="eop"/>
-          <w:rFonts w:ascii="Calibri" w:hAnsi="Calibri" w:cs="Calibri"/>
+          <w:rFonts w:asciiTheme="minorHAnsi" w:hAnsiTheme="minorHAnsi" w:cstheme="minorHAnsi"/>
           <w:lang w:val="fr-CA"/>
         </w:rPr>
       </w:pPr>
       <w:r>
         <w:rPr>
           <w:rStyle w:val="normaltextrun"/>
-          <w:rFonts w:ascii="Calibri" w:hAnsi="Calibri" w:cs="Calibri"/>
+          <w:rFonts w:asciiTheme="minorHAnsi" w:hAnsiTheme="minorHAnsi" w:cstheme="minorHAnsi"/>
           <w:b/>
           <w:bCs/>
           <w:lang w:val="fr-CA"/>
@@ -215,20 +215,20 @@
       <w:r>
         <w:rPr>
           <w:rStyle w:val="eop"/>
-          <w:rFonts w:ascii="Calibri" w:hAnsi="Calibri" w:cs="Calibri"/>
-          <w:lang w:val="fr-CA"/>
-        </w:rPr>
-        <w:t> </w:t>
-      </w:r>
-    </w:p>
-    <w:p>
-      <w:pPr>
-        <w:pStyle w:val="paragraph"/>
-        <w:spacing w:before="0" w:beforeAutospacing="0" w:after="0" w:afterAutospacing="0"/>
-        <w:jc w:val="center"/>
-        <w:textAlignment w:val="baseline"/>
-        <w:rPr>
-          <w:rFonts w:ascii="Segoe UI" w:hAnsi="Segoe UI" w:cs="Segoe UI"/>
+          <w:rFonts w:asciiTheme="minorHAnsi" w:hAnsiTheme="minorHAnsi" w:cstheme="minorHAnsi"/>
+          <w:lang w:val="fr-CA"/>
+        </w:rPr>
+        <w:t> </w:t>
+      </w:r>
+    </w:p>
+    <w:p>
+      <w:pPr>
+        <w:pStyle w:val="paragraph"/>
+        <w:spacing w:before="0" w:beforeAutospacing="0" w:after="0" w:afterAutospacing="0"/>
+        <w:jc w:val="center"/>
+        <w:textAlignment w:val="baseline"/>
+        <w:rPr>
+          <w:rFonts w:asciiTheme="minorHAnsi" w:hAnsiTheme="minorHAnsi" w:cstheme="minorHAnsi"/>
           <w:sz w:val="18"/>
           <w:szCs w:val="18"/>
           <w:lang w:val="fr-CA"/>
@@ -242,7 +242,7 @@
         <w:jc w:val="center"/>
         <w:textAlignment w:val="baseline"/>
         <w:rPr>
-          <w:rFonts w:ascii="Segoe UI" w:hAnsi="Segoe UI" w:cs="Segoe UI"/>
+          <w:rFonts w:asciiTheme="minorHAnsi" w:hAnsiTheme="minorHAnsi" w:cstheme="minorHAnsi"/>
           <w:sz w:val="18"/>
           <w:szCs w:val="18"/>
           <w:lang w:val="fr-CA"/>
@@ -256,7 +256,7 @@
         <w:jc w:val="center"/>
         <w:textAlignment w:val="baseline"/>
         <w:rPr>
-          <w:rFonts w:ascii="Segoe UI" w:hAnsi="Segoe UI" w:cs="Segoe UI"/>
+          <w:rFonts w:asciiTheme="minorHAnsi" w:hAnsiTheme="minorHAnsi" w:cstheme="minorHAnsi"/>
           <w:sz w:val="18"/>
           <w:szCs w:val="18"/>
           <w:lang w:val="fr-CA"/>
@@ -270,7 +270,7 @@
         <w:jc w:val="center"/>
         <w:textAlignment w:val="baseline"/>
         <w:rPr>
-          <w:rFonts w:ascii="Segoe UI" w:hAnsi="Segoe UI" w:cs="Segoe UI"/>
+          <w:rFonts w:asciiTheme="minorHAnsi" w:hAnsiTheme="minorHAnsi" w:cstheme="minorHAnsi"/>
           <w:sz w:val="18"/>
           <w:szCs w:val="18"/>
           <w:lang w:val="fr-CA"/>
@@ -279,7 +279,7 @@
       <w:r>
         <w:rPr>
           <w:rStyle w:val="normaltextrun"/>
-          <w:rFonts w:ascii="Calibri" w:hAnsi="Calibri" w:cs="Calibri"/>
+          <w:rFonts w:asciiTheme="minorHAnsi" w:hAnsiTheme="minorHAnsi" w:cstheme="minorHAnsi"/>
           <w:b/>
           <w:bCs/>
           <w:lang w:val="fr-CA"/>
@@ -289,20 +289,20 @@
       <w:r>
         <w:rPr>
           <w:rStyle w:val="eop"/>
-          <w:rFonts w:ascii="Calibri" w:hAnsi="Calibri" w:cs="Calibri"/>
-          <w:lang w:val="fr-CA"/>
-        </w:rPr>
-        <w:t> </w:t>
-      </w:r>
-    </w:p>
-    <w:p>
-      <w:pPr>
-        <w:pStyle w:val="paragraph"/>
-        <w:spacing w:before="0" w:beforeAutospacing="0" w:after="0" w:afterAutospacing="0"/>
-        <w:jc w:val="center"/>
-        <w:textAlignment w:val="baseline"/>
-        <w:rPr>
-          <w:rFonts w:ascii="Segoe UI" w:hAnsi="Segoe UI" w:cs="Segoe UI"/>
+          <w:rFonts w:asciiTheme="minorHAnsi" w:hAnsiTheme="minorHAnsi" w:cstheme="minorHAnsi"/>
+          <w:lang w:val="fr-CA"/>
+        </w:rPr>
+        <w:t> </w:t>
+      </w:r>
+    </w:p>
+    <w:p>
+      <w:pPr>
+        <w:pStyle w:val="paragraph"/>
+        <w:spacing w:before="0" w:beforeAutospacing="0" w:after="0" w:afterAutospacing="0"/>
+        <w:jc w:val="center"/>
+        <w:textAlignment w:val="baseline"/>
+        <w:rPr>
+          <w:rFonts w:asciiTheme="minorHAnsi" w:hAnsiTheme="minorHAnsi" w:cstheme="minorHAnsi"/>
           <w:sz w:val="18"/>
           <w:szCs w:val="18"/>
           <w:lang w:val="fr-CA"/>
@@ -311,7 +311,7 @@
       <w:r>
         <w:rPr>
           <w:rStyle w:val="normaltextrun"/>
-          <w:rFonts w:ascii="Calibri" w:hAnsi="Calibri" w:cs="Calibri"/>
+          <w:rFonts w:asciiTheme="minorHAnsi" w:hAnsiTheme="minorHAnsi" w:cstheme="minorHAnsi"/>
           <w:b/>
           <w:bCs/>
           <w:lang w:val="fr-CA"/>
@@ -321,20 +321,20 @@
       <w:r>
         <w:rPr>
           <w:rStyle w:val="eop"/>
-          <w:rFonts w:ascii="Calibri" w:hAnsi="Calibri" w:cs="Calibri"/>
-          <w:lang w:val="fr-CA"/>
-        </w:rPr>
-        <w:t> </w:t>
-      </w:r>
-    </w:p>
-    <w:p>
-      <w:pPr>
-        <w:pStyle w:val="paragraph"/>
-        <w:spacing w:before="0" w:beforeAutospacing="0" w:after="0" w:afterAutospacing="0"/>
-        <w:jc w:val="center"/>
-        <w:textAlignment w:val="baseline"/>
-        <w:rPr>
-          <w:rFonts w:ascii="Segoe UI" w:hAnsi="Segoe UI" w:cs="Segoe UI"/>
+          <w:rFonts w:asciiTheme="minorHAnsi" w:hAnsiTheme="minorHAnsi" w:cstheme="minorHAnsi"/>
+          <w:lang w:val="fr-CA"/>
+        </w:rPr>
+        <w:t> </w:t>
+      </w:r>
+    </w:p>
+    <w:p>
+      <w:pPr>
+        <w:pStyle w:val="paragraph"/>
+        <w:spacing w:before="0" w:beforeAutospacing="0" w:after="0" w:afterAutospacing="0"/>
+        <w:jc w:val="center"/>
+        <w:textAlignment w:val="baseline"/>
+        <w:rPr>
+          <w:rFonts w:asciiTheme="minorHAnsi" w:hAnsiTheme="minorHAnsi" w:cstheme="minorHAnsi"/>
           <w:sz w:val="18"/>
           <w:szCs w:val="18"/>
           <w:lang w:val="fr-CA"/>
@@ -348,7 +348,7 @@
         <w:jc w:val="center"/>
         <w:textAlignment w:val="baseline"/>
         <w:rPr>
-          <w:rFonts w:ascii="Segoe UI" w:hAnsi="Segoe UI" w:cs="Segoe UI"/>
+          <w:rFonts w:asciiTheme="minorHAnsi" w:hAnsiTheme="minorHAnsi" w:cstheme="minorHAnsi"/>
           <w:sz w:val="18"/>
           <w:szCs w:val="18"/>
           <w:lang w:val="fr-CA"/>
@@ -357,7 +357,7 @@
       <w:r>
         <w:rPr>
           <w:rStyle w:val="normaltextrun"/>
-          <w:rFonts w:ascii="Calibri" w:hAnsi="Calibri" w:cs="Calibri"/>
+          <w:rFonts w:asciiTheme="minorHAnsi" w:hAnsiTheme="minorHAnsi" w:cstheme="minorHAnsi"/>
           <w:b/>
           <w:bCs/>
           <w:lang w:val="fr-CA"/>
@@ -367,20 +367,20 @@
       <w:r>
         <w:rPr>
           <w:rStyle w:val="eop"/>
-          <w:rFonts w:ascii="Calibri" w:hAnsi="Calibri" w:cs="Calibri"/>
-          <w:lang w:val="fr-CA"/>
-        </w:rPr>
-        <w:t> </w:t>
-      </w:r>
-    </w:p>
-    <w:p>
-      <w:pPr>
-        <w:pStyle w:val="paragraph"/>
-        <w:spacing w:before="0" w:beforeAutospacing="0" w:after="0" w:afterAutospacing="0"/>
-        <w:jc w:val="center"/>
-        <w:textAlignment w:val="baseline"/>
-        <w:rPr>
-          <w:rFonts w:ascii="Segoe UI" w:hAnsi="Segoe UI" w:cs="Segoe UI"/>
+          <w:rFonts w:asciiTheme="minorHAnsi" w:hAnsiTheme="minorHAnsi" w:cstheme="minorHAnsi"/>
+          <w:lang w:val="fr-CA"/>
+        </w:rPr>
+        <w:t> </w:t>
+      </w:r>
+    </w:p>
+    <w:p>
+      <w:pPr>
+        <w:pStyle w:val="paragraph"/>
+        <w:spacing w:before="0" w:beforeAutospacing="0" w:after="0" w:afterAutospacing="0"/>
+        <w:jc w:val="center"/>
+        <w:textAlignment w:val="baseline"/>
+        <w:rPr>
+          <w:rFonts w:asciiTheme="minorHAnsi" w:hAnsiTheme="minorHAnsi" w:cstheme="minorHAnsi"/>
           <w:sz w:val="18"/>
           <w:szCs w:val="18"/>
           <w:lang w:val="fr-CA"/>
@@ -389,7 +389,7 @@
       <w:r>
         <w:rPr>
           <w:rStyle w:val="normaltextrun"/>
-          <w:rFonts w:ascii="Calibri" w:hAnsi="Calibri" w:cs="Calibri"/>
+          <w:rFonts w:asciiTheme="minorHAnsi" w:hAnsiTheme="minorHAnsi" w:cstheme="minorHAnsi"/>
           <w:b/>
           <w:bCs/>
           <w:lang w:val="fr-CA"/>
@@ -399,7 +399,7 @@
       <w:r>
         <w:rPr>
           <w:rStyle w:val="eop"/>
-          <w:rFonts w:ascii="Calibri" w:hAnsi="Calibri" w:cs="Calibri"/>
+          <w:rFonts w:asciiTheme="minorHAnsi" w:hAnsiTheme="minorHAnsi" w:cstheme="minorHAnsi"/>
           <w:lang w:val="fr-CA"/>
         </w:rPr>
         <w:t> </w:t>
@@ -413,7 +413,7 @@
         <w:textAlignment w:val="baseline"/>
         <w:rPr>
           <w:rStyle w:val="normaltextrun"/>
-          <w:rFonts w:ascii="Calibri" w:hAnsi="Calibri" w:cs="Calibri"/>
+          <w:rFonts w:asciiTheme="minorHAnsi" w:hAnsiTheme="minorHAnsi" w:cstheme="minorHAnsi"/>
           <w:b/>
           <w:bCs/>
           <w:lang w:val="fr-CA"/>
@@ -428,7 +428,7 @@
         <w:textAlignment w:val="baseline"/>
         <w:rPr>
           <w:rStyle w:val="normaltextrun"/>
-          <w:rFonts w:ascii="Calibri" w:hAnsi="Calibri" w:cs="Calibri"/>
+          <w:rFonts w:asciiTheme="minorHAnsi" w:hAnsiTheme="minorHAnsi" w:cstheme="minorHAnsi"/>
           <w:b/>
           <w:bCs/>
           <w:lang w:val="fr-CA"/>
@@ -443,7 +443,7 @@
         <w:textAlignment w:val="baseline"/>
         <w:rPr>
           <w:rStyle w:val="normaltextrun"/>
-          <w:rFonts w:ascii="Calibri" w:hAnsi="Calibri" w:cs="Calibri"/>
+          <w:rFonts w:asciiTheme="minorHAnsi" w:hAnsiTheme="minorHAnsi" w:cstheme="minorHAnsi"/>
           <w:b/>
           <w:bCs/>
           <w:lang w:val="fr-CA"/>
@@ -457,7 +457,7 @@
         <w:jc w:val="center"/>
         <w:textAlignment w:val="baseline"/>
         <w:rPr>
-          <w:rFonts w:ascii="Segoe UI" w:hAnsi="Segoe UI" w:cs="Segoe UI"/>
+          <w:rFonts w:asciiTheme="minorHAnsi" w:hAnsiTheme="minorHAnsi" w:cstheme="minorHAnsi"/>
           <w:sz w:val="18"/>
           <w:szCs w:val="18"/>
           <w:lang w:val="fr-CA"/>
@@ -466,7 +466,7 @@
       <w:r>
         <w:rPr>
           <w:rStyle w:val="normaltextrun"/>
-          <w:rFonts w:ascii="Calibri" w:hAnsi="Calibri" w:cs="Calibri"/>
+          <w:rFonts w:asciiTheme="minorHAnsi" w:hAnsiTheme="minorHAnsi" w:cstheme="minorHAnsi"/>
           <w:b/>
           <w:bCs/>
           <w:lang w:val="fr-CA"/>
@@ -476,20 +476,20 @@
       <w:r>
         <w:rPr>
           <w:rStyle w:val="eop"/>
-          <w:rFonts w:ascii="Calibri" w:hAnsi="Calibri" w:cs="Calibri"/>
-          <w:lang w:val="fr-CA"/>
-        </w:rPr>
-        <w:t> </w:t>
-      </w:r>
-    </w:p>
-    <w:p>
-      <w:pPr>
-        <w:pStyle w:val="paragraph"/>
-        <w:spacing w:before="0" w:beforeAutospacing="0" w:after="0" w:afterAutospacing="0"/>
-        <w:jc w:val="center"/>
-        <w:textAlignment w:val="baseline"/>
-        <w:rPr>
-          <w:rFonts w:ascii="Segoe UI" w:hAnsi="Segoe UI" w:cs="Segoe UI"/>
+          <w:rFonts w:asciiTheme="minorHAnsi" w:hAnsiTheme="minorHAnsi" w:cstheme="minorHAnsi"/>
+          <w:lang w:val="fr-CA"/>
+        </w:rPr>
+        <w:t> </w:t>
+      </w:r>
+    </w:p>
+    <w:p>
+      <w:pPr>
+        <w:pStyle w:val="paragraph"/>
+        <w:spacing w:before="0" w:beforeAutospacing="0" w:after="0" w:afterAutospacing="0"/>
+        <w:jc w:val="center"/>
+        <w:textAlignment w:val="baseline"/>
+        <w:rPr>
+          <w:rFonts w:asciiTheme="minorHAnsi" w:hAnsiTheme="minorHAnsi" w:cstheme="minorHAnsi"/>
           <w:sz w:val="18"/>
           <w:szCs w:val="18"/>
           <w:lang w:val="fr-CA"/>
@@ -498,7 +498,7 @@
       <w:r>
         <w:rPr>
           <w:rStyle w:val="normaltextrun"/>
-          <w:rFonts w:ascii="Calibri" w:hAnsi="Calibri" w:cs="Calibri"/>
+          <w:rFonts w:asciiTheme="minorHAnsi" w:hAnsiTheme="minorHAnsi" w:cstheme="minorHAnsi"/>
           <w:b/>
           <w:bCs/>
           <w:lang w:val="fr-CA"/>
@@ -508,20 +508,20 @@
       <w:r>
         <w:rPr>
           <w:rStyle w:val="eop"/>
-          <w:rFonts w:ascii="Calibri" w:hAnsi="Calibri" w:cs="Calibri"/>
-          <w:lang w:val="fr-CA"/>
-        </w:rPr>
-        <w:t> </w:t>
-      </w:r>
-    </w:p>
-    <w:p>
-      <w:pPr>
-        <w:pStyle w:val="paragraph"/>
-        <w:spacing w:before="0" w:beforeAutospacing="0" w:after="0" w:afterAutospacing="0"/>
-        <w:jc w:val="center"/>
-        <w:textAlignment w:val="baseline"/>
-        <w:rPr>
-          <w:rFonts w:ascii="Segoe UI" w:hAnsi="Segoe UI" w:cs="Segoe UI"/>
+          <w:rFonts w:asciiTheme="minorHAnsi" w:hAnsiTheme="minorHAnsi" w:cstheme="minorHAnsi"/>
+          <w:lang w:val="fr-CA"/>
+        </w:rPr>
+        <w:t> </w:t>
+      </w:r>
+    </w:p>
+    <w:p>
+      <w:pPr>
+        <w:pStyle w:val="paragraph"/>
+        <w:spacing w:before="0" w:beforeAutospacing="0" w:after="0" w:afterAutospacing="0"/>
+        <w:jc w:val="center"/>
+        <w:textAlignment w:val="baseline"/>
+        <w:rPr>
+          <w:rFonts w:asciiTheme="minorHAnsi" w:hAnsiTheme="minorHAnsi" w:cstheme="minorHAnsi"/>
           <w:sz w:val="18"/>
           <w:szCs w:val="18"/>
           <w:lang w:val="fr-CA"/>
@@ -530,7 +530,7 @@
       <w:r>
         <w:rPr>
           <w:rStyle w:val="normaltextrun"/>
-          <w:rFonts w:ascii="Calibri" w:hAnsi="Calibri" w:cs="Calibri"/>
+          <w:rFonts w:asciiTheme="minorHAnsi" w:hAnsiTheme="minorHAnsi" w:cstheme="minorHAnsi"/>
           <w:b/>
           <w:bCs/>
           <w:lang w:val="fr-CA"/>
@@ -540,20 +540,20 @@
       <w:r>
         <w:rPr>
           <w:rStyle w:val="eop"/>
-          <w:rFonts w:ascii="Calibri" w:hAnsi="Calibri" w:cs="Calibri"/>
-          <w:lang w:val="fr-CA"/>
-        </w:rPr>
-        <w:t> </w:t>
-      </w:r>
-    </w:p>
-    <w:p>
-      <w:pPr>
-        <w:pStyle w:val="paragraph"/>
-        <w:spacing w:before="0" w:beforeAutospacing="0" w:after="0" w:afterAutospacing="0"/>
-        <w:jc w:val="center"/>
-        <w:textAlignment w:val="baseline"/>
-        <w:rPr>
-          <w:rFonts w:ascii="Segoe UI" w:hAnsi="Segoe UI" w:cs="Segoe UI"/>
+          <w:rFonts w:asciiTheme="minorHAnsi" w:hAnsiTheme="minorHAnsi" w:cstheme="minorHAnsi"/>
+          <w:lang w:val="fr-CA"/>
+        </w:rPr>
+        <w:t> </w:t>
+      </w:r>
+    </w:p>
+    <w:p>
+      <w:pPr>
+        <w:pStyle w:val="paragraph"/>
+        <w:spacing w:before="0" w:beforeAutospacing="0" w:after="0" w:afterAutospacing="0"/>
+        <w:jc w:val="center"/>
+        <w:textAlignment w:val="baseline"/>
+        <w:rPr>
+          <w:rFonts w:asciiTheme="minorHAnsi" w:hAnsiTheme="minorHAnsi" w:cstheme="minorHAnsi"/>
           <w:sz w:val="18"/>
           <w:szCs w:val="18"/>
           <w:lang w:val="fr-CA"/>
@@ -562,7 +562,7 @@
       <w:r>
         <w:rPr>
           <w:rStyle w:val="normaltextrun"/>
-          <w:rFonts w:ascii="Calibri" w:hAnsi="Calibri" w:cs="Calibri"/>
+          <w:rFonts w:asciiTheme="minorHAnsi" w:hAnsiTheme="minorHAnsi" w:cstheme="minorHAnsi"/>
           <w:b/>
           <w:bCs/>
           <w:lang w:val="fr-CA"/>
@@ -572,20 +572,20 @@
       <w:r>
         <w:rPr>
           <w:rStyle w:val="eop"/>
-          <w:rFonts w:ascii="Calibri" w:hAnsi="Calibri" w:cs="Calibri"/>
-          <w:lang w:val="fr-CA"/>
-        </w:rPr>
-        <w:t> </w:t>
-      </w:r>
-    </w:p>
-    <w:p>
-      <w:pPr>
-        <w:pStyle w:val="paragraph"/>
-        <w:spacing w:before="0" w:beforeAutospacing="0" w:after="0" w:afterAutospacing="0"/>
-        <w:jc w:val="center"/>
-        <w:textAlignment w:val="baseline"/>
-        <w:rPr>
-          <w:rFonts w:ascii="Segoe UI" w:hAnsi="Segoe UI" w:cs="Segoe UI"/>
+          <w:rFonts w:asciiTheme="minorHAnsi" w:hAnsiTheme="minorHAnsi" w:cstheme="minorHAnsi"/>
+          <w:lang w:val="fr-CA"/>
+        </w:rPr>
+        <w:t> </w:t>
+      </w:r>
+    </w:p>
+    <w:p>
+      <w:pPr>
+        <w:pStyle w:val="paragraph"/>
+        <w:spacing w:before="0" w:beforeAutospacing="0" w:after="0" w:afterAutospacing="0"/>
+        <w:jc w:val="center"/>
+        <w:textAlignment w:val="baseline"/>
+        <w:rPr>
+          <w:rFonts w:asciiTheme="minorHAnsi" w:hAnsiTheme="minorHAnsi" w:cstheme="minorHAnsi"/>
           <w:sz w:val="18"/>
           <w:szCs w:val="18"/>
           <w:lang w:val="fr-CA"/>
@@ -594,7 +594,7 @@
       <w:r>
         <w:rPr>
           <w:rStyle w:val="normaltextrun"/>
-          <w:rFonts w:ascii="Calibri" w:hAnsi="Calibri" w:cs="Calibri"/>
+          <w:rFonts w:asciiTheme="minorHAnsi" w:hAnsiTheme="minorHAnsi" w:cstheme="minorHAnsi"/>
           <w:b/>
           <w:bCs/>
           <w:lang w:val="fr-CA"/>
@@ -604,20 +604,20 @@
       <w:r>
         <w:rPr>
           <w:rStyle w:val="eop"/>
-          <w:rFonts w:ascii="Calibri" w:hAnsi="Calibri" w:cs="Calibri"/>
-          <w:lang w:val="fr-CA"/>
-        </w:rPr>
-        <w:t> </w:t>
-      </w:r>
-    </w:p>
-    <w:p>
-      <w:pPr>
-        <w:pStyle w:val="paragraph"/>
-        <w:spacing w:before="0" w:beforeAutospacing="0" w:after="0" w:afterAutospacing="0"/>
-        <w:jc w:val="center"/>
-        <w:textAlignment w:val="baseline"/>
-        <w:rPr>
-          <w:rFonts w:ascii="Segoe UI" w:hAnsi="Segoe UI" w:cs="Segoe UI"/>
+          <w:rFonts w:asciiTheme="minorHAnsi" w:hAnsiTheme="minorHAnsi" w:cstheme="minorHAnsi"/>
+          <w:lang w:val="fr-CA"/>
+        </w:rPr>
+        <w:t> </w:t>
+      </w:r>
+    </w:p>
+    <w:p>
+      <w:pPr>
+        <w:pStyle w:val="paragraph"/>
+        <w:spacing w:before="0" w:beforeAutospacing="0" w:after="0" w:afterAutospacing="0"/>
+        <w:jc w:val="center"/>
+        <w:textAlignment w:val="baseline"/>
+        <w:rPr>
+          <w:rFonts w:asciiTheme="minorHAnsi" w:hAnsiTheme="minorHAnsi" w:cstheme="minorHAnsi"/>
           <w:sz w:val="18"/>
           <w:szCs w:val="18"/>
           <w:lang w:val="fr-CA"/>
@@ -626,7 +626,7 @@
       <w:r>
         <w:rPr>
           <w:rStyle w:val="normaltextrun"/>
-          <w:rFonts w:ascii="Calibri" w:hAnsi="Calibri" w:cs="Calibri"/>
+          <w:rFonts w:asciiTheme="minorHAnsi" w:hAnsiTheme="minorHAnsi" w:cstheme="minorHAnsi"/>
           <w:b/>
           <w:bCs/>
           <w:lang w:val="fr-CA"/>
@@ -636,7 +636,7 @@
       <w:r>
         <w:rPr>
           <w:rStyle w:val="eop"/>
-          <w:rFonts w:ascii="Calibri" w:hAnsi="Calibri" w:cs="Calibri"/>
+          <w:rFonts w:asciiTheme="minorHAnsi" w:hAnsiTheme="minorHAnsi" w:cstheme="minorHAnsi"/>
           <w:lang w:val="fr-CA"/>
         </w:rPr>
         <w:t> </w:t>
@@ -650,14 +650,14 @@
         <w:textAlignment w:val="baseline"/>
         <w:rPr>
           <w:rStyle w:val="eop"/>
-          <w:rFonts w:ascii="Calibri" w:hAnsi="Calibri" w:cs="Calibri"/>
+          <w:rFonts w:asciiTheme="minorHAnsi" w:hAnsiTheme="minorHAnsi" w:cstheme="minorHAnsi"/>
           <w:lang w:val="fr-CA"/>
         </w:rPr>
       </w:pPr>
       <w:r>
         <w:rPr>
           <w:rStyle w:val="normaltextrun"/>
-          <w:rFonts w:ascii="Calibri" w:hAnsi="Calibri" w:cs="Calibri"/>
+          <w:rFonts w:asciiTheme="minorHAnsi" w:hAnsiTheme="minorHAnsi" w:cstheme="minorHAnsi"/>
           <w:b/>
           <w:bCs/>
           <w:lang w:val="fr-CA"/>
@@ -667,7 +667,7 @@
       <w:r>
         <w:rPr>
           <w:rStyle w:val="eop"/>
-          <w:rFonts w:ascii="Calibri" w:hAnsi="Calibri" w:cs="Calibri"/>
+          <w:rFonts w:asciiTheme="minorHAnsi" w:hAnsiTheme="minorHAnsi" w:cstheme="minorHAnsi"/>
           <w:lang w:val="fr-CA"/>
         </w:rPr>
         <w:t> </w:t>
@@ -681,7 +681,7 @@
         <w:textAlignment w:val="baseline"/>
         <w:rPr>
           <w:rStyle w:val="eop"/>
-          <w:rFonts w:ascii="Calibri" w:hAnsi="Calibri" w:cs="Calibri"/>
+          <w:rFonts w:asciiTheme="minorHAnsi" w:hAnsiTheme="minorHAnsi" w:cstheme="minorHAnsi"/>
           <w:lang w:val="fr-CA"/>
         </w:rPr>
       </w:pPr>
@@ -694,7 +694,7 @@
         <w:textAlignment w:val="baseline"/>
         <w:rPr>
           <w:rStyle w:val="eop"/>
-          <w:rFonts w:ascii="Calibri" w:hAnsi="Calibri" w:cs="Calibri"/>
+          <w:rFonts w:asciiTheme="minorHAnsi" w:hAnsiTheme="minorHAnsi" w:cstheme="minorHAnsi"/>
           <w:lang w:val="fr-CA"/>
         </w:rPr>
       </w:pPr>
@@ -707,7 +707,7 @@
         <w:textAlignment w:val="baseline"/>
         <w:rPr>
           <w:rStyle w:val="eop"/>
-          <w:rFonts w:ascii="Calibri" w:hAnsi="Calibri" w:cs="Calibri"/>
+          <w:rFonts w:asciiTheme="minorHAnsi" w:hAnsiTheme="minorHAnsi" w:cstheme="minorHAnsi"/>
           <w:lang w:val="fr-CA"/>
         </w:rPr>
       </w:pPr>
@@ -720,19 +720,19 @@
         <w:textAlignment w:val="baseline"/>
         <w:rPr>
           <w:rStyle w:val="eop"/>
-          <w:rFonts w:ascii="Calibri" w:hAnsi="Calibri" w:cs="Calibri"/>
-          <w:lang w:val="fr-CA"/>
-        </w:rPr>
-      </w:pPr>
-    </w:p>
-    <w:p>
-      <w:pPr>
-        <w:pStyle w:val="paragraph"/>
-        <w:spacing w:before="0" w:beforeAutospacing="0" w:after="0" w:afterAutospacing="0"/>
-        <w:jc w:val="center"/>
-        <w:textAlignment w:val="baseline"/>
-        <w:rPr>
-          <w:rFonts w:ascii="Segoe UI" w:hAnsi="Segoe UI" w:cs="Segoe UI"/>
+          <w:rFonts w:asciiTheme="minorHAnsi" w:hAnsiTheme="minorHAnsi" w:cstheme="minorHAnsi"/>
+          <w:lang w:val="fr-CA"/>
+        </w:rPr>
+      </w:pPr>
+    </w:p>
+    <w:p>
+      <w:pPr>
+        <w:pStyle w:val="paragraph"/>
+        <w:spacing w:before="0" w:beforeAutospacing="0" w:after="0" w:afterAutospacing="0"/>
+        <w:jc w:val="center"/>
+        <w:textAlignment w:val="baseline"/>
+        <w:rPr>
+          <w:rFonts w:asciiTheme="minorHAnsi" w:hAnsiTheme="minorHAnsi" w:cstheme="minorHAnsi"/>
           <w:sz w:val="18"/>
           <w:szCs w:val="18"/>
           <w:lang w:val="fr-CA"/>
@@ -746,7 +746,7 @@
         <w:jc w:val="center"/>
         <w:textAlignment w:val="baseline"/>
         <w:rPr>
-          <w:rFonts w:ascii="Segoe UI" w:hAnsi="Segoe UI" w:cs="Segoe UI"/>
+          <w:rFonts w:asciiTheme="minorHAnsi" w:hAnsiTheme="minorHAnsi" w:cstheme="minorHAnsi"/>
           <w:sz w:val="18"/>
           <w:szCs w:val="18"/>
           <w:lang w:val="fr-CA"/>
@@ -755,7 +755,7 @@
       <w:r>
         <w:rPr>
           <w:rStyle w:val="normaltextrun"/>
-          <w:rFonts w:ascii="Calibri" w:hAnsi="Calibri" w:cs="Calibri"/>
+          <w:rFonts w:asciiTheme="minorHAnsi" w:hAnsiTheme="minorHAnsi" w:cstheme="minorHAnsi"/>
           <w:b/>
           <w:bCs/>
           <w:lang w:val="fr-CA"/>
@@ -765,20 +765,20 @@
       <w:r>
         <w:rPr>
           <w:rStyle w:val="eop"/>
-          <w:rFonts w:ascii="Calibri" w:hAnsi="Calibri" w:cs="Calibri"/>
-          <w:lang w:val="fr-CA"/>
-        </w:rPr>
-        <w:t> </w:t>
-      </w:r>
-    </w:p>
-    <w:p>
-      <w:pPr>
-        <w:pStyle w:val="paragraph"/>
-        <w:spacing w:before="0" w:beforeAutospacing="0" w:after="0" w:afterAutospacing="0"/>
-        <w:jc w:val="center"/>
-        <w:textAlignment w:val="baseline"/>
-        <w:rPr>
-          <w:rFonts w:ascii="Segoe UI" w:hAnsi="Segoe UI" w:cs="Segoe UI"/>
+          <w:rFonts w:asciiTheme="minorHAnsi" w:hAnsiTheme="minorHAnsi" w:cstheme="minorHAnsi"/>
+          <w:lang w:val="fr-CA"/>
+        </w:rPr>
+        <w:t> </w:t>
+      </w:r>
+    </w:p>
+    <w:p>
+      <w:pPr>
+        <w:pStyle w:val="paragraph"/>
+        <w:spacing w:before="0" w:beforeAutospacing="0" w:after="0" w:afterAutospacing="0"/>
+        <w:jc w:val="center"/>
+        <w:textAlignment w:val="baseline"/>
+        <w:rPr>
+          <w:rFonts w:asciiTheme="minorHAnsi" w:hAnsiTheme="minorHAnsi" w:cstheme="minorHAnsi"/>
           <w:sz w:val="18"/>
           <w:szCs w:val="18"/>
           <w:lang w:val="fr-CA"/>
@@ -787,7 +787,7 @@
       <w:r>
         <w:rPr>
           <w:rStyle w:val="normaltextrun"/>
-          <w:rFonts w:ascii="Calibri" w:hAnsi="Calibri" w:cs="Calibri"/>
+          <w:rFonts w:asciiTheme="minorHAnsi" w:hAnsiTheme="minorHAnsi" w:cstheme="minorHAnsi"/>
           <w:b/>
           <w:bCs/>
           <w:lang w:val="fr-CA"/>
@@ -797,20 +797,20 @@
       <w:r>
         <w:rPr>
           <w:rStyle w:val="eop"/>
-          <w:rFonts w:ascii="Calibri" w:hAnsi="Calibri" w:cs="Calibri"/>
-          <w:lang w:val="fr-CA"/>
-        </w:rPr>
-        <w:t> </w:t>
-      </w:r>
-    </w:p>
-    <w:p>
-      <w:pPr>
-        <w:pStyle w:val="paragraph"/>
-        <w:spacing w:before="0" w:beforeAutospacing="0" w:after="0" w:afterAutospacing="0"/>
-        <w:jc w:val="center"/>
-        <w:textAlignment w:val="baseline"/>
-        <w:rPr>
-          <w:rFonts w:ascii="Segoe UI" w:hAnsi="Segoe UI" w:cs="Segoe UI"/>
+          <w:rFonts w:asciiTheme="minorHAnsi" w:hAnsiTheme="minorHAnsi" w:cstheme="minorHAnsi"/>
+          <w:lang w:val="fr-CA"/>
+        </w:rPr>
+        <w:t> </w:t>
+      </w:r>
+    </w:p>
+    <w:p>
+      <w:pPr>
+        <w:pStyle w:val="paragraph"/>
+        <w:spacing w:before="0" w:beforeAutospacing="0" w:after="0" w:afterAutospacing="0"/>
+        <w:jc w:val="center"/>
+        <w:textAlignment w:val="baseline"/>
+        <w:rPr>
+          <w:rFonts w:asciiTheme="minorHAnsi" w:hAnsiTheme="minorHAnsi" w:cstheme="minorHAnsi"/>
           <w:sz w:val="18"/>
           <w:szCs w:val="18"/>
           <w:lang w:val="fr-CA"/>
@@ -819,7 +819,7 @@
       <w:r>
         <w:rPr>
           <w:rStyle w:val="normaltextrun"/>
-          <w:rFonts w:ascii="Calibri" w:hAnsi="Calibri" w:cs="Calibri"/>
+          <w:rFonts w:asciiTheme="minorHAnsi" w:hAnsiTheme="minorHAnsi" w:cstheme="minorHAnsi"/>
           <w:b/>
           <w:bCs/>
           <w:lang w:val="fr-CA"/>
@@ -829,7 +829,7 @@
       <w:r>
         <w:rPr>
           <w:rStyle w:val="eop"/>
-          <w:rFonts w:ascii="Calibri" w:hAnsi="Calibri" w:cs="Calibri"/>
+          <w:rFonts w:asciiTheme="minorHAnsi" w:hAnsiTheme="minorHAnsi" w:cstheme="minorHAnsi"/>
           <w:lang w:val="fr-CA"/>
         </w:rPr>
         <w:t> </w:t>
@@ -843,14 +843,14 @@
         <w:textAlignment w:val="baseline"/>
         <w:rPr>
           <w:rStyle w:val="eop"/>
-          <w:rFonts w:ascii="Calibri" w:hAnsi="Calibri" w:cs="Calibri"/>
+          <w:rFonts w:asciiTheme="minorHAnsi" w:hAnsiTheme="minorHAnsi" w:cstheme="minorHAnsi"/>
           <w:lang w:val="fr-CA"/>
         </w:rPr>
       </w:pPr>
       <w:r>
         <w:rPr>
           <w:rStyle w:val="normaltextrun"/>
-          <w:rFonts w:ascii="Calibri" w:hAnsi="Calibri" w:cs="Calibri"/>
+          <w:rFonts w:asciiTheme="minorHAnsi" w:hAnsiTheme="minorHAnsi" w:cstheme="minorHAnsi"/>
           <w:b/>
           <w:bCs/>
           <w:lang w:val="fr-CA"/>
@@ -860,7 +860,7 @@
       <w:r>
         <w:rPr>
           <w:rStyle w:val="eop"/>
-          <w:rFonts w:ascii="Calibri" w:hAnsi="Calibri" w:cs="Calibri"/>
+          <w:rFonts w:asciiTheme="minorHAnsi" w:hAnsiTheme="minorHAnsi" w:cstheme="minorHAnsi"/>
           <w:lang w:val="fr-CA"/>
         </w:rPr>
         <w:t> </w:t>
@@ -874,7 +874,7 @@
         <w:textAlignment w:val="baseline"/>
         <w:rPr>
           <w:rStyle w:val="eop"/>
-          <w:rFonts w:ascii="Calibri" w:hAnsi="Calibri" w:cs="Calibri"/>
+          <w:rFonts w:asciiTheme="minorHAnsi" w:hAnsiTheme="minorHAnsi" w:cstheme="minorHAnsi"/>
           <w:lang w:val="fr-CA"/>
         </w:rPr>
       </w:pPr>
@@ -887,19 +887,19 @@
         <w:textAlignment w:val="baseline"/>
         <w:rPr>
           <w:rStyle w:val="eop"/>
-          <w:rFonts w:ascii="Calibri" w:hAnsi="Calibri" w:cs="Calibri"/>
-          <w:lang w:val="fr-CA"/>
-        </w:rPr>
-      </w:pPr>
-    </w:p>
-    <w:p>
-      <w:pPr>
-        <w:pStyle w:val="paragraph"/>
-        <w:spacing w:before="0" w:beforeAutospacing="0" w:after="0" w:afterAutospacing="0"/>
-        <w:jc w:val="center"/>
-        <w:textAlignment w:val="baseline"/>
-        <w:rPr>
-          <w:rFonts w:ascii="Segoe UI" w:hAnsi="Segoe UI" w:cs="Segoe UI"/>
+          <w:rFonts w:asciiTheme="minorHAnsi" w:hAnsiTheme="minorHAnsi" w:cstheme="minorHAnsi"/>
+          <w:lang w:val="fr-CA"/>
+        </w:rPr>
+      </w:pPr>
+    </w:p>
+    <w:p>
+      <w:pPr>
+        <w:pStyle w:val="paragraph"/>
+        <w:spacing w:before="0" w:beforeAutospacing="0" w:after="0" w:afterAutospacing="0"/>
+        <w:jc w:val="center"/>
+        <w:textAlignment w:val="baseline"/>
+        <w:rPr>
+          <w:rFonts w:asciiTheme="minorHAnsi" w:hAnsiTheme="minorHAnsi" w:cstheme="minorHAnsi"/>
           <w:sz w:val="18"/>
           <w:szCs w:val="18"/>
           <w:lang w:val="fr-CA"/>
@@ -913,7 +913,7 @@
         <w:jc w:val="center"/>
         <w:textAlignment w:val="baseline"/>
         <w:rPr>
-          <w:rFonts w:ascii="Segoe UI" w:hAnsi="Segoe UI" w:cs="Segoe UI"/>
+          <w:rFonts w:asciiTheme="minorHAnsi" w:hAnsiTheme="minorHAnsi" w:cstheme="minorHAnsi"/>
           <w:sz w:val="18"/>
           <w:szCs w:val="18"/>
           <w:lang w:val="fr-CA"/>
@@ -922,7 +922,7 @@
       <w:r>
         <w:rPr>
           <w:rStyle w:val="normaltextrun"/>
-          <w:rFonts w:ascii="Calibri" w:hAnsi="Calibri" w:cs="Calibri"/>
+          <w:rFonts w:asciiTheme="minorHAnsi" w:hAnsiTheme="minorHAnsi" w:cstheme="minorHAnsi"/>
           <w:b/>
           <w:bCs/>
           <w:lang w:val="fr-CA"/>
@@ -932,20 +932,20 @@
       <w:r>
         <w:rPr>
           <w:rStyle w:val="eop"/>
-          <w:rFonts w:ascii="Calibri" w:hAnsi="Calibri" w:cs="Calibri"/>
-          <w:lang w:val="fr-CA"/>
-        </w:rPr>
-        <w:t> </w:t>
-      </w:r>
-    </w:p>
-    <w:p>
-      <w:pPr>
-        <w:pStyle w:val="paragraph"/>
-        <w:spacing w:before="0" w:beforeAutospacing="0" w:after="0" w:afterAutospacing="0"/>
-        <w:jc w:val="center"/>
-        <w:textAlignment w:val="baseline"/>
-        <w:rPr>
-          <w:rFonts w:ascii="Segoe UI" w:hAnsi="Segoe UI" w:cs="Segoe UI"/>
+          <w:rFonts w:asciiTheme="minorHAnsi" w:hAnsiTheme="minorHAnsi" w:cstheme="minorHAnsi"/>
+          <w:lang w:val="fr-CA"/>
+        </w:rPr>
+        <w:t> </w:t>
+      </w:r>
+    </w:p>
+    <w:p>
+      <w:pPr>
+        <w:pStyle w:val="paragraph"/>
+        <w:spacing w:before="0" w:beforeAutospacing="0" w:after="0" w:afterAutospacing="0"/>
+        <w:jc w:val="center"/>
+        <w:textAlignment w:val="baseline"/>
+        <w:rPr>
+          <w:rFonts w:asciiTheme="minorHAnsi" w:hAnsiTheme="minorHAnsi" w:cstheme="minorHAnsi"/>
           <w:sz w:val="18"/>
           <w:szCs w:val="18"/>
           <w:lang w:val="fr-CA"/>
@@ -954,7 +954,7 @@
       <w:r>
         <w:rPr>
           <w:rStyle w:val="normaltextrun"/>
-          <w:rFonts w:ascii="Calibri" w:hAnsi="Calibri" w:cs="Calibri"/>
+          <w:rFonts w:asciiTheme="minorHAnsi" w:hAnsiTheme="minorHAnsi" w:cstheme="minorHAnsi"/>
           <w:b/>
           <w:bCs/>
           <w:lang w:val="fr-CA"/>
@@ -964,7 +964,7 @@
       <w:r>
         <w:rPr>
           <w:rStyle w:val="eop"/>
-          <w:rFonts w:ascii="Calibri" w:hAnsi="Calibri" w:cs="Calibri"/>
+          <w:rFonts w:asciiTheme="minorHAnsi" w:hAnsiTheme="minorHAnsi" w:cstheme="minorHAnsi"/>
           <w:lang w:val="fr-CA"/>
         </w:rPr>
         <w:t> </w:t>
@@ -1010,6 +1010,7 @@
     </w:p>
     <w:p>
       <w:pPr>
+        <w:spacing w:line="276" w:lineRule="auto"/>
         <w:jc w:val="both"/>
         <w:rPr>
           <w:lang w:val="fr-CA"/>
@@ -1043,13 +1044,13 @@
         <w:rPr>
           <w:lang w:val="fr-CA"/>
         </w:rPr>
-        <w:t>la</w:t>
-      </w:r>
-      <w:r>
-        <w:rPr>
-          <w:lang w:val="fr-CA"/>
-        </w:rPr>
-        <w:t xml:space="preserve"> fonction</w:t>
+        <w:t xml:space="preserve">une </w:t>
+      </w:r>
+      <w:r>
+        <w:rPr>
+          <w:lang w:val="fr-CA"/>
+        </w:rPr>
+        <w:t>fonction</w:t>
       </w:r>
       <w:r>
         <w:rPr>
@@ -1057,28 +1058,354 @@
         </w:rPr>
         <w:t xml:space="preserve"> </w:t>
       </w:r>
-      <w:proofErr w:type="spellStart"/>
-      <w:proofErr w:type="gramStart"/>
+      <w:r>
+        <w:rPr>
+          <w:lang w:val="fr-CA"/>
+        </w:rPr>
+        <w:t>(</w:t>
+      </w:r>
+      <w:r>
+        <w:rPr>
+          <w:lang w:val="fr-CA"/>
+        </w:rPr>
+        <w:t>ImportStmt)</w:t>
+      </w:r>
+      <w:r>
+        <w:rPr>
+          <w:lang w:val="fr-CA"/>
+        </w:rPr>
+        <w:t xml:space="preserve"> que j</w:t>
+      </w:r>
+      <w:r>
+        <w:rPr>
+          <w:lang w:val="fr-CA"/>
+        </w:rPr>
+        <w:t>’ai appelé une seule fois, soit au début de la fonction Program</w:t>
+      </w:r>
+      <w:r>
+        <w:rPr>
+          <w:lang w:val="fr-CA"/>
+        </w:rPr>
+        <w:t xml:space="preserve"> puis</w:t>
+      </w:r>
+      <w:r>
+        <w:rPr>
+          <w:lang w:val="fr-CA"/>
+        </w:rPr>
+        <w:t xml:space="preserve">qu’on effectue les importations </w:t>
+      </w:r>
+      <w:r>
+        <w:rPr>
+          <w:lang w:val="fr-CA"/>
+        </w:rPr>
+        <w:t>uniquement</w:t>
+      </w:r>
+      <w:r>
+        <w:rPr>
+          <w:lang w:val="fr-CA"/>
+        </w:rPr>
+        <w:t xml:space="preserve"> au début du code. </w:t>
+      </w:r>
       <w:r>
         <w:rPr>
           <w:lang w:val="fr-CA"/>
         </w:rPr>
         <w:t>ImportStmt</w:t>
       </w:r>
-      <w:proofErr w:type="spellEnd"/>
-      <w:r>
-        <w:rPr>
-          <w:lang w:val="fr-CA"/>
-        </w:rPr>
-        <w:t>(</w:t>
-      </w:r>
-      <w:proofErr w:type="gramEnd"/>
-      <w:r>
-        <w:rPr>
-          <w:lang w:val="fr-CA"/>
-        </w:rPr>
-        <w:t>)</w:t>
-      </w:r>
+      <w:r>
+        <w:rPr>
+          <w:lang w:val="fr-CA"/>
+        </w:rPr>
+        <w:t>()</w:t>
+      </w:r>
+      <w:r>
+        <w:rPr>
+          <w:lang w:val="fr-CA"/>
+        </w:rPr>
+        <w:t xml:space="preserve"> </w:t>
+      </w:r>
+      <w:r>
+        <w:rPr>
+          <w:lang w:val="fr-CA"/>
+        </w:rPr>
+        <w:t>comprend</w:t>
+      </w:r>
+      <w:r>
+        <w:rPr>
+          <w:lang w:val="fr-CA"/>
+        </w:rPr>
+        <w:t xml:space="preserve"> deux jetons (début et fin d’importation) </w:t>
+      </w:r>
+      <w:r>
+        <w:rPr>
+          <w:lang w:val="fr-CA"/>
+        </w:rPr>
+        <w:t>et une</w:t>
+      </w:r>
+      <w:r>
+        <w:rPr>
+          <w:lang w:val="fr-CA"/>
+        </w:rPr>
+        <w:t xml:space="preserve"> fonction Identifier</w:t>
+      </w:r>
+      <w:r>
+        <w:rPr>
+          <w:lang w:val="fr-CA"/>
+        </w:rPr>
+        <w:t xml:space="preserve">() qui est </w:t>
+      </w:r>
+      <w:r>
+        <w:rPr>
+          <w:lang w:val="fr-CA"/>
+        </w:rPr>
+        <w:t xml:space="preserve">une </w:t>
+      </w:r>
+      <w:r>
+        <w:rPr>
+          <w:lang w:val="fr-CA"/>
+        </w:rPr>
+        <w:t xml:space="preserve">des </w:t>
+      </w:r>
+      <w:r>
+        <w:rPr>
+          <w:lang w:val="fr-CA"/>
+        </w:rPr>
+        <w:t>fonction</w:t>
+      </w:r>
+      <w:r>
+        <w:rPr>
+          <w:lang w:val="fr-CA"/>
+        </w:rPr>
+        <w:t>s</w:t>
+      </w:r>
+      <w:r>
+        <w:rPr>
+          <w:lang w:val="fr-CA"/>
+        </w:rPr>
+        <w:t xml:space="preserve"> </w:t>
+      </w:r>
+      <w:r>
+        <w:rPr>
+          <w:lang w:val="fr-CA"/>
+        </w:rPr>
+        <w:t>de base du langage</w:t>
+      </w:r>
+      <w:r>
+        <w:rPr>
+          <w:lang w:val="fr-CA"/>
+        </w:rPr>
+        <w:t xml:space="preserve"> </w:t>
+      </w:r>
+      <w:r>
+        <w:rPr>
+          <w:lang w:val="fr-CA"/>
+        </w:rPr>
+        <w:t>utilisé</w:t>
+      </w:r>
+      <w:r>
+        <w:rPr>
+          <w:lang w:val="fr-CA"/>
+        </w:rPr>
+        <w:t>e</w:t>
+      </w:r>
+      <w:r>
+        <w:rPr>
+          <w:lang w:val="fr-CA"/>
+        </w:rPr>
+        <w:t xml:space="preserve"> pour </w:t>
+      </w:r>
+      <w:r>
+        <w:rPr>
+          <w:lang w:val="fr-CA"/>
+        </w:rPr>
+        <w:t>les</w:t>
+      </w:r>
+      <w:r>
+        <w:rPr>
+          <w:lang w:val="fr-CA"/>
+        </w:rPr>
+        <w:t xml:space="preserve"> expression</w:t>
+      </w:r>
+      <w:r>
+        <w:rPr>
+          <w:lang w:val="fr-CA"/>
+        </w:rPr>
+        <w:t>s</w:t>
+      </w:r>
+      <w:r>
+        <w:rPr>
+          <w:lang w:val="fr-CA"/>
+        </w:rPr>
+        <w:t xml:space="preserve"> quelconque</w:t>
+      </w:r>
+      <w:r>
+        <w:rPr>
+          <w:lang w:val="fr-CA"/>
+        </w:rPr>
+        <w:t>s (ex.</w:t>
+      </w:r>
+      <w:r>
+        <w:rPr>
+          <w:lang w:val="fr-CA"/>
+        </w:rPr>
+        <w:t> :</w:t>
+      </w:r>
+      <w:r>
+        <w:rPr>
+          <w:lang w:val="fr-CA"/>
+        </w:rPr>
+        <w:t xml:space="preserve"> nom</w:t>
+      </w:r>
+      <w:r>
+        <w:rPr>
+          <w:lang w:val="fr-CA"/>
+        </w:rPr>
+        <w:t>s</w:t>
+      </w:r>
+      <w:r>
+        <w:rPr>
+          <w:lang w:val="fr-CA"/>
+        </w:rPr>
+        <w:t xml:space="preserve"> de fonction, </w:t>
+      </w:r>
+      <w:r>
+        <w:rPr>
+          <w:lang w:val="fr-CA"/>
+        </w:rPr>
+        <w:t xml:space="preserve">de variable, etc). </w:t>
+      </w:r>
+    </w:p>
+    <w:p>
+      <w:pPr>
+        <w:spacing w:line="276" w:lineRule="auto"/>
+        <w:jc w:val="both"/>
+        <w:rPr>
+          <w:lang w:val="fr-CA"/>
+        </w:rPr>
+      </w:pPr>
+      <w:r>
+        <w:rPr>
+          <w:lang w:val="fr-CA"/>
+        </w:rPr>
+        <w:t xml:space="preserve">Outre Identifier(), ma grammaire comporte </w:t>
+      </w:r>
+      <w:r>
+        <w:rPr>
+          <w:lang w:val="fr-CA"/>
+        </w:rPr>
+        <w:t>4</w:t>
+      </w:r>
+      <w:r>
+        <w:rPr>
+          <w:lang w:val="fr-CA"/>
+        </w:rPr>
+        <w:t xml:space="preserve"> autres </w:t>
+      </w:r>
+      <w:r>
+        <w:rPr>
+          <w:lang w:val="fr-CA"/>
+        </w:rPr>
+        <w:t>expressions</w:t>
+      </w:r>
+      <w:r>
+        <w:rPr>
+          <w:lang w:val="fr-CA"/>
+        </w:rPr>
+        <w:t xml:space="preserve"> qui sont à la base de la syntaxe. Ces fonctions sont </w:t>
+      </w:r>
+      <w:r>
+        <w:rPr>
+          <w:lang w:val="fr-CA"/>
+        </w:rPr>
+        <w:t>dédiées</w:t>
+      </w:r>
+      <w:r>
+        <w:rPr>
+          <w:lang w:val="fr-CA"/>
+        </w:rPr>
+        <w:t xml:space="preserve"> aux String, Bool, Real et Int. </w:t>
+      </w:r>
+      <w:r>
+        <w:rPr>
+          <w:lang w:val="fr-CA"/>
+        </w:rPr>
+        <w:t xml:space="preserve">Chacune de ces </w:t>
+      </w:r>
+      <w:r>
+        <w:rPr>
+          <w:lang w:val="fr-CA"/>
+        </w:rPr>
+        <w:t>fonctions</w:t>
+      </w:r>
+      <w:r>
+        <w:rPr>
+          <w:lang w:val="fr-CA"/>
+        </w:rPr>
+        <w:t xml:space="preserve"> possèdent un jeton que </w:t>
+      </w:r>
+      <w:r>
+        <w:rPr>
+          <w:lang w:val="fr-CA"/>
+        </w:rPr>
+        <w:t xml:space="preserve">je </w:t>
+      </w:r>
+      <w:r>
+        <w:rPr>
+          <w:lang w:val="fr-CA"/>
+        </w:rPr>
+        <w:t>sauvegarde au niveau du nœud</w:t>
+      </w:r>
+      <w:r>
+        <w:rPr>
+          <w:lang w:val="fr-CA"/>
+        </w:rPr>
+        <w:t xml:space="preserve">. </w:t>
+      </w:r>
+      <w:r>
+        <w:rPr>
+          <w:lang w:val="fr-CA"/>
+        </w:rPr>
+        <w:t xml:space="preserve">Pour le String, j’ai ajouté </w:t>
+      </w:r>
+      <w:r>
+        <w:rPr>
+          <w:lang w:val="fr-CA"/>
+        </w:rPr>
+        <w:t>le</w:t>
+      </w:r>
+      <w:r>
+        <w:rPr>
+          <w:lang w:val="fr-CA"/>
+        </w:rPr>
+        <w:t xml:space="preserve"> jeton </w:t>
+      </w:r>
+      <w:r>
+        <w:rPr>
+          <w:lang w:val="fr-CA"/>
+        </w:rPr>
+        <w:t>&lt;STR&gt;</w:t>
+      </w:r>
+      <w:r>
+        <w:rPr>
+          <w:lang w:val="fr-CA"/>
+        </w:rPr>
+        <w:t xml:space="preserve"> qui</w:t>
+      </w:r>
+      <w:r>
+        <w:rPr>
+          <w:lang w:val="fr-CA"/>
+        </w:rPr>
+        <w:t xml:space="preserve"> suit un format inspiré par ce lien : </w:t>
+      </w:r>
+      <w:hyperlink r:id="rId5" w:history="1">
+        <w:r>
+          <w:rPr>
+            <w:rStyle w:val="Hyperlink"/>
+            <w:lang w:val="fr-CA"/>
+          </w:rPr>
+          <w:t>https://stackoverflow.com/questions/46990699/define-token-to-match-any-string</w:t>
+        </w:r>
+      </w:hyperlink>
       <w:r>
         <w:rPr>
           <w:lang w:val="fr-CA"/>
@@ -1089,77 +1416,25 @@
         <w:rPr>
           <w:lang w:val="fr-CA"/>
         </w:rPr>
-        <w:t xml:space="preserve"> J’ai appelé cette fonction une seule fois, soit au début de la fonction Program, sachant qu’on effectue les importations seulement une fois au début du code. </w:t>
-      </w:r>
-      <w:proofErr w:type="spellStart"/>
-      <w:proofErr w:type="gramStart"/>
-      <w:r>
-        <w:rPr>
-          <w:lang w:val="fr-CA"/>
-        </w:rPr>
-        <w:t>ImportStmt</w:t>
-      </w:r>
-      <w:proofErr w:type="spellEnd"/>
-      <w:r>
-        <w:rPr>
-          <w:lang w:val="fr-CA"/>
-        </w:rPr>
-        <w:t>(</w:t>
-      </w:r>
-      <w:proofErr w:type="gramEnd"/>
-      <w:r>
-        <w:rPr>
-          <w:lang w:val="fr-CA"/>
-        </w:rPr>
-        <w:t>)</w:t>
-      </w:r>
-      <w:r>
-        <w:rPr>
-          <w:lang w:val="fr-CA"/>
-        </w:rPr>
         <w:t xml:space="preserve"> </w:t>
       </w:r>
       <w:r>
         <w:rPr>
           <w:lang w:val="fr-CA"/>
         </w:rPr>
-        <w:t>comprend</w:t>
-      </w:r>
-      <w:r>
-        <w:rPr>
-          <w:lang w:val="fr-CA"/>
-        </w:rPr>
-        <w:t xml:space="preserve"> deux jetons (début et fin d’importation) ainsi qu’une fonction Identifier</w:t>
-      </w:r>
-      <w:r>
-        <w:rPr>
-          <w:lang w:val="fr-CA"/>
-        </w:rPr>
-        <w:t xml:space="preserve">() qui est </w:t>
-      </w:r>
-      <w:r>
-        <w:rPr>
-          <w:lang w:val="fr-CA"/>
-        </w:rPr>
-        <w:t xml:space="preserve">une </w:t>
-      </w:r>
-      <w:r>
-        <w:rPr>
-          <w:lang w:val="fr-CA"/>
-        </w:rPr>
-        <w:t xml:space="preserve">des </w:t>
-      </w:r>
-      <w:r>
-        <w:rPr>
-          <w:lang w:val="fr-CA"/>
-        </w:rPr>
-        <w:t>fonction</w:t>
-      </w:r>
-      <w:r>
-        <w:rPr>
-          <w:lang w:val="fr-CA"/>
-        </w:rPr>
-        <w:t>s</w:t>
+        <w:t xml:space="preserve">Cela </w:t>
+      </w:r>
+      <w:r>
+        <w:rPr>
+          <w:lang w:val="fr-CA"/>
+        </w:rPr>
+        <w:t>permet de</w:t>
+      </w:r>
+      <w:r>
+        <w:rPr>
+          <w:lang w:val="fr-CA"/>
+        </w:rPr>
+        <w:t xml:space="preserve"> reconnaître n’importe quelle chaîne de string, vide ou pas.</w:t>
       </w:r>
       <w:r>
         <w:rPr>
@@ -1171,7 +1446,61 @@
         <w:rPr>
           <w:lang w:val="fr-CA"/>
         </w:rPr>
-        <w:t>de base du langage</w:t>
+        <w:t xml:space="preserve">J’ai regroupé </w:t>
+      </w:r>
+      <w:r>
+        <w:rPr>
+          <w:lang w:val="fr-CA"/>
+        </w:rPr>
+        <w:t>ces fonctions</w:t>
+      </w:r>
+      <w:r>
+        <w:rPr>
+          <w:lang w:val="fr-CA"/>
+        </w:rPr>
+        <w:t xml:space="preserve"> dans PrimitiveExpr() pour simplifier l’appel à ces </w:t>
+      </w:r>
+      <w:r>
+        <w:rPr>
+          <w:lang w:val="fr-CA"/>
+        </w:rPr>
+        <w:t>valeurs</w:t>
+      </w:r>
+      <w:r>
+        <w:rPr>
+          <w:lang w:val="fr-CA"/>
+        </w:rPr>
+        <w:t xml:space="preserve"> de base</w:t>
+      </w:r>
+      <w:r>
+        <w:rPr>
+          <w:lang w:val="fr-CA"/>
+        </w:rPr>
+        <w:t xml:space="preserve">. </w:t>
+      </w:r>
+      <w:r>
+        <w:rPr>
+          <w:lang w:val="fr-CA"/>
+        </w:rPr>
+        <w:t>De plus, s</w:t>
+      </w:r>
+      <w:r>
+        <w:rPr>
+          <w:lang w:val="fr-CA"/>
+        </w:rPr>
+        <w:t>achant qu’on peut assigner des valeurs directement par l’appel de fonction, j’ai également ajouté CallF</w:t>
+      </w:r>
+      <w:r>
+        <w:rPr>
+          <w:lang w:val="fr-CA"/>
+        </w:rPr>
+        <w:t>u</w:t>
+      </w:r>
+      <w:r>
+        <w:rPr>
+          <w:lang w:val="fr-CA"/>
+        </w:rPr>
+        <w:t>nction() dans les options de PrimitiveExpr().</w:t>
       </w:r>
       <w:r>
         <w:rPr>
@@ -1179,101 +1508,10 @@
         </w:rPr>
         <w:t xml:space="preserve"> </w:t>
       </w:r>
-      <w:r>
-        <w:rPr>
-          <w:lang w:val="fr-CA"/>
-        </w:rPr>
-        <w:t>utilisé</w:t>
-      </w:r>
-      <w:r>
-        <w:rPr>
-          <w:lang w:val="fr-CA"/>
-        </w:rPr>
-        <w:t>e</w:t>
-      </w:r>
-      <w:r>
-        <w:rPr>
-          <w:lang w:val="fr-CA"/>
-        </w:rPr>
-        <w:t xml:space="preserve"> pour </w:t>
-      </w:r>
-      <w:r>
-        <w:rPr>
-          <w:lang w:val="fr-CA"/>
-        </w:rPr>
-        <w:t>les</w:t>
-      </w:r>
-      <w:r>
-        <w:rPr>
-          <w:lang w:val="fr-CA"/>
-        </w:rPr>
-        <w:t xml:space="preserve"> expression</w:t>
-      </w:r>
-      <w:r>
-        <w:rPr>
-          <w:lang w:val="fr-CA"/>
-        </w:rPr>
-        <w:t>s</w:t>
-      </w:r>
-      <w:r>
-        <w:rPr>
-          <w:lang w:val="fr-CA"/>
-        </w:rPr>
-        <w:t xml:space="preserve"> quelconque</w:t>
-      </w:r>
-      <w:r>
-        <w:rPr>
-          <w:lang w:val="fr-CA"/>
-        </w:rPr>
-        <w:t>s commençant par une lettre (ex.</w:t>
-      </w:r>
-      <w:r>
-        <w:rPr>
-          <w:lang w:val="fr-CA"/>
-        </w:rPr>
-        <w:t> :</w:t>
-      </w:r>
-      <w:r>
-        <w:rPr>
-          <w:lang w:val="fr-CA"/>
-        </w:rPr>
-        <w:t xml:space="preserve"> nom</w:t>
-      </w:r>
-      <w:r>
-        <w:rPr>
-          <w:lang w:val="fr-CA"/>
-        </w:rPr>
-        <w:t>s</w:t>
-      </w:r>
-      <w:r>
-        <w:rPr>
-          <w:lang w:val="fr-CA"/>
-        </w:rPr>
-        <w:t xml:space="preserve"> de fonction, </w:t>
-      </w:r>
-      <w:r>
-        <w:rPr>
-          <w:lang w:val="fr-CA"/>
-        </w:rPr>
-        <w:t xml:space="preserve">de variable, </w:t>
-      </w:r>
-      <w:proofErr w:type="spellStart"/>
-      <w:r>
-        <w:rPr>
-          <w:lang w:val="fr-CA"/>
-        </w:rPr>
-        <w:t>etc</w:t>
-      </w:r>
-      <w:proofErr w:type="spellEnd"/>
-      <w:r>
-        <w:rPr>
-          <w:lang w:val="fr-CA"/>
-        </w:rPr>
-        <w:t xml:space="preserve">). </w:t>
-      </w:r>
-    </w:p>
-    <w:p>
-      <w:pPr>
+    </w:p>
+    <w:p>
+      <w:pPr>
+        <w:spacing w:line="276" w:lineRule="auto"/>
         <w:jc w:val="both"/>
         <w:rPr>
           <w:lang w:val="fr-CA"/>
@@ -1283,373 +1521,107 @@
         <w:rPr>
           <w:lang w:val="fr-CA"/>
         </w:rPr>
-        <w:t xml:space="preserve">Outre </w:t>
-      </w:r>
-      <w:proofErr w:type="gramStart"/>
-      <w:r>
-        <w:rPr>
-          <w:lang w:val="fr-CA"/>
-        </w:rPr>
-        <w:t>Identifier(</w:t>
-      </w:r>
-      <w:proofErr w:type="gramEnd"/>
-      <w:r>
-        <w:rPr>
-          <w:lang w:val="fr-CA"/>
-        </w:rPr>
-        <w:t xml:space="preserve">), ma grammaire comporte </w:t>
-      </w:r>
-      <w:r>
-        <w:rPr>
-          <w:lang w:val="fr-CA"/>
-        </w:rPr>
-        <w:t>4</w:t>
-      </w:r>
-      <w:r>
-        <w:rPr>
-          <w:lang w:val="fr-CA"/>
-        </w:rPr>
-        <w:t xml:space="preserve"> autres </w:t>
-      </w:r>
-      <w:r>
-        <w:rPr>
-          <w:lang w:val="fr-CA"/>
-        </w:rPr>
-        <w:t>expressions</w:t>
-      </w:r>
-      <w:r>
-        <w:rPr>
-          <w:lang w:val="fr-CA"/>
-        </w:rPr>
-        <w:t xml:space="preserve"> qui sont à la base de la syntaxe. Ces fonctions sont </w:t>
-      </w:r>
-      <w:r>
-        <w:rPr>
-          <w:lang w:val="fr-CA"/>
-        </w:rPr>
-        <w:t>dédiées</w:t>
-      </w:r>
-      <w:r>
-        <w:rPr>
-          <w:lang w:val="fr-CA"/>
-        </w:rPr>
-        <w:t xml:space="preserve"> aux String, </w:t>
-      </w:r>
-      <w:proofErr w:type="spellStart"/>
-      <w:r>
-        <w:rPr>
-          <w:lang w:val="fr-CA"/>
-        </w:rPr>
-        <w:t>Bool</w:t>
-      </w:r>
-      <w:proofErr w:type="spellEnd"/>
-      <w:r>
-        <w:rPr>
-          <w:lang w:val="fr-CA"/>
-        </w:rPr>
-        <w:t xml:space="preserve">, Real et Int. </w:t>
-      </w:r>
-      <w:r>
-        <w:rPr>
-          <w:lang w:val="fr-CA"/>
-        </w:rPr>
-        <w:t xml:space="preserve">Chacune de ces </w:t>
-      </w:r>
-      <w:r>
-        <w:rPr>
-          <w:lang w:val="fr-CA"/>
-        </w:rPr>
-        <w:t>fonctions</w:t>
-      </w:r>
-      <w:r>
-        <w:rPr>
-          <w:lang w:val="fr-CA"/>
-        </w:rPr>
-        <w:t xml:space="preserve"> possèdent un jeton que </w:t>
-      </w:r>
-      <w:r>
-        <w:rPr>
-          <w:lang w:val="fr-CA"/>
-        </w:rPr>
-        <w:t xml:space="preserve">je </w:t>
-      </w:r>
-      <w:r>
-        <w:rPr>
-          <w:lang w:val="fr-CA"/>
-        </w:rPr>
-        <w:t>sauvegarde au niveau du nœud</w:t>
-      </w:r>
-      <w:r>
-        <w:rPr>
-          <w:lang w:val="fr-CA"/>
-        </w:rPr>
-        <w:t xml:space="preserve">. </w:t>
-      </w:r>
-      <w:r>
-        <w:rPr>
-          <w:lang w:val="fr-CA"/>
-        </w:rPr>
-        <w:t xml:space="preserve">J’ai regroupé </w:t>
-      </w:r>
-      <w:r>
-        <w:rPr>
-          <w:lang w:val="fr-CA"/>
-        </w:rPr>
-        <w:t>le tout</w:t>
-      </w:r>
-      <w:r>
-        <w:rPr>
-          <w:lang w:val="fr-CA"/>
-        </w:rPr>
-        <w:t xml:space="preserve"> dans une fonction nommé </w:t>
-      </w:r>
-      <w:proofErr w:type="spellStart"/>
-      <w:proofErr w:type="gramStart"/>
-      <w:r>
-        <w:rPr>
-          <w:lang w:val="fr-CA"/>
-        </w:rPr>
-        <w:t>PrimitiveExpr</w:t>
-      </w:r>
-      <w:proofErr w:type="spellEnd"/>
-      <w:r>
-        <w:rPr>
-          <w:lang w:val="fr-CA"/>
-        </w:rPr>
-        <w:t>(</w:t>
-      </w:r>
-      <w:proofErr w:type="gramEnd"/>
-      <w:r>
-        <w:rPr>
-          <w:lang w:val="fr-CA"/>
-        </w:rPr>
-        <w:t xml:space="preserve">) pour simplifier l’appel à ces </w:t>
-      </w:r>
-      <w:r>
-        <w:rPr>
-          <w:lang w:val="fr-CA"/>
-        </w:rPr>
-        <w:t>valeurs</w:t>
-      </w:r>
-      <w:r>
-        <w:rPr>
-          <w:lang w:val="fr-CA"/>
-        </w:rPr>
-        <w:t xml:space="preserve"> de base</w:t>
-      </w:r>
-      <w:r>
-        <w:rPr>
-          <w:lang w:val="fr-CA"/>
-        </w:rPr>
-        <w:t xml:space="preserve">. Sachant qu’on peut assigner des valeurs directement par l’appel de fonction, j’ai également ajouté </w:t>
-      </w:r>
-      <w:proofErr w:type="spellStart"/>
-      <w:proofErr w:type="gramStart"/>
-      <w:r>
-        <w:rPr>
-          <w:lang w:val="fr-CA"/>
-        </w:rPr>
-        <w:t>CallF</w:t>
-      </w:r>
-      <w:r>
-        <w:rPr>
-          <w:lang w:val="fr-CA"/>
-        </w:rPr>
-        <w:t>u</w:t>
-      </w:r>
-      <w:r>
-        <w:rPr>
-          <w:lang w:val="fr-CA"/>
-        </w:rPr>
-        <w:t>nction</w:t>
-      </w:r>
-      <w:proofErr w:type="spellEnd"/>
-      <w:r>
-        <w:rPr>
-          <w:lang w:val="fr-CA"/>
-        </w:rPr>
-        <w:t>(</w:t>
-      </w:r>
-      <w:proofErr w:type="gramEnd"/>
-      <w:r>
-        <w:rPr>
-          <w:lang w:val="fr-CA"/>
-        </w:rPr>
-        <w:t xml:space="preserve">) dans les options de </w:t>
-      </w:r>
-      <w:proofErr w:type="spellStart"/>
-      <w:r>
-        <w:rPr>
-          <w:lang w:val="fr-CA"/>
-        </w:rPr>
-        <w:t>PrimitiveExpr</w:t>
-      </w:r>
-      <w:proofErr w:type="spellEnd"/>
-      <w:r>
-        <w:rPr>
-          <w:lang w:val="fr-CA"/>
-        </w:rPr>
-        <w:t>().</w:t>
-      </w:r>
-      <w:r>
-        <w:rPr>
-          <w:lang w:val="fr-CA"/>
-        </w:rPr>
-        <w:t xml:space="preserve"> </w:t>
-      </w:r>
-    </w:p>
-    <w:p>
-      <w:pPr>
+        <w:t>CallFunction() est aussi appelé dans Stmt() puisqu’un appel de fonction peut être une ligne de code à lui seul.</w:t>
+      </w:r>
+      <w:r>
+        <w:rPr>
+          <w:lang w:val="fr-CA"/>
+        </w:rPr>
+        <w:t xml:space="preserve"> En effet, j’ai assumé que chaque fonction appelée dans Stmt() était des lignes ou des blocs d’expressions qui ont une exécution à part entière. </w:t>
+      </w:r>
+      <w:r>
+        <w:rPr>
+          <w:lang w:val="fr-CA"/>
+        </w:rPr>
+        <w:t>Donc, en plus de CallFunction(), j’ai inclus le</w:t>
+      </w:r>
+      <w:r>
+        <w:rPr>
+          <w:lang w:val="fr-CA"/>
+        </w:rPr>
+        <w:t>s fonctions lié</w:t>
+      </w:r>
+      <w:r>
+        <w:rPr>
+          <w:lang w:val="fr-CA"/>
+        </w:rPr>
+        <w:t>es</w:t>
+      </w:r>
+      <w:r>
+        <w:rPr>
+          <w:lang w:val="fr-CA"/>
+        </w:rPr>
+        <w:t xml:space="preserve"> au</w:t>
+      </w:r>
+      <w:r>
+        <w:rPr>
+          <w:lang w:val="fr-CA"/>
+        </w:rPr>
+        <w:t xml:space="preserve"> cœur, </w:t>
+      </w:r>
+      <w:r>
+        <w:rPr>
+          <w:lang w:val="fr-CA"/>
+        </w:rPr>
+        <w:t xml:space="preserve">à </w:t>
+      </w:r>
+      <w:r>
+        <w:rPr>
+          <w:lang w:val="fr-CA"/>
+        </w:rPr>
+        <w:t>la déclaration de variable et de fonction</w:t>
+      </w:r>
+      <w:r>
+        <w:rPr>
+          <w:lang w:val="fr-CA"/>
+        </w:rPr>
+        <w:t>, ainsi qu</w:t>
+      </w:r>
+      <w:r>
+        <w:rPr>
+          <w:lang w:val="fr-CA"/>
+        </w:rPr>
+        <w:t xml:space="preserve">’aux </w:t>
+      </w:r>
+      <w:r>
+        <w:rPr>
+          <w:lang w:val="fr-CA"/>
+        </w:rPr>
+        <w:t>If</w:t>
+      </w:r>
+      <w:r>
+        <w:rPr>
+          <w:lang w:val="fr-CA"/>
+        </w:rPr>
+        <w:t>/W</w:t>
+      </w:r>
+      <w:r>
+        <w:rPr>
+          <w:lang w:val="fr-CA"/>
+        </w:rPr>
+        <w:t>hile</w:t>
+      </w:r>
+      <w:r>
+        <w:rPr>
+          <w:lang w:val="fr-CA"/>
+        </w:rPr>
+        <w:t>.</w:t>
+      </w:r>
+    </w:p>
+    <w:p>
+      <w:pPr>
+        <w:spacing w:line="276" w:lineRule="auto"/>
         <w:jc w:val="both"/>
         <w:rPr>
           <w:lang w:val="fr-CA"/>
         </w:rPr>
       </w:pPr>
-      <w:proofErr w:type="spellStart"/>
-      <w:proofErr w:type="gramStart"/>
-      <w:r>
-        <w:rPr>
-          <w:lang w:val="fr-CA"/>
-        </w:rPr>
-        <w:t>CallFunction</w:t>
-      </w:r>
-      <w:proofErr w:type="spellEnd"/>
-      <w:r>
-        <w:rPr>
-          <w:lang w:val="fr-CA"/>
-        </w:rPr>
-        <w:t>(</w:t>
-      </w:r>
-      <w:proofErr w:type="gramEnd"/>
-      <w:r>
-        <w:rPr>
-          <w:lang w:val="fr-CA"/>
-        </w:rPr>
-        <w:t xml:space="preserve">) est aussi appelé dans </w:t>
-      </w:r>
-      <w:proofErr w:type="spellStart"/>
-      <w:r>
-        <w:rPr>
-          <w:lang w:val="fr-CA"/>
-        </w:rPr>
-        <w:t>Stmt</w:t>
-      </w:r>
-      <w:proofErr w:type="spellEnd"/>
-      <w:r>
-        <w:rPr>
-          <w:lang w:val="fr-CA"/>
-        </w:rPr>
-        <w:t>() puisqu’un appel de fonction peut être une ligne de code à lui seul.</w:t>
-      </w:r>
-      <w:r>
-        <w:rPr>
-          <w:lang w:val="fr-CA"/>
-        </w:rPr>
-        <w:t xml:space="preserve"> En effet, j’ai assumé que chaque fonction appelée dans </w:t>
-      </w:r>
-      <w:proofErr w:type="spellStart"/>
-      <w:proofErr w:type="gramStart"/>
-      <w:r>
-        <w:rPr>
-          <w:lang w:val="fr-CA"/>
-        </w:rPr>
-        <w:t>Stmt</w:t>
-      </w:r>
-      <w:proofErr w:type="spellEnd"/>
-      <w:r>
-        <w:rPr>
-          <w:lang w:val="fr-CA"/>
-        </w:rPr>
-        <w:t>(</w:t>
-      </w:r>
-      <w:proofErr w:type="gramEnd"/>
-      <w:r>
-        <w:rPr>
-          <w:lang w:val="fr-CA"/>
-        </w:rPr>
-        <w:t xml:space="preserve">) était des lignes ou des blocs d’expressions qui ont une exécution à part entière. </w:t>
-      </w:r>
-      <w:r>
-        <w:rPr>
-          <w:lang w:val="fr-CA"/>
-        </w:rPr>
-        <w:t xml:space="preserve">Donc, en plus de </w:t>
-      </w:r>
-      <w:proofErr w:type="spellStart"/>
-      <w:proofErr w:type="gramStart"/>
-      <w:r>
-        <w:rPr>
-          <w:lang w:val="fr-CA"/>
-        </w:rPr>
-        <w:t>CallFunction</w:t>
-      </w:r>
-      <w:proofErr w:type="spellEnd"/>
-      <w:r>
-        <w:rPr>
-          <w:lang w:val="fr-CA"/>
-        </w:rPr>
-        <w:t>(</w:t>
-      </w:r>
-      <w:proofErr w:type="gramEnd"/>
-      <w:r>
-        <w:rPr>
-          <w:lang w:val="fr-CA"/>
-        </w:rPr>
-        <w:t>), j’ai inclus le cœur, la déclaration de variable et de fonction</w:t>
-      </w:r>
-      <w:r>
-        <w:rPr>
-          <w:lang w:val="fr-CA"/>
-        </w:rPr>
-        <w:t xml:space="preserve">, ainsi que </w:t>
-      </w:r>
-      <w:r>
-        <w:rPr>
-          <w:lang w:val="fr-CA"/>
-        </w:rPr>
-        <w:t>les If</w:t>
-      </w:r>
-      <w:r>
-        <w:rPr>
-          <w:lang w:val="fr-CA"/>
-        </w:rPr>
-        <w:t>/</w:t>
-      </w:r>
-      <w:proofErr w:type="spellStart"/>
-      <w:r>
-        <w:rPr>
-          <w:lang w:val="fr-CA"/>
-        </w:rPr>
-        <w:t>W</w:t>
-      </w:r>
-      <w:r>
-        <w:rPr>
-          <w:lang w:val="fr-CA"/>
-        </w:rPr>
-        <w:t>hile</w:t>
-      </w:r>
-      <w:proofErr w:type="spellEnd"/>
-      <w:r>
-        <w:rPr>
-          <w:lang w:val="fr-CA"/>
-        </w:rPr>
-        <w:t>.</w:t>
-      </w:r>
-    </w:p>
-    <w:p>
-      <w:pPr>
-        <w:jc w:val="both"/>
-        <w:rPr>
-          <w:lang w:val="fr-CA"/>
-        </w:rPr>
-      </w:pPr>
       <w:r>
         <w:rPr>
           <w:lang w:val="fr-CA"/>
         </w:rPr>
         <w:t>Pour la déclaration, j’ai divisé ça en deux fonctions (</w:t>
       </w:r>
-      <w:proofErr w:type="spellStart"/>
       <w:r>
         <w:rPr>
           <w:i/>
@@ -1658,14 +1630,12 @@
         </w:rPr>
         <w:t>DeclareStmt</w:t>
       </w:r>
-      <w:proofErr w:type="spellEnd"/>
       <w:r>
         <w:rPr>
           <w:lang w:val="fr-CA"/>
         </w:rPr>
         <w:t xml:space="preserve"> et </w:t>
       </w:r>
-      <w:proofErr w:type="spellStart"/>
       <w:r>
         <w:rPr>
           <w:i/>
@@ -1674,7 +1644,6 @@
         </w:rPr>
         <w:t>AssignStmt</w:t>
       </w:r>
-      <w:proofErr w:type="spellEnd"/>
       <w:r>
         <w:rPr>
           <w:lang w:val="fr-CA"/>
@@ -1711,27 +1680,107 @@
         </w:rPr>
         <w:t xml:space="preserve"> Pour </w:t>
       </w:r>
-      <w:proofErr w:type="spellStart"/>
-      <w:proofErr w:type="gramStart"/>
       <w:r>
         <w:rPr>
           <w:lang w:val="fr-CA"/>
         </w:rPr>
         <w:t>DeclareStmt</w:t>
       </w:r>
-      <w:proofErr w:type="spellEnd"/>
-      <w:r>
-        <w:rPr>
-          <w:lang w:val="fr-CA"/>
-        </w:rPr>
-        <w:t>(</w:t>
-      </w:r>
-      <w:proofErr w:type="gramEnd"/>
-      <w:r>
-        <w:rPr>
-          <w:lang w:val="fr-CA"/>
-        </w:rPr>
-        <w:t>),</w:t>
+      <w:r>
+        <w:rPr>
+          <w:lang w:val="fr-CA"/>
+        </w:rPr>
+        <w:t>(), j’ai ajouté un jeton (</w:t>
+      </w:r>
+      <w:r>
+        <w:rPr>
+          <w:lang w:val="fr-CA"/>
+        </w:rPr>
+        <w:t>“</w:t>
+      </w:r>
+      <w:r>
+        <w:rPr>
+          <w:lang w:val="fr-CA"/>
+        </w:rPr>
+        <w:t>compi</w:t>
+      </w:r>
+      <w:r>
+        <w:rPr>
+          <w:lang w:val="fr-CA"/>
+        </w:rPr>
+        <w:t>”</w:t>
+      </w:r>
+      <w:r>
+        <w:rPr>
+          <w:lang w:val="fr-CA"/>
+        </w:rPr>
+        <w:t xml:space="preserve">) pour l’annonce d’une déclaration. J’ai également ajouté d’autres terminaux au niveau du jeton TYPE afin de représenter chaque type nécessaire </w:t>
+      </w:r>
+      <w:r>
+        <w:rPr>
+          <w:lang w:val="fr-CA"/>
+        </w:rPr>
+        <w:t>à</w:t>
+      </w:r>
+      <w:r>
+        <w:rPr>
+          <w:lang w:val="fr-CA"/>
+        </w:rPr>
+        <w:t xml:space="preserve"> EstheRust. Pour AssignStmt(), j’ai </w:t>
+      </w:r>
+      <w:r>
+        <w:rPr>
+          <w:lang w:val="fr-CA"/>
+        </w:rPr>
+        <w:t xml:space="preserve">implémenté </w:t>
+      </w:r>
+      <w:r>
+        <w:rPr>
+          <w:lang w:val="fr-CA"/>
+        </w:rPr>
+        <w:t xml:space="preserve">Expr() </w:t>
+      </w:r>
+      <w:r>
+        <w:rPr>
+          <w:lang w:val="fr-CA"/>
+        </w:rPr>
+        <w:t xml:space="preserve">qui est appelée </w:t>
+      </w:r>
+      <w:r>
+        <w:rPr>
+          <w:lang w:val="fr-CA"/>
+        </w:rPr>
+        <w:t xml:space="preserve">à la droite du terminal </w:t>
+      </w:r>
+      <w:r>
+        <w:rPr>
+          <w:lang w:val="fr-CA"/>
+        </w:rPr>
+        <w:t>“</w:t>
+      </w:r>
+      <w:r>
+        <w:rPr>
+          <w:lang w:val="fr-CA"/>
+        </w:rPr>
+        <w:t>=</w:t>
+      </w:r>
+      <w:r>
+        <w:rPr>
+          <w:lang w:val="fr-CA"/>
+        </w:rPr>
+        <w:t>”</w:t>
+      </w:r>
+      <w:r>
+        <w:rPr>
+          <w:lang w:val="fr-CA"/>
+        </w:rPr>
+        <w:t xml:space="preserve">. Cette fonction représente </w:t>
+      </w:r>
+      <w:r>
+        <w:rPr>
+          <w:lang w:val="fr-CA"/>
+        </w:rPr>
+        <w:t>des valeurs concrètes</w:t>
       </w:r>
       <w:r>
         <w:rPr>
@@ -1743,39 +1792,148 @@
         <w:rPr>
           <w:lang w:val="fr-CA"/>
         </w:rPr>
-        <w:t>j’ai ajouté un jeton (</w:t>
-      </w:r>
-      <w:r>
-        <w:rPr>
-          <w:lang w:val="fr-CA"/>
-        </w:rPr>
-        <w:t>“</w:t>
-      </w:r>
-      <w:proofErr w:type="spellStart"/>
-      <w:r>
-        <w:rPr>
-          <w:lang w:val="fr-CA"/>
-        </w:rPr>
-        <w:t>compi</w:t>
-      </w:r>
-      <w:proofErr w:type="spellEnd"/>
-      <w:r>
-        <w:rPr>
-          <w:lang w:val="fr-CA"/>
-        </w:rPr>
-        <w:t>”</w:t>
-      </w:r>
-      <w:r>
-        <w:rPr>
-          <w:lang w:val="fr-CA"/>
-        </w:rPr>
-        <w:t xml:space="preserve">) pour l’annonce d’une déclaration. J’ai également ajouté d’autres terminaux au niveau du jeton TYPE afin de représenter chaque type nécessaire </w:t>
-      </w:r>
-      <w:r>
-        <w:rPr>
-          <w:lang w:val="fr-CA"/>
-        </w:rPr>
-        <w:t>à</w:t>
+        <w:t xml:space="preserve">qui peuvent provenir d’une </w:t>
+      </w:r>
+      <w:r>
+        <w:rPr>
+          <w:lang w:val="fr-CA"/>
+        </w:rPr>
+        <w:t>opération</w:t>
+      </w:r>
+      <w:r>
+        <w:rPr>
+          <w:lang w:val="fr-CA"/>
+        </w:rPr>
+        <w:t xml:space="preserve"> logique ou arithmétique.</w:t>
+      </w:r>
+      <w:r>
+        <w:rPr>
+          <w:lang w:val="fr-CA"/>
+        </w:rPr>
+        <w:t xml:space="preserve"> C’est pourquoi, Expr() est implémentée de manière récursive afin d’offrir une possibilité d’accès à chaque type d’opération et au</w:t>
+      </w:r>
+      <w:r>
+        <w:rPr>
+          <w:lang w:val="fr-CA"/>
+        </w:rPr>
+        <w:t>x valeurs de base de</w:t>
+      </w:r>
+      <w:r>
+        <w:rPr>
+          <w:lang w:val="fr-CA"/>
+        </w:rPr>
+        <w:t xml:space="preserve"> PrimitiveExpr()</w:t>
+      </w:r>
+      <w:r>
+        <w:rPr>
+          <w:lang w:val="fr-CA"/>
+        </w:rPr>
+        <w:t xml:space="preserve">. </w:t>
+      </w:r>
+    </w:p>
+    <w:p>
+      <w:pPr>
+        <w:spacing w:line="276" w:lineRule="auto"/>
+        <w:jc w:val="both"/>
+        <w:rPr>
+          <w:lang w:val="fr-CA"/>
+        </w:rPr>
+      </w:pPr>
+      <w:r>
+        <w:rPr>
+          <w:lang w:val="fr-CA"/>
+        </w:rPr>
+        <w:t xml:space="preserve">Concernant les diverses opérations, je les ai regroupés en 4 fonctions, où la </w:t>
+      </w:r>
+      <w:r>
+        <w:rPr>
+          <w:lang w:val="fr-CA"/>
+        </w:rPr>
+        <w:t xml:space="preserve">récursivité suit </w:t>
+      </w:r>
+      <w:r>
+        <w:rPr>
+          <w:lang w:val="fr-CA"/>
+        </w:rPr>
+        <w:t xml:space="preserve">un </w:t>
+      </w:r>
+      <w:r>
+        <w:rPr>
+          <w:lang w:val="fr-CA"/>
+        </w:rPr>
+        <w:t>ordre d’importance inspiré du tp1 et tp2</w:t>
+      </w:r>
+      <w:r>
+        <w:rPr>
+          <w:lang w:val="fr-CA"/>
+        </w:rPr>
+        <w:t>. La moins prioritaire</w:t>
+      </w:r>
+      <w:r>
+        <w:rPr>
+          <w:lang w:val="fr-CA"/>
+        </w:rPr>
+        <w:t xml:space="preserve"> est </w:t>
+      </w:r>
+      <w:r>
+        <w:rPr>
+          <w:lang w:val="fr-CA"/>
+        </w:rPr>
+        <w:t>CompExpr()</w:t>
+      </w:r>
+      <w:r>
+        <w:rPr>
+          <w:lang w:val="fr-CA"/>
+        </w:rPr>
+        <w:t xml:space="preserve"> (comparaison</w:t>
+      </w:r>
+      <w:r>
+        <w:rPr>
+          <w:lang w:val="fr-CA"/>
+        </w:rPr>
+        <w:t xml:space="preserve"> : </w:t>
+      </w:r>
+      <w:r>
+        <w:rPr>
+          <w:lang w:val="fr-CA"/>
+        </w:rPr>
+        <w:t>and/or ou &lt;/&gt;/==/etc</w:t>
+      </w:r>
+      <w:r>
+        <w:rPr>
+          <w:lang w:val="fr-CA"/>
+        </w:rPr>
+        <w:t>)</w:t>
+      </w:r>
+      <w:r>
+        <w:rPr>
+          <w:lang w:val="fr-CA"/>
+        </w:rPr>
+        <w:t>, donc elle est appelée directement à partir de Expr()</w:t>
+      </w:r>
+      <w:r>
+        <w:rPr>
+          <w:lang w:val="fr-CA"/>
+        </w:rPr>
+        <w:t xml:space="preserve">. </w:t>
+      </w:r>
+      <w:r>
+        <w:rPr>
+          <w:lang w:val="fr-CA"/>
+        </w:rPr>
+        <w:t xml:space="preserve">Pour établir un comportement récursif, on retrouve, </w:t>
+      </w:r>
+      <w:r>
+        <w:rPr>
+          <w:lang w:val="fr-CA"/>
+        </w:rPr>
+        <w:t>de part et d’autre</w:t>
+      </w:r>
+      <w:r>
+        <w:rPr>
+          <w:lang w:val="fr-CA"/>
+        </w:rPr>
+        <w:t xml:space="preserve"> de l’opérateur de comparaison, un appel à l’opération plus prioritaire</w:t>
       </w:r>
       <w:r>
         <w:rPr>
@@ -1783,181 +1941,17 @@
         </w:rPr>
         <w:t xml:space="preserve"> </w:t>
       </w:r>
-      <w:proofErr w:type="spellStart"/>
-      <w:r>
-        <w:rPr>
-          <w:lang w:val="fr-CA"/>
-        </w:rPr>
-        <w:t>EstheRust</w:t>
-      </w:r>
-      <w:proofErr w:type="spellEnd"/>
-      <w:r>
-        <w:rPr>
-          <w:lang w:val="fr-CA"/>
-        </w:rPr>
-        <w:t xml:space="preserve">. Pour </w:t>
-      </w:r>
-      <w:proofErr w:type="spellStart"/>
-      <w:proofErr w:type="gramStart"/>
-      <w:r>
-        <w:rPr>
-          <w:lang w:val="fr-CA"/>
-        </w:rPr>
-        <w:t>AssignStmt</w:t>
-      </w:r>
-      <w:proofErr w:type="spellEnd"/>
-      <w:r>
-        <w:rPr>
-          <w:lang w:val="fr-CA"/>
-        </w:rPr>
-        <w:t>(</w:t>
-      </w:r>
-      <w:proofErr w:type="gramEnd"/>
-      <w:r>
-        <w:rPr>
-          <w:lang w:val="fr-CA"/>
-        </w:rPr>
-        <w:t xml:space="preserve">), j’ai </w:t>
-      </w:r>
-      <w:r>
-        <w:rPr>
-          <w:lang w:val="fr-CA"/>
-        </w:rPr>
-        <w:t xml:space="preserve">implémenté </w:t>
-      </w:r>
-      <w:proofErr w:type="spellStart"/>
-      <w:r>
-        <w:rPr>
-          <w:lang w:val="fr-CA"/>
-        </w:rPr>
-        <w:t>Expr</w:t>
-      </w:r>
-      <w:proofErr w:type="spellEnd"/>
-      <w:r>
-        <w:rPr>
-          <w:lang w:val="fr-CA"/>
-        </w:rPr>
-        <w:t xml:space="preserve">() </w:t>
-      </w:r>
-      <w:r>
-        <w:rPr>
-          <w:lang w:val="fr-CA"/>
-        </w:rPr>
-        <w:t xml:space="preserve">qui est appelée </w:t>
-      </w:r>
-      <w:r>
-        <w:rPr>
-          <w:lang w:val="fr-CA"/>
-        </w:rPr>
-        <w:t xml:space="preserve">à la droite du terminal </w:t>
-      </w:r>
-      <w:r>
-        <w:rPr>
-          <w:lang w:val="fr-CA"/>
-        </w:rPr>
-        <w:t>“</w:t>
-      </w:r>
-      <w:r>
-        <w:rPr>
-          <w:lang w:val="fr-CA"/>
-        </w:rPr>
-        <w:t>= </w:t>
-      </w:r>
-      <w:r>
-        <w:rPr>
-          <w:lang w:val="fr-CA"/>
-        </w:rPr>
-        <w:t>”</w:t>
-      </w:r>
-      <w:r>
-        <w:rPr>
-          <w:lang w:val="fr-CA"/>
-        </w:rPr>
-        <w:t xml:space="preserve">. Cette fonction représente </w:t>
-      </w:r>
-      <w:r>
-        <w:rPr>
-          <w:lang w:val="fr-CA"/>
-        </w:rPr>
-        <w:t>des valeurs concrètes</w:t>
-      </w:r>
-      <w:r>
-        <w:rPr>
-          <w:lang w:val="fr-CA"/>
-        </w:rPr>
-        <w:t xml:space="preserve"> </w:t>
-      </w:r>
-      <w:r>
-        <w:rPr>
-          <w:lang w:val="fr-CA"/>
-        </w:rPr>
-        <w:t xml:space="preserve">qui peuvent provenir d’une </w:t>
-      </w:r>
-      <w:r>
-        <w:rPr>
-          <w:lang w:val="fr-CA"/>
-        </w:rPr>
-        <w:t>opération</w:t>
-      </w:r>
-      <w:r>
-        <w:rPr>
-          <w:lang w:val="fr-CA"/>
-        </w:rPr>
-        <w:t xml:space="preserve"> logique ou arithmétique.</w:t>
-      </w:r>
-      <w:r>
-        <w:rPr>
-          <w:lang w:val="fr-CA"/>
-        </w:rPr>
-        <w:t xml:space="preserve"> C’est pourquoi, </w:t>
-      </w:r>
-      <w:proofErr w:type="spellStart"/>
-      <w:proofErr w:type="gramStart"/>
-      <w:r>
-        <w:rPr>
-          <w:lang w:val="fr-CA"/>
-        </w:rPr>
-        <w:t>Expr</w:t>
-      </w:r>
-      <w:proofErr w:type="spellEnd"/>
-      <w:r>
-        <w:rPr>
-          <w:lang w:val="fr-CA"/>
-        </w:rPr>
-        <w:t>(</w:t>
-      </w:r>
-      <w:proofErr w:type="gramEnd"/>
-      <w:r>
-        <w:rPr>
-          <w:lang w:val="fr-CA"/>
-        </w:rPr>
-        <w:t>) est implémentée de manière récursive afin d’offrir une possibilité d’accès à chaque type d’opération et au</w:t>
-      </w:r>
-      <w:r>
-        <w:rPr>
-          <w:lang w:val="fr-CA"/>
-        </w:rPr>
-        <w:t>x valeurs de base de</w:t>
-      </w:r>
-      <w:r>
-        <w:rPr>
-          <w:lang w:val="fr-CA"/>
-        </w:rPr>
-        <w:t xml:space="preserve"> </w:t>
-      </w:r>
-      <w:proofErr w:type="spellStart"/>
-      <w:r>
-        <w:rPr>
-          <w:lang w:val="fr-CA"/>
-        </w:rPr>
-        <w:t>PrimitiveExpr</w:t>
-      </w:r>
-      <w:proofErr w:type="spellEnd"/>
-      <w:r>
-        <w:rPr>
-          <w:lang w:val="fr-CA"/>
-        </w:rPr>
-        <w:t>()</w:t>
+      <w:r>
+        <w:rPr>
+          <w:lang w:val="fr-CA"/>
+        </w:rPr>
+        <w:t>ainsi qu’à</w:t>
+      </w:r>
+      <w:r>
+        <w:rPr>
+          <w:lang w:val="fr-CA"/>
+        </w:rPr>
+        <w:t xml:space="preserve"> CompExpr()</w:t>
       </w:r>
       <w:r>
         <w:rPr>
@@ -1965,233 +1959,35 @@
         </w:rPr>
         <w:t xml:space="preserve">. </w:t>
       </w:r>
-    </w:p>
-    <w:p>
-      <w:pPr>
-        <w:jc w:val="both"/>
-        <w:rPr>
-          <w:highlight w:val="yellow"/>
-          <w:lang w:val="fr-CA"/>
-        </w:rPr>
-      </w:pPr>
-      <w:r>
-        <w:rPr>
-          <w:highlight w:val="yellow"/>
-          <w:lang w:val="fr-CA"/>
-        </w:rPr>
-        <w:t xml:space="preserve">Opérations : récursivité suit l’ordre d’importance inspiré du tp1 et tp2. 4 fonctions. </w:t>
-      </w:r>
-      <w:proofErr w:type="spellStart"/>
-      <w:proofErr w:type="gramStart"/>
-      <w:r>
-        <w:rPr>
-          <w:highlight w:val="yellow"/>
-          <w:lang w:val="fr-CA"/>
-        </w:rPr>
-        <w:t>comp</w:t>
-      </w:r>
-      <w:proofErr w:type="spellEnd"/>
-      <w:proofErr w:type="gramEnd"/>
-      <w:r>
-        <w:rPr>
-          <w:highlight w:val="yellow"/>
-          <w:lang w:val="fr-CA"/>
-        </w:rPr>
-        <w:t xml:space="preserve">, </w:t>
-      </w:r>
-      <w:proofErr w:type="spellStart"/>
-      <w:r>
-        <w:rPr>
-          <w:highlight w:val="yellow"/>
-          <w:lang w:val="fr-CA"/>
-        </w:rPr>
-        <w:t>add</w:t>
-      </w:r>
-      <w:proofErr w:type="spellEnd"/>
-      <w:r>
-        <w:rPr>
-          <w:highlight w:val="yellow"/>
-          <w:lang w:val="fr-CA"/>
-        </w:rPr>
-        <w:t xml:space="preserve">, </w:t>
-      </w:r>
-      <w:proofErr w:type="spellStart"/>
-      <w:r>
-        <w:rPr>
-          <w:highlight w:val="yellow"/>
-          <w:lang w:val="fr-CA"/>
-        </w:rPr>
-        <w:t>una</w:t>
-      </w:r>
-      <w:proofErr w:type="spellEnd"/>
-      <w:r>
-        <w:rPr>
-          <w:highlight w:val="yellow"/>
-          <w:lang w:val="fr-CA"/>
-        </w:rPr>
-        <w:t xml:space="preserve"> et </w:t>
-      </w:r>
-      <w:proofErr w:type="spellStart"/>
-      <w:r>
-        <w:rPr>
-          <w:highlight w:val="yellow"/>
-          <w:lang w:val="fr-CA"/>
-        </w:rPr>
-        <w:t>paren</w:t>
-      </w:r>
-      <w:proofErr w:type="spellEnd"/>
-      <w:r>
-        <w:rPr>
-          <w:highlight w:val="yellow"/>
-          <w:lang w:val="fr-CA"/>
-        </w:rPr>
-        <w:t xml:space="preserve">. C’est dans </w:t>
-      </w:r>
-      <w:proofErr w:type="spellStart"/>
-      <w:r>
-        <w:rPr>
-          <w:highlight w:val="yellow"/>
-          <w:lang w:val="fr-CA"/>
-        </w:rPr>
-        <w:t>paren</w:t>
-      </w:r>
-      <w:proofErr w:type="spellEnd"/>
-      <w:r>
-        <w:rPr>
-          <w:highlight w:val="yellow"/>
-          <w:lang w:val="fr-CA"/>
-        </w:rPr>
-        <w:t xml:space="preserve"> que </w:t>
-      </w:r>
-      <w:proofErr w:type="gramStart"/>
-      <w:r>
-        <w:rPr>
-          <w:highlight w:val="yellow"/>
-          <w:lang w:val="fr-CA"/>
-        </w:rPr>
-        <w:t>ca</w:t>
-      </w:r>
-      <w:proofErr w:type="gramEnd"/>
-      <w:r>
-        <w:rPr>
-          <w:highlight w:val="yellow"/>
-          <w:lang w:val="fr-CA"/>
-        </w:rPr>
-        <w:t xml:space="preserve"> </w:t>
-      </w:r>
-      <w:proofErr w:type="spellStart"/>
-      <w:r>
-        <w:rPr>
-          <w:highlight w:val="yellow"/>
-          <w:lang w:val="fr-CA"/>
-        </w:rPr>
-        <w:t>reach</w:t>
-      </w:r>
-      <w:proofErr w:type="spellEnd"/>
-      <w:r>
-        <w:rPr>
-          <w:highlight w:val="yellow"/>
-          <w:lang w:val="fr-CA"/>
-        </w:rPr>
-        <w:t xml:space="preserve"> les valeurs de base (</w:t>
-      </w:r>
-      <w:proofErr w:type="spellStart"/>
-      <w:r>
-        <w:rPr>
-          <w:highlight w:val="yellow"/>
-          <w:lang w:val="fr-CA"/>
-        </w:rPr>
-        <w:t>int</w:t>
-      </w:r>
-      <w:proofErr w:type="spellEnd"/>
-      <w:r>
-        <w:rPr>
-          <w:highlight w:val="yellow"/>
-          <w:lang w:val="fr-CA"/>
-        </w:rPr>
-        <w:t xml:space="preserve">, real, string, </w:t>
-      </w:r>
-      <w:proofErr w:type="spellStart"/>
-      <w:r>
-        <w:rPr>
-          <w:highlight w:val="yellow"/>
-          <w:lang w:val="fr-CA"/>
-        </w:rPr>
-        <w:t>etc</w:t>
-      </w:r>
-      <w:proofErr w:type="spellEnd"/>
-      <w:r>
-        <w:rPr>
-          <w:highlight w:val="yellow"/>
-          <w:lang w:val="fr-CA"/>
-        </w:rPr>
-        <w:t>).</w:t>
-      </w:r>
-    </w:p>
-    <w:p>
-      <w:pPr>
-        <w:jc w:val="both"/>
-        <w:rPr>
-          <w:highlight w:val="yellow"/>
-          <w:lang w:val="fr-CA"/>
-        </w:rPr>
-      </w:pPr>
-      <w:r>
-        <w:rPr>
-          <w:highlight w:val="yellow"/>
-          <w:lang w:val="fr-CA"/>
-        </w:rPr>
-        <w:t>Déclaration de fonction. J’ai implémenté deux fonctions pour, encore une fois, mieux visualiser les évènements.</w:t>
-      </w:r>
-    </w:p>
-    <w:p>
-      <w:pPr>
-        <w:jc w:val="both"/>
-        <w:rPr>
-          <w:lang w:val="fr-CA"/>
-        </w:rPr>
-      </w:pPr>
-      <w:r>
-        <w:rPr>
-          <w:highlight w:val="yellow"/>
-          <w:lang w:val="fr-CA"/>
-        </w:rPr>
-        <w:t xml:space="preserve">If et </w:t>
-      </w:r>
-      <w:proofErr w:type="spellStart"/>
-      <w:r>
-        <w:rPr>
-          <w:highlight w:val="yellow"/>
-          <w:lang w:val="fr-CA"/>
-        </w:rPr>
-        <w:t>While</w:t>
-      </w:r>
-      <w:proofErr w:type="spellEnd"/>
-    </w:p>
-    <w:p>
-      <w:pPr>
-        <w:jc w:val="both"/>
-        <w:rPr>
-          <w:lang w:val="fr-CA"/>
-        </w:rPr>
-      </w:pPr>
-      <w:r>
-        <w:rPr>
-          <w:lang w:val="fr-CA"/>
-        </w:rPr>
-        <w:t xml:space="preserve">Enfin, </w:t>
-      </w:r>
-      <w:r>
-        <w:rPr>
-          <w:lang w:val="fr-CA"/>
-        </w:rPr>
-        <w:t>pour</w:t>
-      </w:r>
-      <w:r>
-        <w:rPr>
-          <w:lang w:val="fr-CA"/>
-        </w:rPr>
-        <w:t xml:space="preserve"> l’opérateur </w:t>
+      <w:r>
+        <w:rPr>
+          <w:lang w:val="fr-CA"/>
+        </w:rPr>
+        <w:t xml:space="preserve">Ce parsage hiérarchique se poursuit </w:t>
+      </w:r>
+      <w:r>
+        <w:rPr>
+          <w:lang w:val="fr-CA"/>
+        </w:rPr>
+        <w:t xml:space="preserve">donc </w:t>
+      </w:r>
+      <w:r>
+        <w:rPr>
+          <w:lang w:val="fr-CA"/>
+        </w:rPr>
+        <w:t>jusqu’à l’opération la plus importante, soit les parenthèse</w:t>
+      </w:r>
+      <w:r>
+        <w:rPr>
+          <w:lang w:val="fr-CA"/>
+        </w:rPr>
+        <w:t>s</w:t>
+      </w:r>
+      <w:r>
+        <w:rPr>
+          <w:lang w:val="fr-CA"/>
+        </w:rPr>
+        <w:t xml:space="preserve"> (</w:t>
       </w:r>
       <w:r>
         <w:rPr>
@@ -2199,7 +1995,55 @@
           <w:iCs/>
           <w:lang w:val="fr-CA"/>
         </w:rPr>
-        <w:t>C</w:t>
+        <w:t>ParenExpr</w:t>
+      </w:r>
+      <w:r>
+        <w:rPr>
+          <w:lang w:val="fr-CA"/>
+        </w:rPr>
+        <w:t>)</w:t>
+      </w:r>
+      <w:r>
+        <w:rPr>
+          <w:lang w:val="fr-CA"/>
+        </w:rPr>
+        <w:t xml:space="preserve">. </w:t>
+      </w:r>
+      <w:r>
+        <w:rPr>
+          <w:lang w:val="fr-CA"/>
+        </w:rPr>
+        <w:t xml:space="preserve">C’est dans ParenExpr() aussi </w:t>
+      </w:r>
+      <w:r>
+        <w:rPr>
+          <w:lang w:val="fr-CA"/>
+        </w:rPr>
+        <w:t>qu</w:t>
+      </w:r>
+      <w:r>
+        <w:rPr>
+          <w:lang w:val="fr-CA"/>
+        </w:rPr>
+        <w:t xml:space="preserve">’on </w:t>
+      </w:r>
+      <w:r>
+        <w:rPr>
+          <w:lang w:val="fr-CA"/>
+        </w:rPr>
+        <w:t>accède</w:t>
+      </w:r>
+      <w:r>
+        <w:rPr>
+          <w:lang w:val="fr-CA"/>
+        </w:rPr>
+        <w:t xml:space="preserve"> </w:t>
+      </w:r>
+      <w:r>
+        <w:rPr>
+          <w:lang w:val="fr-CA"/>
+        </w:rPr>
+        <w:t>les valeurs de base (</w:t>
       </w:r>
       <w:r>
         <w:rPr>
@@ -2207,6 +2051,279 @@
           <w:iCs/>
           <w:lang w:val="fr-CA"/>
         </w:rPr>
+        <w:t>PrimitiveExpr</w:t>
+      </w:r>
+      <w:r>
+        <w:rPr>
+          <w:lang w:val="fr-CA"/>
+        </w:rPr>
+        <w:t>).</w:t>
+      </w:r>
+    </w:p>
+    <w:p>
+      <w:pPr>
+        <w:spacing w:line="276" w:lineRule="auto"/>
+        <w:jc w:val="both"/>
+        <w:rPr>
+          <w:lang w:val="fr-CA"/>
+        </w:rPr>
+      </w:pPr>
+      <w:r>
+        <w:rPr>
+          <w:lang w:val="fr-CA"/>
+        </w:rPr>
+        <w:t>Pour la d</w:t>
+      </w:r>
+      <w:r>
+        <w:rPr>
+          <w:lang w:val="fr-CA"/>
+        </w:rPr>
+        <w:t>éclaration de fonction</w:t>
+      </w:r>
+      <w:r>
+        <w:rPr>
+          <w:lang w:val="fr-CA"/>
+        </w:rPr>
+        <w:t>, j</w:t>
+      </w:r>
+      <w:r>
+        <w:rPr>
+          <w:lang w:val="fr-CA"/>
+        </w:rPr>
+        <w:t>’ai implémenté deux fonctions pour mieux visualiser les évènements.</w:t>
+      </w:r>
+      <w:r>
+        <w:rPr>
+          <w:lang w:val="fr-CA"/>
+        </w:rPr>
+        <w:t xml:space="preserve"> La première fonction concerne la signature</w:t>
+      </w:r>
+      <w:r>
+        <w:rPr>
+          <w:lang w:val="fr-CA"/>
+        </w:rPr>
+        <w:t xml:space="preserve"> complète d’une fonction, qui débute en appelant la </w:t>
+      </w:r>
+      <w:r>
+        <w:rPr>
+          <w:lang w:val="fr-CA"/>
+        </w:rPr>
+        <w:t>deuxième</w:t>
+      </w:r>
+      <w:r>
+        <w:rPr>
+          <w:lang w:val="fr-CA"/>
+        </w:rPr>
+        <w:t xml:space="preserve"> fonction. Cette </w:t>
+      </w:r>
+      <w:r>
+        <w:rPr>
+          <w:lang w:val="fr-CA"/>
+        </w:rPr>
+        <w:t xml:space="preserve">seconde </w:t>
+      </w:r>
+      <w:r>
+        <w:rPr>
+          <w:lang w:val="fr-CA"/>
+        </w:rPr>
+        <w:t>fonction</w:t>
+      </w:r>
+      <w:r>
+        <w:rPr>
+          <w:lang w:val="fr-CA"/>
+        </w:rPr>
+        <w:t xml:space="preserve"> concerne la signature de</w:t>
+      </w:r>
+      <w:r>
+        <w:rPr>
+          <w:lang w:val="fr-CA"/>
+        </w:rPr>
+        <w:t xml:space="preserve"> la</w:t>
+      </w:r>
+      <w:r>
+        <w:rPr>
+          <w:lang w:val="fr-CA"/>
+        </w:rPr>
+        <w:t xml:space="preserve"> première ligne </w:t>
+      </w:r>
+      <w:r>
+        <w:rPr>
+          <w:lang w:val="fr-CA"/>
+        </w:rPr>
+        <w:t>des déclarations</w:t>
+      </w:r>
+      <w:r>
+        <w:rPr>
+          <w:lang w:val="fr-CA"/>
+        </w:rPr>
+        <w:t xml:space="preserve">. </w:t>
+      </w:r>
+      <w:r>
+        <w:rPr>
+          <w:lang w:val="fr-CA"/>
+        </w:rPr>
+        <w:t>J</w:t>
+      </w:r>
+      <w:r>
+        <w:rPr>
+          <w:lang w:val="fr-CA"/>
+        </w:rPr>
+        <w:t xml:space="preserve">’ai </w:t>
+      </w:r>
+      <w:r>
+        <w:rPr>
+          <w:lang w:val="fr-CA"/>
+        </w:rPr>
+        <w:t xml:space="preserve">donc </w:t>
+      </w:r>
+      <w:r>
+        <w:rPr>
+          <w:lang w:val="fr-CA"/>
+        </w:rPr>
+        <w:t xml:space="preserve">ajouté </w:t>
+      </w:r>
+      <w:r>
+        <w:rPr>
+          <w:lang w:val="fr-CA"/>
+        </w:rPr>
+        <w:t>deux jetons, soit pour</w:t>
+      </w:r>
+      <w:r>
+        <w:rPr>
+          <w:lang w:val="fr-CA"/>
+        </w:rPr>
+        <w:t xml:space="preserve"> </w:t>
+      </w:r>
+      <w:r>
+        <w:rPr>
+          <w:lang w:val="fr-CA"/>
+        </w:rPr>
+        <w:t xml:space="preserve">l’annonce d’une </w:t>
+      </w:r>
+      <w:r>
+        <w:rPr>
+          <w:lang w:val="fr-CA"/>
+        </w:rPr>
+        <w:t>déclaration et pour la flèche</w:t>
+      </w:r>
+      <w:r>
+        <w:rPr>
+          <w:lang w:val="fr-CA"/>
+        </w:rPr>
+        <w:t xml:space="preserve"> pointant</w:t>
+      </w:r>
+      <w:r>
+        <w:rPr>
+          <w:lang w:val="fr-CA"/>
+        </w:rPr>
+        <w:t xml:space="preserve"> vers le type de retour</w:t>
+      </w:r>
+      <w:r>
+        <w:rPr>
+          <w:lang w:val="fr-CA"/>
+        </w:rPr>
+        <w:t>.</w:t>
+      </w:r>
+    </w:p>
+    <w:p>
+      <w:pPr>
+        <w:spacing w:line="276" w:lineRule="auto"/>
+        <w:jc w:val="both"/>
+        <w:rPr>
+          <w:lang w:val="fr-CA"/>
+        </w:rPr>
+      </w:pPr>
+      <w:r>
+        <w:rPr>
+          <w:lang w:val="fr-CA"/>
+        </w:rPr>
+        <w:t xml:space="preserve">Pour le </w:t>
+      </w:r>
+      <w:r>
+        <w:rPr>
+          <w:lang w:val="fr-CA"/>
+        </w:rPr>
+        <w:t xml:space="preserve">If et </w:t>
+      </w:r>
+      <w:r>
+        <w:rPr>
+          <w:lang w:val="fr-CA"/>
+        </w:rPr>
+        <w:t xml:space="preserve">le </w:t>
+      </w:r>
+      <w:r>
+        <w:rPr>
+          <w:lang w:val="fr-CA"/>
+        </w:rPr>
+        <w:t>While</w:t>
+      </w:r>
+      <w:r>
+        <w:rPr>
+          <w:lang w:val="fr-CA"/>
+        </w:rPr>
+        <w:t>,</w:t>
+      </w:r>
+      <w:r>
+        <w:rPr>
+          <w:lang w:val="fr-CA"/>
+        </w:rPr>
+        <w:t xml:space="preserve"> j</w:t>
+      </w:r>
+      <w:r>
+        <w:rPr>
+          <w:lang w:val="fr-CA"/>
+        </w:rPr>
+        <w:t>’ai fait une fonction pour chacun. Chacune des fonctions prend en compte le if</w:t>
+      </w:r>
+      <w:r>
+        <w:rPr>
+          <w:lang w:val="fr-CA"/>
+        </w:rPr>
+        <w:t>/while avec leur cond</w:t>
+      </w:r>
+      <w:r>
+        <w:rPr>
+          <w:lang w:val="fr-CA"/>
+        </w:rPr>
+        <w:t>ition, ainsi que leur « body ». La fonction IfStmt() contient un crochet en plus, car ce dernier contient le « Else » qui apparaît seule une fois lorsque nécessaire.</w:t>
+      </w:r>
+    </w:p>
+    <w:p>
+      <w:pPr>
+        <w:spacing w:line="276" w:lineRule="auto"/>
+        <w:jc w:val="both"/>
+        <w:rPr>
+          <w:lang w:val="fr-CA"/>
+        </w:rPr>
+      </w:pPr>
+      <w:r>
+        <w:rPr>
+          <w:lang w:val="fr-CA"/>
+        </w:rPr>
+        <w:t xml:space="preserve">Enfin, </w:t>
+      </w:r>
+      <w:r>
+        <w:rPr>
+          <w:lang w:val="fr-CA"/>
+        </w:rPr>
+        <w:t>pour</w:t>
+      </w:r>
+      <w:r>
+        <w:rPr>
+          <w:lang w:val="fr-CA"/>
+        </w:rPr>
+        <w:t xml:space="preserve"> l’opérateur </w:t>
+      </w:r>
+      <w:r>
+        <w:rPr>
+          <w:lang w:val="fr-CA"/>
+        </w:rPr>
+        <w:t>C</w:t>
+      </w:r>
+      <w:r>
+        <w:rPr>
+          <w:lang w:val="fr-CA"/>
+        </w:rPr>
         <w:t>œur</w:t>
       </w:r>
       <w:r>
@@ -2279,6 +2396,7 @@
           <w:bCs/>
           <w:lang w:val="fr-CA"/>
         </w:rPr>
+        <w:lastRenderedPageBreak/>
         <w:t>Visiteur</w:t>
       </w:r>
     </w:p>
@@ -2289,6 +2407,12 @@
           <w:lang w:val="fr-CA"/>
         </w:rPr>
       </w:pPr>
+      <w:r>
+        <w:rPr>
+          <w:lang w:val="fr-CA"/>
+        </w:rPr>
+        <w:t>D’abord, pour le visiteur de Program, Block et Stmt, le principe est le même; c’est-à-dire</w:t>
+      </w:r>
     </w:p>
     <w:sectPr>
       <w:pgSz w:w="12240" w:h="15840"/>
@@ -2749,6 +2873,41 @@
     <w:basedOn w:val="DefaultParagraphFont"/>
     <w:rsid w:val="001E43B2"/>
   </w:style>
+  <w:style w:type="character" w:styleId="Hyperlink">
+    <w:name w:val="Hyperlink"/>
+    <w:basedOn w:val="DefaultParagraphFont"/>
+    <w:uiPriority w:val="99"/>
+    <w:unhideWhenUsed/>
+    <w:rsid w:val="00CD237B"/>
+    <w:rPr>
+      <w:color w:val="0563C1" w:themeColor="hyperlink"/>
+      <w:u w:val="single"/>
+    </w:rPr>
+  </w:style>
+  <w:style w:type="character" w:styleId="UnresolvedMention">
+    <w:name w:val="Unresolved Mention"/>
+    <w:basedOn w:val="DefaultParagraphFont"/>
+    <w:uiPriority w:val="99"/>
+    <w:semiHidden/>
+    <w:unhideWhenUsed/>
+    <w:rsid w:val="00CD237B"/>
+    <w:rPr>
+      <w:color w:val="605E5C"/>
+      <w:shd w:val="clear" w:color="auto" w:fill="E1DFDD"/>
+    </w:rPr>
+  </w:style>
+  <w:style w:type="character" w:styleId="FollowedHyperlink">
+    <w:name w:val="FollowedHyperlink"/>
+    <w:basedOn w:val="DefaultParagraphFont"/>
+    <w:uiPriority w:val="99"/>
+    <w:semiHidden/>
+    <w:unhideWhenUsed/>
+    <w:rsid w:val="00A63160"/>
+    <w:rPr>
+      <w:color w:val="954F72" w:themeColor="followedHyperlink"/>
+      <w:u w:val="single"/>
+    </w:rPr>
+  </w:style>
 </w:styles>
 </file>
 

--- a/Intra/Intra.docx
+++ b/Intra/Intra.docx
@@ -760,7 +760,27 @@
           <w:bCs/>
           <w:lang w:val="fr-CA"/>
         </w:rPr>
-        <w:t>Soumis à : Madame Guerrier</w:t>
+        <w:t>Soumis à :</w:t>
+      </w:r>
+      <w:r>
+        <w:rPr>
+          <w:rStyle w:val="normaltextrun"/>
+          <w:rFonts w:asciiTheme="minorHAnsi" w:hAnsiTheme="minorHAnsi" w:cstheme="minorHAnsi"/>
+          <w:b/>
+          <w:bCs/>
+          <w:lang w:val="fr-CA"/>
+        </w:rPr>
+        <w:t xml:space="preserve"> Esther</w:t>
+      </w:r>
+      <w:r>
+        <w:rPr>
+          <w:rStyle w:val="normaltextrun"/>
+          <w:rFonts w:asciiTheme="minorHAnsi" w:hAnsiTheme="minorHAnsi" w:cstheme="minorHAnsi"/>
+          <w:b/>
+          <w:bCs/>
+          <w:lang w:val="fr-CA"/>
+        </w:rPr>
+        <w:t xml:space="preserve"> Guerrier</w:t>
       </w:r>
       <w:r>
         <w:rPr>
@@ -1064,11 +1084,19 @@
         </w:rPr>
         <w:t>(</w:t>
       </w:r>
-      <w:r>
-        <w:rPr>
-          <w:lang w:val="fr-CA"/>
-        </w:rPr>
-        <w:t>ImportStmt)</w:t>
+      <w:proofErr w:type="spellStart"/>
+      <w:r>
+        <w:rPr>
+          <w:lang w:val="fr-CA"/>
+        </w:rPr>
+        <w:t>ImportStmt</w:t>
+      </w:r>
+      <w:proofErr w:type="spellEnd"/>
+      <w:r>
+        <w:rPr>
+          <w:lang w:val="fr-CA"/>
+        </w:rPr>
+        <w:t>)</w:t>
       </w:r>
       <w:r>
         <w:rPr>
@@ -1106,12 +1134,14 @@
         </w:rPr>
         <w:t xml:space="preserve"> au début du code. </w:t>
       </w:r>
+      <w:proofErr w:type="spellStart"/>
       <w:r>
         <w:rPr>
           <w:lang w:val="fr-CA"/>
         </w:rPr>
         <w:t>ImportStmt</w:t>
       </w:r>
+      <w:proofErr w:type="spellEnd"/>
       <w:r>
         <w:rPr>
           <w:lang w:val="fr-CA"/>
@@ -1254,25 +1284,25 @@
         <w:rPr>
           <w:lang w:val="fr-CA"/>
         </w:rPr>
-        <w:t xml:space="preserve"> nom</w:t>
-      </w:r>
-      <w:r>
-        <w:rPr>
-          <w:lang w:val="fr-CA"/>
-        </w:rPr>
-        <w:t>s</w:t>
-      </w:r>
-      <w:r>
-        <w:rPr>
-          <w:lang w:val="fr-CA"/>
-        </w:rPr>
-        <w:t xml:space="preserve"> de fonction, </w:t>
-      </w:r>
-      <w:r>
-        <w:rPr>
-          <w:lang w:val="fr-CA"/>
-        </w:rPr>
-        <w:t xml:space="preserve">de variable, etc). </w:t>
+        <w:t xml:space="preserve"> nom de fonction, </w:t>
+      </w:r>
+      <w:r>
+        <w:rPr>
+          <w:lang w:val="fr-CA"/>
+        </w:rPr>
+        <w:t xml:space="preserve">de variable, </w:t>
+      </w:r>
+      <w:r>
+        <w:rPr>
+          <w:lang w:val="fr-CA"/>
+        </w:rPr>
+        <w:t>d’import</w:t>
+      </w:r>
+      <w:r>
+        <w:rPr>
+          <w:lang w:val="fr-CA"/>
+        </w:rPr>
+        <w:t xml:space="preserve">). </w:t>
       </w:r>
     </w:p>
     <w:p>
@@ -1323,7 +1353,21 @@
         <w:rPr>
           <w:lang w:val="fr-CA"/>
         </w:rPr>
-        <w:t xml:space="preserve"> aux String, Bool, Real et Int. </w:t>
+        <w:t xml:space="preserve"> aux String, </w:t>
+      </w:r>
+      <w:proofErr w:type="spellStart"/>
+      <w:r>
+        <w:rPr>
+          <w:lang w:val="fr-CA"/>
+        </w:rPr>
+        <w:t>Bool</w:t>
+      </w:r>
+      <w:proofErr w:type="spellEnd"/>
+      <w:r>
+        <w:rPr>
+          <w:lang w:val="fr-CA"/>
+        </w:rPr>
+        <w:t xml:space="preserve">, Real et Int. </w:t>
       </w:r>
       <w:r>
         <w:rPr>
@@ -1389,13 +1433,19 @@
         <w:rPr>
           <w:lang w:val="fr-CA"/>
         </w:rPr>
-        <w:t xml:space="preserve"> qui</w:t>
-      </w:r>
-      <w:r>
-        <w:rPr>
-          <w:lang w:val="fr-CA"/>
-        </w:rPr>
-        <w:t xml:space="preserve"> suit un format inspiré par ce lien : </w:t>
+        <w:t xml:space="preserve"> qui suit un format inspiré </w:t>
+      </w:r>
+      <w:r>
+        <w:rPr>
+          <w:lang w:val="fr-CA"/>
+        </w:rPr>
+        <w:t>de</w:t>
+      </w:r>
+      <w:r>
+        <w:rPr>
+          <w:lang w:val="fr-CA"/>
+        </w:rPr>
+        <w:t xml:space="preserve"> : </w:t>
       </w:r>
       <w:hyperlink r:id="rId5" w:history="1">
         <w:r>
@@ -1422,19 +1472,37 @@
         <w:rPr>
           <w:lang w:val="fr-CA"/>
         </w:rPr>
-        <w:t xml:space="preserve">Cela </w:t>
-      </w:r>
-      <w:r>
-        <w:rPr>
-          <w:lang w:val="fr-CA"/>
-        </w:rPr>
-        <w:t>permet de</w:t>
-      </w:r>
-      <w:r>
-        <w:rPr>
-          <w:lang w:val="fr-CA"/>
-        </w:rPr>
-        <w:t xml:space="preserve"> reconnaître n’importe quelle chaîne de string, vide ou pas.</w:t>
+        <w:t xml:space="preserve">Le contenu entre </w:t>
+      </w:r>
+      <w:r>
+        <w:rPr>
+          <w:lang w:val="fr-CA"/>
+        </w:rPr>
+        <w:t>gu</w:t>
+      </w:r>
+      <w:r>
+        <w:rPr>
+          <w:lang w:val="fr-CA"/>
+        </w:rPr>
+        <w:t>illemet permet de</w:t>
+      </w:r>
+      <w:r>
+        <w:rPr>
+          <w:lang w:val="fr-CA"/>
+        </w:rPr>
+        <w:t xml:space="preserve"> reconnaître n’importe quelle chaîne de </w:t>
+      </w:r>
+      <w:r>
+        <w:rPr>
+          <w:lang w:val="fr-CA"/>
+        </w:rPr>
+        <w:t>S</w:t>
+      </w:r>
+      <w:r>
+        <w:rPr>
+          <w:lang w:val="fr-CA"/>
+        </w:rPr>
+        <w:t>tring, vide ou pas.</w:t>
       </w:r>
       <w:r>
         <w:rPr>
@@ -1452,13 +1520,33 @@
         <w:rPr>
           <w:lang w:val="fr-CA"/>
         </w:rPr>
-        <w:t>ces fonctions</w:t>
-      </w:r>
-      <w:r>
-        <w:rPr>
-          <w:lang w:val="fr-CA"/>
-        </w:rPr>
-        <w:t xml:space="preserve"> dans PrimitiveExpr() pour simplifier l’appel à ces </w:t>
+        <w:t>les</w:t>
+      </w:r>
+      <w:r>
+        <w:rPr>
+          <w:lang w:val="fr-CA"/>
+        </w:rPr>
+        <w:t xml:space="preserve"> fonctions</w:t>
+      </w:r>
+      <w:r>
+        <w:rPr>
+          <w:lang w:val="fr-CA"/>
+        </w:rPr>
+        <w:t xml:space="preserve"> dans </w:t>
+      </w:r>
+      <w:proofErr w:type="spellStart"/>
+      <w:r>
+        <w:rPr>
+          <w:lang w:val="fr-CA"/>
+        </w:rPr>
+        <w:t>PrimitiveExpr</w:t>
+      </w:r>
+      <w:proofErr w:type="spellEnd"/>
+      <w:r>
+        <w:rPr>
+          <w:lang w:val="fr-CA"/>
+        </w:rPr>
+        <w:t xml:space="preserve">() pour simplifier l’appel à ces </w:t>
       </w:r>
       <w:r>
         <w:rPr>
@@ -1488,7 +1576,14 @@
         <w:rPr>
           <w:lang w:val="fr-CA"/>
         </w:rPr>
-        <w:t>achant qu’on peut assigner des valeurs directement par l’appel de fonction, j’ai également ajouté CallF</w:t>
+        <w:t xml:space="preserve">achant qu’on peut assigner des valeurs directement par l’appel de fonction, j’ai ajouté </w:t>
+      </w:r>
+      <w:proofErr w:type="spellStart"/>
+      <w:r>
+        <w:rPr>
+          <w:lang w:val="fr-CA"/>
+        </w:rPr>
+        <w:t>CallF</w:t>
       </w:r>
       <w:r>
         <w:rPr>
@@ -1500,7 +1595,28 @@
         <w:rPr>
           <w:lang w:val="fr-CA"/>
         </w:rPr>
-        <w:t>nction() dans les options de PrimitiveExpr().</w:t>
+        <w:t>nction</w:t>
+      </w:r>
+      <w:proofErr w:type="spellEnd"/>
+      <w:r>
+        <w:rPr>
+          <w:lang w:val="fr-CA"/>
+        </w:rPr>
+        <w:t xml:space="preserve">() dans les options de </w:t>
+      </w:r>
+      <w:proofErr w:type="spellStart"/>
+      <w:r>
+        <w:rPr>
+          <w:lang w:val="fr-CA"/>
+        </w:rPr>
+        <w:t>PrimitiveExpr</w:t>
+      </w:r>
+      <w:proofErr w:type="spellEnd"/>
+      <w:r>
+        <w:rPr>
+          <w:lang w:val="fr-CA"/>
+        </w:rPr>
+        <w:t>().</w:t>
       </w:r>
       <w:r>
         <w:rPr>
@@ -1517,23 +1633,73 @@
           <w:lang w:val="fr-CA"/>
         </w:rPr>
       </w:pPr>
-      <w:r>
-        <w:rPr>
-          <w:lang w:val="fr-CA"/>
-        </w:rPr>
-        <w:t>CallFunction() est aussi appelé dans Stmt() puisqu’un appel de fonction peut être une ligne de code à lui seul.</w:t>
-      </w:r>
-      <w:r>
-        <w:rPr>
-          <w:lang w:val="fr-CA"/>
-        </w:rPr>
-        <w:t xml:space="preserve"> En effet, j’ai assumé que chaque fonction appelée dans Stmt() était des lignes ou des blocs d’expressions qui ont une exécution à part entière. </w:t>
-      </w:r>
-      <w:r>
-        <w:rPr>
-          <w:lang w:val="fr-CA"/>
-        </w:rPr>
-        <w:t>Donc, en plus de CallFunction(), j’ai inclus le</w:t>
+      <w:proofErr w:type="spellStart"/>
+      <w:r>
+        <w:rPr>
+          <w:lang w:val="fr-CA"/>
+        </w:rPr>
+        <w:t>CallFunction</w:t>
+      </w:r>
+      <w:proofErr w:type="spellEnd"/>
+      <w:r>
+        <w:rPr>
+          <w:lang w:val="fr-CA"/>
+        </w:rPr>
+        <w:t xml:space="preserve">() est aussi appelé dans </w:t>
+      </w:r>
+      <w:proofErr w:type="spellStart"/>
+      <w:r>
+        <w:rPr>
+          <w:lang w:val="fr-CA"/>
+        </w:rPr>
+        <w:t>Stmt</w:t>
+      </w:r>
+      <w:proofErr w:type="spellEnd"/>
+      <w:r>
+        <w:rPr>
+          <w:lang w:val="fr-CA"/>
+        </w:rPr>
+        <w:t>() puisqu’un appel de fonction peut être une ligne de code à lui seul.</w:t>
+      </w:r>
+      <w:r>
+        <w:rPr>
+          <w:lang w:val="fr-CA"/>
+        </w:rPr>
+        <w:t xml:space="preserve"> En effet, j’ai assumé que chaque fonction appelée dans </w:t>
+      </w:r>
+      <w:proofErr w:type="spellStart"/>
+      <w:r>
+        <w:rPr>
+          <w:lang w:val="fr-CA"/>
+        </w:rPr>
+        <w:t>Stmt</w:t>
+      </w:r>
+      <w:proofErr w:type="spellEnd"/>
+      <w:r>
+        <w:rPr>
+          <w:lang w:val="fr-CA"/>
+        </w:rPr>
+        <w:t xml:space="preserve">() était des lignes ou des blocs d’expressions qui ont une exécution à part entière. </w:t>
+      </w:r>
+      <w:r>
+        <w:rPr>
+          <w:lang w:val="fr-CA"/>
+        </w:rPr>
+        <w:t xml:space="preserve">Donc, en plus de </w:t>
+      </w:r>
+      <w:proofErr w:type="spellStart"/>
+      <w:r>
+        <w:rPr>
+          <w:lang w:val="fr-CA"/>
+        </w:rPr>
+        <w:t>CallFunction</w:t>
+      </w:r>
+      <w:proofErr w:type="spellEnd"/>
+      <w:r>
+        <w:rPr>
+          <w:lang w:val="fr-CA"/>
+        </w:rPr>
+        <w:t>(), j’ai inclus le</w:t>
       </w:r>
       <w:r>
         <w:rPr>
@@ -1569,7 +1735,19 @@
         <w:rPr>
           <w:lang w:val="fr-CA"/>
         </w:rPr>
-        <w:t>la déclaration de variable et de fonction</w:t>
+        <w:t>la déclaration de variable</w:t>
+      </w:r>
+      <w:r>
+        <w:rPr>
+          <w:lang w:val="fr-CA"/>
+        </w:rPr>
+        <w:t>, à l’implémentation</w:t>
+      </w:r>
+      <w:r>
+        <w:rPr>
+          <w:lang w:val="fr-CA"/>
+        </w:rPr>
+        <w:t xml:space="preserve"> de fonction</w:t>
       </w:r>
       <w:r>
         <w:rPr>
@@ -1593,7 +1771,14 @@
         <w:rPr>
           <w:lang w:val="fr-CA"/>
         </w:rPr>
-        <w:t>/W</w:t>
+        <w:t>/</w:t>
+      </w:r>
+      <w:proofErr w:type="spellStart"/>
+      <w:r>
+        <w:rPr>
+          <w:lang w:val="fr-CA"/>
+        </w:rPr>
+        <w:t>W</w:t>
       </w:r>
       <w:r>
         <w:rPr>
@@ -1601,6 +1786,7 @@
         </w:rPr>
         <w:t>hile</w:t>
       </w:r>
+      <w:proofErr w:type="spellEnd"/>
       <w:r>
         <w:rPr>
           <w:lang w:val="fr-CA"/>
@@ -1622,6 +1808,7 @@
         </w:rPr>
         <w:t>Pour la déclaration, j’ai divisé ça en deux fonctions (</w:t>
       </w:r>
+      <w:proofErr w:type="spellStart"/>
       <w:r>
         <w:rPr>
           <w:i/>
@@ -1630,12 +1817,14 @@
         </w:rPr>
         <w:t>DeclareStmt</w:t>
       </w:r>
+      <w:proofErr w:type="spellEnd"/>
       <w:r>
         <w:rPr>
           <w:lang w:val="fr-CA"/>
         </w:rPr>
         <w:t xml:space="preserve"> et </w:t>
       </w:r>
+      <w:proofErr w:type="spellStart"/>
       <w:r>
         <w:rPr>
           <w:i/>
@@ -1644,6 +1833,7 @@
         </w:rPr>
         <w:t>AssignStmt</w:t>
       </w:r>
+      <w:proofErr w:type="spellEnd"/>
       <w:r>
         <w:rPr>
           <w:lang w:val="fr-CA"/>
@@ -1680,12 +1870,14 @@
         </w:rPr>
         <w:t xml:space="preserve"> Pour </w:t>
       </w:r>
+      <w:proofErr w:type="spellStart"/>
       <w:r>
         <w:rPr>
           <w:lang w:val="fr-CA"/>
         </w:rPr>
         <w:t>DeclareStmt</w:t>
       </w:r>
+      <w:proofErr w:type="spellEnd"/>
       <w:r>
         <w:rPr>
           <w:lang w:val="fr-CA"/>
@@ -1698,12 +1890,14 @@
         </w:rPr>
         <w:t>“</w:t>
       </w:r>
+      <w:proofErr w:type="spellStart"/>
       <w:r>
         <w:rPr>
           <w:lang w:val="fr-CA"/>
         </w:rPr>
         <w:t>compi</w:t>
       </w:r>
+      <w:proofErr w:type="spellEnd"/>
       <w:r>
         <w:rPr>
           <w:lang w:val="fr-CA"/>
@@ -1726,7 +1920,35 @@
         <w:rPr>
           <w:lang w:val="fr-CA"/>
         </w:rPr>
-        <w:t xml:space="preserve"> EstheRust. Pour AssignStmt(), j’ai </w:t>
+        <w:t xml:space="preserve"> </w:t>
+      </w:r>
+      <w:proofErr w:type="spellStart"/>
+      <w:r>
+        <w:rPr>
+          <w:lang w:val="fr-CA"/>
+        </w:rPr>
+        <w:t>EstheRust</w:t>
+      </w:r>
+      <w:proofErr w:type="spellEnd"/>
+      <w:r>
+        <w:rPr>
+          <w:lang w:val="fr-CA"/>
+        </w:rPr>
+        <w:t xml:space="preserve">. Pour </w:t>
+      </w:r>
+      <w:proofErr w:type="spellStart"/>
+      <w:r>
+        <w:rPr>
+          <w:lang w:val="fr-CA"/>
+        </w:rPr>
+        <w:t>AssignStmt</w:t>
+      </w:r>
+      <w:proofErr w:type="spellEnd"/>
+      <w:r>
+        <w:rPr>
+          <w:lang w:val="fr-CA"/>
+        </w:rPr>
+        <w:t xml:space="preserve">(), j’ai </w:t>
       </w:r>
       <w:r>
         <w:rPr>
@@ -1734,11 +1956,19 @@
         </w:rPr>
         <w:t xml:space="preserve">implémenté </w:t>
       </w:r>
-      <w:r>
-        <w:rPr>
-          <w:lang w:val="fr-CA"/>
-        </w:rPr>
-        <w:t xml:space="preserve">Expr() </w:t>
+      <w:proofErr w:type="spellStart"/>
+      <w:r>
+        <w:rPr>
+          <w:lang w:val="fr-CA"/>
+        </w:rPr>
+        <w:t>Expr</w:t>
+      </w:r>
+      <w:proofErr w:type="spellEnd"/>
+      <w:r>
+        <w:rPr>
+          <w:lang w:val="fr-CA"/>
+        </w:rPr>
+        <w:t xml:space="preserve">() </w:t>
       </w:r>
       <w:r>
         <w:rPr>
@@ -1810,7 +2040,21 @@
         <w:rPr>
           <w:lang w:val="fr-CA"/>
         </w:rPr>
-        <w:t xml:space="preserve"> C’est pourquoi, Expr() est implémentée de manière récursive afin d’offrir une possibilité d’accès à chaque type d’opération et au</w:t>
+        <w:t xml:space="preserve"> C’est pourquoi, </w:t>
+      </w:r>
+      <w:proofErr w:type="spellStart"/>
+      <w:r>
+        <w:rPr>
+          <w:lang w:val="fr-CA"/>
+        </w:rPr>
+        <w:t>Expr</w:t>
+      </w:r>
+      <w:proofErr w:type="spellEnd"/>
+      <w:r>
+        <w:rPr>
+          <w:lang w:val="fr-CA"/>
+        </w:rPr>
+        <w:t>() est implémentée de manière récursive afin d’offrir une possibilité d’accès à chaque type d’opération et au</w:t>
       </w:r>
       <w:r>
         <w:rPr>
@@ -1822,7 +2066,21 @@
         <w:rPr>
           <w:lang w:val="fr-CA"/>
         </w:rPr>
-        <w:t xml:space="preserve"> PrimitiveExpr()</w:t>
+        <w:t xml:space="preserve"> </w:t>
+      </w:r>
+      <w:proofErr w:type="spellStart"/>
+      <w:r>
+        <w:rPr>
+          <w:lang w:val="fr-CA"/>
+        </w:rPr>
+        <w:t>PrimitiveExpr</w:t>
+      </w:r>
+      <w:proofErr w:type="spellEnd"/>
+      <w:r>
+        <w:rPr>
+          <w:lang w:val="fr-CA"/>
+        </w:rPr>
+        <w:t>()</w:t>
       </w:r>
       <w:r>
         <w:rPr>
@@ -1843,31 +2101,7 @@
         <w:rPr>
           <w:lang w:val="fr-CA"/>
         </w:rPr>
-        <w:t xml:space="preserve">Concernant les diverses opérations, je les ai regroupés en 4 fonctions, où la </w:t>
-      </w:r>
-      <w:r>
-        <w:rPr>
-          <w:lang w:val="fr-CA"/>
-        </w:rPr>
-        <w:t xml:space="preserve">récursivité suit </w:t>
-      </w:r>
-      <w:r>
-        <w:rPr>
-          <w:lang w:val="fr-CA"/>
-        </w:rPr>
-        <w:t xml:space="preserve">un </w:t>
-      </w:r>
-      <w:r>
-        <w:rPr>
-          <w:lang w:val="fr-CA"/>
-        </w:rPr>
-        <w:t>ordre d’importance inspiré du tp1 et tp2</w:t>
-      </w:r>
-      <w:r>
-        <w:rPr>
-          <w:lang w:val="fr-CA"/>
-        </w:rPr>
-        <w:t>. La moins prioritaire</w:t>
+        <w:t>Concernant les diverses opérations, je les ai regroupés en 4 fonctions, où la récursivité suit un ordre d’importance inspiré du tp1 et tp2. La moins prioritaire</w:t>
       </w:r>
       <w:r>
         <w:rPr>
@@ -1875,11 +2109,19 @@
         </w:rPr>
         <w:t xml:space="preserve"> est </w:t>
       </w:r>
-      <w:r>
-        <w:rPr>
-          <w:lang w:val="fr-CA"/>
-        </w:rPr>
-        <w:t>CompExpr()</w:t>
+      <w:proofErr w:type="spellStart"/>
+      <w:r>
+        <w:rPr>
+          <w:lang w:val="fr-CA"/>
+        </w:rPr>
+        <w:t>CompExpr</w:t>
+      </w:r>
+      <w:proofErr w:type="spellEnd"/>
+      <w:r>
+        <w:rPr>
+          <w:lang w:val="fr-CA"/>
+        </w:rPr>
+        <w:t>()</w:t>
       </w:r>
       <w:r>
         <w:rPr>
@@ -1891,14 +2133,16 @@
         <w:rPr>
           <w:lang w:val="fr-CA"/>
         </w:rPr>
-        <w:t xml:space="preserve"> : </w:t>
-      </w:r>
-      <w:r>
-        <w:rPr>
-          <w:lang w:val="fr-CA"/>
-        </w:rPr>
-        <w:t>and/or ou &lt;/&gt;/==/etc</w:t>
-      </w:r>
+        <w:t> : and/or ou &lt;/&gt;/==/</w:t>
+      </w:r>
+      <w:proofErr w:type="spellStart"/>
+      <w:r>
+        <w:rPr>
+          <w:lang w:val="fr-CA"/>
+        </w:rPr>
+        <w:t>etc</w:t>
+      </w:r>
+      <w:proofErr w:type="spellEnd"/>
       <w:r>
         <w:rPr>
           <w:lang w:val="fr-CA"/>
@@ -1909,7 +2153,21 @@
         <w:rPr>
           <w:lang w:val="fr-CA"/>
         </w:rPr>
-        <w:t>, donc elle est appelée directement à partir de Expr()</w:t>
+        <w:t xml:space="preserve">, donc elle est appelée directement à partir de </w:t>
+      </w:r>
+      <w:proofErr w:type="spellStart"/>
+      <w:r>
+        <w:rPr>
+          <w:lang w:val="fr-CA"/>
+        </w:rPr>
+        <w:t>Expr</w:t>
+      </w:r>
+      <w:proofErr w:type="spellEnd"/>
+      <w:r>
+        <w:rPr>
+          <w:lang w:val="fr-CA"/>
+        </w:rPr>
+        <w:t>()</w:t>
       </w:r>
       <w:r>
         <w:rPr>
@@ -1921,19 +2179,7 @@
         <w:rPr>
           <w:lang w:val="fr-CA"/>
         </w:rPr>
-        <w:t xml:space="preserve">Pour établir un comportement récursif, on retrouve, </w:t>
-      </w:r>
-      <w:r>
-        <w:rPr>
-          <w:lang w:val="fr-CA"/>
-        </w:rPr>
-        <w:t>de part et d’autre</w:t>
-      </w:r>
-      <w:r>
-        <w:rPr>
-          <w:lang w:val="fr-CA"/>
-        </w:rPr>
-        <w:t xml:space="preserve"> de l’opérateur de comparaison, un appel à l’opération plus prioritaire</w:t>
+        <w:t>Pour établir un comportement récursif, on retrouve, de part et d’autre de l’opérateur de comparaison, un appel à l’opération plus prioritaire</w:t>
       </w:r>
       <w:r>
         <w:rPr>
@@ -1945,25 +2191,41 @@
         <w:rPr>
           <w:lang w:val="fr-CA"/>
         </w:rPr>
-        <w:t>ainsi qu’à</w:t>
-      </w:r>
-      <w:r>
-        <w:rPr>
-          <w:lang w:val="fr-CA"/>
-        </w:rPr>
-        <w:t xml:space="preserve"> CompExpr()</w:t>
-      </w:r>
-      <w:r>
-        <w:rPr>
-          <w:lang w:val="fr-CA"/>
-        </w:rPr>
-        <w:t xml:space="preserve">. </w:t>
-      </w:r>
-      <w:r>
-        <w:rPr>
-          <w:lang w:val="fr-CA"/>
-        </w:rPr>
-        <w:t xml:space="preserve">Ce parsage hiérarchique se poursuit </w:t>
+        <w:t xml:space="preserve">ainsi qu’à </w:t>
+      </w:r>
+      <w:proofErr w:type="spellStart"/>
+      <w:r>
+        <w:rPr>
+          <w:lang w:val="fr-CA"/>
+        </w:rPr>
+        <w:t>CompExpr</w:t>
+      </w:r>
+      <w:proofErr w:type="spellEnd"/>
+      <w:r>
+        <w:rPr>
+          <w:lang w:val="fr-CA"/>
+        </w:rPr>
+        <w:t xml:space="preserve">(). </w:t>
+      </w:r>
+      <w:r>
+        <w:rPr>
+          <w:lang w:val="fr-CA"/>
+        </w:rPr>
+        <w:t xml:space="preserve">Ce </w:t>
+      </w:r>
+      <w:proofErr w:type="spellStart"/>
+      <w:r>
+        <w:rPr>
+          <w:lang w:val="fr-CA"/>
+        </w:rPr>
+        <w:t>parsage</w:t>
+      </w:r>
+      <w:proofErr w:type="spellEnd"/>
+      <w:r>
+        <w:rPr>
+          <w:lang w:val="fr-CA"/>
+        </w:rPr>
+        <w:t xml:space="preserve"> hiérarchique se poursuit </w:t>
       </w:r>
       <w:r>
         <w:rPr>
@@ -1989,14 +2251,16 @@
         </w:rPr>
         <w:t xml:space="preserve"> (</w:t>
       </w:r>
+      <w:proofErr w:type="spellStart"/>
       <w:r>
         <w:rPr>
           <w:i/>
           <w:iCs/>
           <w:lang w:val="fr-CA"/>
         </w:rPr>
-        <w:t>ParenExpr</w:t>
-      </w:r>
+        <w:t>ParExpr</w:t>
+      </w:r>
+      <w:proofErr w:type="spellEnd"/>
       <w:r>
         <w:rPr>
           <w:lang w:val="fr-CA"/>
@@ -2013,7 +2277,21 @@
         <w:rPr>
           <w:lang w:val="fr-CA"/>
         </w:rPr>
-        <w:t xml:space="preserve">C’est dans ParenExpr() aussi </w:t>
+        <w:t xml:space="preserve">C’est dans </w:t>
+      </w:r>
+      <w:proofErr w:type="spellStart"/>
+      <w:r>
+        <w:rPr>
+          <w:lang w:val="fr-CA"/>
+        </w:rPr>
+        <w:t>ParExpr</w:t>
+      </w:r>
+      <w:proofErr w:type="spellEnd"/>
+      <w:r>
+        <w:rPr>
+          <w:lang w:val="fr-CA"/>
+        </w:rPr>
+        <w:t xml:space="preserve">() aussi </w:t>
       </w:r>
       <w:r>
         <w:rPr>
@@ -2045,6 +2323,7 @@
         </w:rPr>
         <w:t>les valeurs de base (</w:t>
       </w:r>
+      <w:proofErr w:type="spellStart"/>
       <w:r>
         <w:rPr>
           <w:i/>
@@ -2053,6 +2332,7 @@
         </w:rPr>
         <w:t>PrimitiveExpr</w:t>
       </w:r>
+      <w:proofErr w:type="spellEnd"/>
       <w:r>
         <w:rPr>
           <w:lang w:val="fr-CA"/>
@@ -2072,13 +2352,19 @@
         <w:rPr>
           <w:lang w:val="fr-CA"/>
         </w:rPr>
-        <w:t>Pour la d</w:t>
-      </w:r>
-      <w:r>
-        <w:rPr>
-          <w:lang w:val="fr-CA"/>
-        </w:rPr>
-        <w:t>éclaration de fonction</w:t>
+        <w:t>Pour l</w:t>
+      </w:r>
+      <w:r>
+        <w:rPr>
+          <w:lang w:val="fr-CA"/>
+        </w:rPr>
+        <w:t xml:space="preserve">’implémentation </w:t>
+      </w:r>
+      <w:r>
+        <w:rPr>
+          <w:lang w:val="fr-CA"/>
+        </w:rPr>
+        <w:t>de fonction</w:t>
       </w:r>
       <w:r>
         <w:rPr>
@@ -2090,7 +2376,19 @@
         <w:rPr>
           <w:lang w:val="fr-CA"/>
         </w:rPr>
-        <w:t>’ai implémenté deux fonctions pour mieux visualiser les évènements.</w:t>
+        <w:t xml:space="preserve">’ai </w:t>
+      </w:r>
+      <w:r>
+        <w:rPr>
+          <w:lang w:val="fr-CA"/>
+        </w:rPr>
+        <w:t>créé</w:t>
+      </w:r>
+      <w:r>
+        <w:rPr>
+          <w:lang w:val="fr-CA"/>
+        </w:rPr>
+        <w:t xml:space="preserve"> deux fonctions pour mieux visualiser les évènements.</w:t>
       </w:r>
       <w:r>
         <w:rPr>
@@ -2120,13 +2418,7 @@
         <w:rPr>
           <w:lang w:val="fr-CA"/>
         </w:rPr>
-        <w:t xml:space="preserve">seconde </w:t>
-      </w:r>
-      <w:r>
-        <w:rPr>
-          <w:lang w:val="fr-CA"/>
-        </w:rPr>
-        <w:t>fonction</w:t>
+        <w:t>seconde fonction</w:t>
       </w:r>
       <w:r>
         <w:rPr>
@@ -2251,12 +2543,14 @@
         </w:rPr>
         <w:t xml:space="preserve">le </w:t>
       </w:r>
+      <w:proofErr w:type="spellStart"/>
       <w:r>
         <w:rPr>
           <w:lang w:val="fr-CA"/>
         </w:rPr>
         <w:t>While</w:t>
       </w:r>
+      <w:proofErr w:type="spellEnd"/>
       <w:r>
         <w:rPr>
           <w:lang w:val="fr-CA"/>
@@ -2273,19 +2567,181 @@
         <w:rPr>
           <w:lang w:val="fr-CA"/>
         </w:rPr>
-        <w:t>’ai fait une fonction pour chacun. Chacune des fonctions prend en compte le if</w:t>
-      </w:r>
-      <w:r>
-        <w:rPr>
-          <w:lang w:val="fr-CA"/>
-        </w:rPr>
-        <w:t>/while avec leur cond</w:t>
-      </w:r>
-      <w:r>
-        <w:rPr>
-          <w:lang w:val="fr-CA"/>
-        </w:rPr>
-        <w:t>ition, ainsi que leur « body ». La fonction IfStmt() contient un crochet en plus, car ce dernier contient le « Else » qui apparaît seule une fois lorsque nécessaire.</w:t>
+        <w:t xml:space="preserve">’ai </w:t>
+      </w:r>
+      <w:r>
+        <w:rPr>
+          <w:lang w:val="fr-CA"/>
+        </w:rPr>
+        <w:t>implémenté</w:t>
+      </w:r>
+      <w:r>
+        <w:rPr>
+          <w:lang w:val="fr-CA"/>
+        </w:rPr>
+        <w:t xml:space="preserve"> une fonction pour chacun. Chacune des fonctions prend en compte le </w:t>
+      </w:r>
+      <w:r>
+        <w:rPr>
+          <w:lang w:val="fr-CA"/>
+        </w:rPr>
+        <w:t>I</w:t>
+      </w:r>
+      <w:r>
+        <w:rPr>
+          <w:lang w:val="fr-CA"/>
+        </w:rPr>
+        <w:t>f</w:t>
+      </w:r>
+      <w:r>
+        <w:rPr>
+          <w:lang w:val="fr-CA"/>
+        </w:rPr>
+        <w:t>/</w:t>
+      </w:r>
+      <w:proofErr w:type="spellStart"/>
+      <w:r>
+        <w:rPr>
+          <w:lang w:val="fr-CA"/>
+        </w:rPr>
+        <w:t>W</w:t>
+      </w:r>
+      <w:r>
+        <w:rPr>
+          <w:lang w:val="fr-CA"/>
+        </w:rPr>
+        <w:t>hile</w:t>
+      </w:r>
+      <w:proofErr w:type="spellEnd"/>
+      <w:r>
+        <w:rPr>
+          <w:lang w:val="fr-CA"/>
+        </w:rPr>
+        <w:t xml:space="preserve"> avec leur cond</w:t>
+      </w:r>
+      <w:r>
+        <w:rPr>
+          <w:lang w:val="fr-CA"/>
+        </w:rPr>
+        <w:t xml:space="preserve">ition, ainsi que leur </w:t>
+      </w:r>
+      <w:r>
+        <w:rPr>
+          <w:lang w:val="fr-CA"/>
+        </w:rPr>
+        <w:t>“</w:t>
+      </w:r>
+      <w:r>
+        <w:rPr>
+          <w:lang w:val="fr-CA"/>
+        </w:rPr>
+        <w:t>body</w:t>
+      </w:r>
+      <w:r>
+        <w:rPr>
+          <w:lang w:val="fr-CA"/>
+        </w:rPr>
+        <w:t>”</w:t>
+      </w:r>
+      <w:r>
+        <w:rPr>
+          <w:lang w:val="fr-CA"/>
+        </w:rPr>
+        <w:t>.</w:t>
+      </w:r>
+      <w:r>
+        <w:rPr>
+          <w:lang w:val="fr-CA"/>
+        </w:rPr>
+        <w:t xml:space="preserve"> </w:t>
+      </w:r>
+      <w:r>
+        <w:rPr>
+          <w:lang w:val="fr-CA"/>
+        </w:rPr>
+        <w:t xml:space="preserve">La fonction </w:t>
+      </w:r>
+      <w:proofErr w:type="spellStart"/>
+      <w:r>
+        <w:rPr>
+          <w:lang w:val="fr-CA"/>
+        </w:rPr>
+        <w:t>IfStmt</w:t>
+      </w:r>
+      <w:proofErr w:type="spellEnd"/>
+      <w:r>
+        <w:rPr>
+          <w:lang w:val="fr-CA"/>
+        </w:rPr>
+        <w:t xml:space="preserve">() contient </w:t>
+      </w:r>
+      <w:r>
+        <w:rPr>
+          <w:lang w:val="fr-CA"/>
+        </w:rPr>
+        <w:t>des</w:t>
+      </w:r>
+      <w:r>
+        <w:rPr>
+          <w:lang w:val="fr-CA"/>
+        </w:rPr>
+        <w:t xml:space="preserve"> crochet</w:t>
+      </w:r>
+      <w:r>
+        <w:rPr>
+          <w:lang w:val="fr-CA"/>
+        </w:rPr>
+        <w:t>s</w:t>
+      </w:r>
+      <w:r>
+        <w:rPr>
+          <w:lang w:val="fr-CA"/>
+        </w:rPr>
+        <w:t xml:space="preserve"> en plus, car ce dernier contient le </w:t>
+      </w:r>
+      <w:r>
+        <w:rPr>
+          <w:lang w:val="fr-CA"/>
+        </w:rPr>
+        <w:t>“</w:t>
+      </w:r>
+      <w:proofErr w:type="spellStart"/>
+      <w:r>
+        <w:rPr>
+          <w:lang w:val="fr-CA"/>
+        </w:rPr>
+        <w:t>Else</w:t>
+      </w:r>
+      <w:proofErr w:type="spellEnd"/>
+      <w:r>
+        <w:rPr>
+          <w:lang w:val="fr-CA"/>
+        </w:rPr>
+        <w:t>”</w:t>
+      </w:r>
+      <w:r>
+        <w:rPr>
+          <w:lang w:val="fr-CA"/>
+        </w:rPr>
+        <w:t xml:space="preserve"> </w:t>
+      </w:r>
+      <w:r>
+        <w:rPr>
+          <w:lang w:val="fr-CA"/>
+        </w:rPr>
+        <w:t>qui apparaît seule</w:t>
+      </w:r>
+      <w:r>
+        <w:rPr>
+          <w:lang w:val="fr-CA"/>
+        </w:rPr>
+        <w:t>ment</w:t>
+      </w:r>
+      <w:r>
+        <w:rPr>
+          <w:lang w:val="fr-CA"/>
+        </w:rPr>
+        <w:t xml:space="preserve"> une fois lorsque nécessaire.</w:t>
       </w:r>
     </w:p>
     <w:p>
@@ -2411,8 +2867,1482 @@
         <w:rPr>
           <w:lang w:val="fr-CA"/>
         </w:rPr>
-        <w:t>D’abord, pour le visiteur de Program, Block et Stmt, le principe est le même; c’est-à-dire</w:t>
-      </w:r>
+        <w:t>D’abord, pour le visiteur de Program, Block</w:t>
+      </w:r>
+      <w:r>
+        <w:rPr>
+          <w:lang w:val="fr-CA"/>
+        </w:rPr>
+        <w:t xml:space="preserve">, </w:t>
+      </w:r>
+      <w:proofErr w:type="spellStart"/>
+      <w:r>
+        <w:rPr>
+          <w:lang w:val="fr-CA"/>
+        </w:rPr>
+        <w:t>Stmt</w:t>
+      </w:r>
+      <w:proofErr w:type="spellEnd"/>
+      <w:r>
+        <w:rPr>
+          <w:lang w:val="fr-CA"/>
+        </w:rPr>
+        <w:t xml:space="preserve"> et </w:t>
+      </w:r>
+      <w:proofErr w:type="spellStart"/>
+      <w:r>
+        <w:rPr>
+          <w:lang w:val="fr-CA"/>
+        </w:rPr>
+        <w:t>PrimitiveExpr</w:t>
+      </w:r>
+      <w:proofErr w:type="spellEnd"/>
+      <w:r>
+        <w:rPr>
+          <w:lang w:val="fr-CA"/>
+        </w:rPr>
+        <w:t>, le principe est le même; c’est-à-dire</w:t>
+      </w:r>
+      <w:r>
+        <w:rPr>
+          <w:lang w:val="fr-CA"/>
+        </w:rPr>
+        <w:t xml:space="preserve"> </w:t>
+      </w:r>
+      <w:r>
+        <w:rPr>
+          <w:lang w:val="fr-CA"/>
+        </w:rPr>
+        <w:t>j’</w:t>
+      </w:r>
+      <w:r>
+        <w:rPr>
+          <w:lang w:val="fr-CA"/>
+        </w:rPr>
+        <w:t>accepte tous leurs enfants afin de visiter tous les nœuds du code selon le parcours d’appel.</w:t>
+      </w:r>
+      <w:r>
+        <w:rPr>
+          <w:lang w:val="fr-CA"/>
+        </w:rPr>
+        <w:t xml:space="preserve"> </w:t>
+      </w:r>
+      <w:r>
+        <w:rPr>
+          <w:lang w:val="fr-CA"/>
+        </w:rPr>
+        <w:t xml:space="preserve">Puis, pour les valeurs de bases possibles dans </w:t>
+      </w:r>
+      <w:proofErr w:type="spellStart"/>
+      <w:r>
+        <w:rPr>
+          <w:lang w:val="fr-CA"/>
+        </w:rPr>
+        <w:t>PrimitiveExpr</w:t>
+      </w:r>
+      <w:proofErr w:type="spellEnd"/>
+      <w:r>
+        <w:rPr>
+          <w:lang w:val="fr-CA"/>
+        </w:rPr>
+        <w:t>, j’affiche leur valeur respective enregistré dans le nœud.</w:t>
+      </w:r>
+    </w:p>
+    <w:p>
+      <w:pPr>
+        <w:jc w:val="both"/>
+        <w:rPr>
+          <w:lang w:val="fr-CA"/>
+        </w:rPr>
+      </w:pPr>
+      <w:r>
+        <w:rPr>
+          <w:lang w:val="fr-CA"/>
+        </w:rPr>
+        <w:t>La section d’après</w:t>
+      </w:r>
+      <w:r>
+        <w:rPr>
+          <w:lang w:val="fr-CA"/>
+        </w:rPr>
+        <w:t>, soit 4.1,</w:t>
+      </w:r>
+      <w:r>
+        <w:rPr>
+          <w:lang w:val="fr-CA"/>
+        </w:rPr>
+        <w:t xml:space="preserve"> concerne les importations. Le visiteur ne fait que parcourir tous les enfants (Identifier) du nœud en affichant juste avant l’annonce d’un import. </w:t>
+      </w:r>
+    </w:p>
+    <w:p>
+      <w:pPr>
+        <w:jc w:val="both"/>
+        <w:rPr>
+          <w:lang w:val="fr-CA"/>
+        </w:rPr>
+      </w:pPr>
+      <w:r>
+        <w:rPr>
+          <w:lang w:val="fr-CA"/>
+        </w:rPr>
+        <w:t>En 4.2</w:t>
+      </w:r>
+      <w:r>
+        <w:rPr>
+          <w:lang w:val="fr-CA"/>
+        </w:rPr>
+        <w:t xml:space="preserve"> </w:t>
+      </w:r>
+      <w:r>
+        <w:rPr>
+          <w:lang w:val="fr-CA"/>
+        </w:rPr>
+        <w:t>je traite les déclarations</w:t>
+      </w:r>
+      <w:r>
+        <w:rPr>
+          <w:lang w:val="fr-CA"/>
+        </w:rPr>
+        <w:t xml:space="preserve"> avec</w:t>
+      </w:r>
+      <w:r>
+        <w:rPr>
+          <w:lang w:val="fr-CA"/>
+        </w:rPr>
+        <w:t xml:space="preserve"> un v</w:t>
+      </w:r>
+      <w:r>
+        <w:rPr>
+          <w:lang w:val="fr-CA"/>
+        </w:rPr>
+        <w:t xml:space="preserve">isiteur pour la déclaration globale et un autre pour l’assignation d’une expression. </w:t>
+      </w:r>
+      <w:r>
+        <w:rPr>
+          <w:lang w:val="fr-CA"/>
+        </w:rPr>
+        <w:t>Donc</w:t>
+      </w:r>
+      <w:r>
+        <w:rPr>
+          <w:lang w:val="fr-CA"/>
+        </w:rPr>
+        <w:t xml:space="preserve">, le visiteur </w:t>
+      </w:r>
+      <w:proofErr w:type="spellStart"/>
+      <w:r>
+        <w:rPr>
+          <w:lang w:val="fr-CA"/>
+        </w:rPr>
+        <w:t>AssignStmt</w:t>
+      </w:r>
+      <w:proofErr w:type="spellEnd"/>
+      <w:r>
+        <w:rPr>
+          <w:lang w:val="fr-CA"/>
+        </w:rPr>
+        <w:t xml:space="preserve"> ne fait que visiter son enfant unique, qui est un </w:t>
+      </w:r>
+      <w:proofErr w:type="spellStart"/>
+      <w:r>
+        <w:rPr>
+          <w:lang w:val="fr-CA"/>
+        </w:rPr>
+        <w:t>Expr</w:t>
+      </w:r>
+      <w:proofErr w:type="spellEnd"/>
+      <w:r>
+        <w:rPr>
+          <w:lang w:val="fr-CA"/>
+        </w:rPr>
+        <w:t>()</w:t>
+      </w:r>
+      <w:r>
+        <w:rPr>
+          <w:lang w:val="fr-CA"/>
+        </w:rPr>
+        <w:t>, pour imprimer la valeur nécessaire.</w:t>
+      </w:r>
+      <w:r>
+        <w:rPr>
+          <w:lang w:val="fr-CA"/>
+        </w:rPr>
+        <w:t xml:space="preserve"> Le visiteur de </w:t>
+      </w:r>
+      <w:proofErr w:type="spellStart"/>
+      <w:r>
+        <w:rPr>
+          <w:lang w:val="fr-CA"/>
+        </w:rPr>
+        <w:t>DeclareStmt</w:t>
+      </w:r>
+      <w:proofErr w:type="spellEnd"/>
+      <w:r>
+        <w:rPr>
+          <w:lang w:val="fr-CA"/>
+        </w:rPr>
+        <w:t xml:space="preserve">, lui, </w:t>
+      </w:r>
+      <w:r>
+        <w:rPr>
+          <w:lang w:val="fr-CA"/>
+        </w:rPr>
+        <w:t>visite le</w:t>
+      </w:r>
+      <w:r>
+        <w:rPr>
+          <w:lang w:val="fr-CA"/>
+        </w:rPr>
+        <w:t xml:space="preserve"> premier nœud</w:t>
+      </w:r>
+      <w:r>
+        <w:rPr>
+          <w:lang w:val="fr-CA"/>
+        </w:rPr>
+        <w:t xml:space="preserve"> </w:t>
+      </w:r>
+      <w:r>
+        <w:rPr>
+          <w:lang w:val="fr-CA"/>
+        </w:rPr>
+        <w:t>qui correspond au nom de la variable. Puis, il va afficher l’opérateur nécessaire pour ensuite visiter le nœud de l’assignation.</w:t>
+      </w:r>
+    </w:p>
+    <w:p>
+      <w:pPr>
+        <w:jc w:val="both"/>
+        <w:rPr>
+          <w:lang w:val="fr-CA"/>
+        </w:rPr>
+      </w:pPr>
+      <w:r>
+        <w:rPr>
+          <w:lang w:val="fr-CA"/>
+        </w:rPr>
+        <w:t>Bien sûr, au début de la déclaration</w:t>
+      </w:r>
+      <w:r>
+        <w:rPr>
+          <w:lang w:val="fr-CA"/>
+        </w:rPr>
+        <w:t>,</w:t>
+      </w:r>
+      <w:r>
+        <w:rPr>
+          <w:lang w:val="fr-CA"/>
+        </w:rPr>
+        <w:t xml:space="preserve"> je parcours le niveau d’indentation auquel le code est rendu </w:t>
+      </w:r>
+      <w:r>
+        <w:rPr>
+          <w:lang w:val="fr-CA"/>
+        </w:rPr>
+        <w:t>en affichant</w:t>
+      </w:r>
+      <w:r>
+        <w:rPr>
+          <w:lang w:val="fr-CA"/>
+        </w:rPr>
+        <w:t xml:space="preserve"> les </w:t>
+      </w:r>
+      <w:r>
+        <w:rPr>
+          <w:lang w:val="fr-CA"/>
+        </w:rPr>
+        <w:t>“</w:t>
+      </w:r>
+      <w:r>
+        <w:rPr>
+          <w:lang w:val="fr-CA"/>
+        </w:rPr>
+        <w:t>/t</w:t>
+      </w:r>
+      <w:r>
+        <w:rPr>
+          <w:lang w:val="fr-CA"/>
+        </w:rPr>
+        <w:t>”</w:t>
+      </w:r>
+      <w:r>
+        <w:rPr>
+          <w:lang w:val="fr-CA"/>
+        </w:rPr>
+        <w:t>.</w:t>
+      </w:r>
+      <w:r>
+        <w:rPr>
+          <w:lang w:val="fr-CA"/>
+        </w:rPr>
+        <w:t xml:space="preserve"> J’effectue cela aussi pour les </w:t>
+      </w:r>
+      <w:r>
+        <w:rPr>
+          <w:lang w:val="fr-CA"/>
+        </w:rPr>
+        <w:t>visiteur</w:t>
+      </w:r>
+      <w:r>
+        <w:rPr>
+          <w:lang w:val="fr-CA"/>
+        </w:rPr>
+        <w:t xml:space="preserve"> </w:t>
+      </w:r>
+      <w:r>
+        <w:rPr>
+          <w:lang w:val="fr-CA"/>
+        </w:rPr>
+        <w:t>du</w:t>
+      </w:r>
+      <w:r>
+        <w:rPr>
+          <w:lang w:val="fr-CA"/>
+        </w:rPr>
+        <w:t xml:space="preserve"> If</w:t>
+      </w:r>
+      <w:r>
+        <w:rPr>
+          <w:lang w:val="fr-CA"/>
+        </w:rPr>
+        <w:t>/</w:t>
+      </w:r>
+      <w:proofErr w:type="spellStart"/>
+      <w:r>
+        <w:rPr>
+          <w:lang w:val="fr-CA"/>
+        </w:rPr>
+        <w:t>W</w:t>
+      </w:r>
+      <w:r>
+        <w:rPr>
+          <w:lang w:val="fr-CA"/>
+        </w:rPr>
+        <w:t>hile</w:t>
+      </w:r>
+      <w:proofErr w:type="spellEnd"/>
+      <w:r>
+        <w:rPr>
+          <w:lang w:val="fr-CA"/>
+        </w:rPr>
+        <w:t>,</w:t>
+      </w:r>
+      <w:r>
+        <w:rPr>
+          <w:lang w:val="fr-CA"/>
+        </w:rPr>
+        <w:t xml:space="preserve"> d</w:t>
+      </w:r>
+      <w:r>
+        <w:rPr>
+          <w:lang w:val="fr-CA"/>
+        </w:rPr>
+        <w:t>u</w:t>
+      </w:r>
+      <w:r>
+        <w:rPr>
+          <w:lang w:val="fr-CA"/>
+        </w:rPr>
+        <w:t xml:space="preserve"> cœur</w:t>
+      </w:r>
+      <w:r>
+        <w:rPr>
+          <w:lang w:val="fr-CA"/>
+        </w:rPr>
+        <w:t>,</w:t>
+      </w:r>
+      <w:r>
+        <w:rPr>
+          <w:lang w:val="fr-CA"/>
+        </w:rPr>
+        <w:t xml:space="preserve"> </w:t>
+      </w:r>
+      <w:r>
+        <w:rPr>
+          <w:lang w:val="fr-CA"/>
+        </w:rPr>
+        <w:t>ainsi que</w:t>
+      </w:r>
+      <w:r>
+        <w:rPr>
+          <w:lang w:val="fr-CA"/>
+        </w:rPr>
+        <w:t xml:space="preserve"> pour les blocks de contenu vide (</w:t>
+      </w:r>
+      <w:r>
+        <w:rPr>
+          <w:lang w:val="fr-CA"/>
+        </w:rPr>
+        <w:t>“</w:t>
+      </w:r>
+      <w:proofErr w:type="spellStart"/>
+      <w:r>
+        <w:rPr>
+          <w:lang w:val="fr-CA"/>
+        </w:rPr>
+        <w:t>pass</w:t>
+      </w:r>
+      <w:proofErr w:type="spellEnd"/>
+      <w:r>
+        <w:rPr>
+          <w:lang w:val="fr-CA"/>
+        </w:rPr>
+        <w:t>”</w:t>
+      </w:r>
+      <w:r>
+        <w:rPr>
+          <w:lang w:val="fr-CA"/>
+        </w:rPr>
+        <w:t>)</w:t>
+      </w:r>
+      <w:r>
+        <w:rPr>
+          <w:lang w:val="fr-CA"/>
+        </w:rPr>
+        <w:t xml:space="preserve">. L’incrémentation </w:t>
+      </w:r>
+      <w:r>
+        <w:rPr>
+          <w:lang w:val="fr-CA"/>
+        </w:rPr>
+        <w:t>est</w:t>
+      </w:r>
+      <w:r>
+        <w:rPr>
+          <w:lang w:val="fr-CA"/>
+        </w:rPr>
+        <w:t xml:space="preserve"> géré</w:t>
+      </w:r>
+      <w:r>
+        <w:rPr>
+          <w:lang w:val="fr-CA"/>
+        </w:rPr>
+        <w:t>e au début des blocks d’une</w:t>
+      </w:r>
+      <w:r>
+        <w:rPr>
+          <w:lang w:val="fr-CA"/>
+        </w:rPr>
+        <w:t xml:space="preserve"> fonction</w:t>
+      </w:r>
+      <w:r>
+        <w:rPr>
+          <w:lang w:val="fr-CA"/>
+        </w:rPr>
+        <w:t xml:space="preserve"> et d’un If</w:t>
+      </w:r>
+      <w:r>
+        <w:rPr>
+          <w:lang w:val="fr-CA"/>
+        </w:rPr>
+        <w:t>/</w:t>
+      </w:r>
+      <w:proofErr w:type="spellStart"/>
+      <w:r>
+        <w:rPr>
+          <w:lang w:val="fr-CA"/>
+        </w:rPr>
+        <w:t>While</w:t>
+      </w:r>
+      <w:proofErr w:type="spellEnd"/>
+      <w:r>
+        <w:rPr>
+          <w:lang w:val="fr-CA"/>
+        </w:rPr>
+        <w:t>, et</w:t>
+      </w:r>
+      <w:r>
+        <w:rPr>
+          <w:lang w:val="fr-CA"/>
+        </w:rPr>
+        <w:t xml:space="preserve"> </w:t>
+      </w:r>
+      <w:r>
+        <w:rPr>
+          <w:lang w:val="fr-CA"/>
+        </w:rPr>
+        <w:t xml:space="preserve">la </w:t>
+      </w:r>
+      <w:r>
+        <w:rPr>
+          <w:lang w:val="fr-CA"/>
+        </w:rPr>
+        <w:t>dé</w:t>
+      </w:r>
+      <w:r>
+        <w:rPr>
+          <w:lang w:val="fr-CA"/>
+        </w:rPr>
+        <w:t xml:space="preserve">crémentation </w:t>
+      </w:r>
+      <w:r>
+        <w:rPr>
+          <w:lang w:val="fr-CA"/>
+        </w:rPr>
+        <w:t>aussi</w:t>
+      </w:r>
+      <w:r>
+        <w:rPr>
+          <w:lang w:val="fr-CA"/>
+        </w:rPr>
+        <w:t>,</w:t>
+      </w:r>
+      <w:r>
+        <w:rPr>
+          <w:lang w:val="fr-CA"/>
+        </w:rPr>
+        <w:t xml:space="preserve"> </w:t>
+      </w:r>
+      <w:r>
+        <w:rPr>
+          <w:lang w:val="fr-CA"/>
+        </w:rPr>
+        <w:t>mais à la fin de ces blocks.</w:t>
+      </w:r>
+    </w:p>
+    <w:p>
+      <w:pPr>
+        <w:jc w:val="both"/>
+        <w:rPr>
+          <w:lang w:val="fr-CA"/>
+        </w:rPr>
+      </w:pPr>
+      <w:r>
+        <w:rPr>
+          <w:lang w:val="fr-CA"/>
+        </w:rPr>
+        <w:t>Pour les opérations arithmétiques</w:t>
+      </w:r>
+      <w:r>
+        <w:rPr>
+          <w:lang w:val="fr-CA"/>
+        </w:rPr>
+        <w:t xml:space="preserve"> (4.3)</w:t>
+      </w:r>
+      <w:r>
+        <w:rPr>
+          <w:lang w:val="fr-CA"/>
+        </w:rPr>
+        <w:t xml:space="preserve">, le principe est similaire pour chacun des quatre nœuds. Je visite les nœuds nécessaires selon la priorité pour afficher les valeurs ou les opérations attendues. Toutefois, l’affichage de l’opérande est légèrement différente pour </w:t>
+      </w:r>
+      <w:proofErr w:type="spellStart"/>
+      <w:r>
+        <w:rPr>
+          <w:lang w:val="fr-CA"/>
+        </w:rPr>
+        <w:t>CompExpr</w:t>
+      </w:r>
+      <w:proofErr w:type="spellEnd"/>
+      <w:r>
+        <w:rPr>
+          <w:lang w:val="fr-CA"/>
+        </w:rPr>
+        <w:t xml:space="preserve">() et </w:t>
+      </w:r>
+      <w:proofErr w:type="spellStart"/>
+      <w:r>
+        <w:rPr>
+          <w:lang w:val="fr-CA"/>
+        </w:rPr>
+        <w:t>UnaExpr</w:t>
+      </w:r>
+      <w:proofErr w:type="spellEnd"/>
+      <w:r>
+        <w:rPr>
+          <w:lang w:val="fr-CA"/>
+        </w:rPr>
+        <w:t xml:space="preserve">(), </w:t>
+      </w:r>
+      <w:r>
+        <w:rPr>
+          <w:lang w:val="fr-CA"/>
+        </w:rPr>
+        <w:t xml:space="preserve">car </w:t>
+      </w:r>
+      <w:r>
+        <w:rPr>
+          <w:lang w:val="fr-CA"/>
+        </w:rPr>
+        <w:t xml:space="preserve">il faut convertir les opérandes selon la syntaxe Python (ex. : </w:t>
+      </w:r>
+      <w:r>
+        <w:rPr>
+          <w:lang w:val="fr-CA"/>
+        </w:rPr>
+        <w:t>“</w:t>
+      </w:r>
+      <w:r>
+        <w:rPr>
+          <w:lang w:val="fr-CA"/>
+        </w:rPr>
+        <w:t>&amp;&amp;</w:t>
+      </w:r>
+      <w:r>
+        <w:rPr>
+          <w:lang w:val="fr-CA"/>
+        </w:rPr>
+        <w:t>”</w:t>
+      </w:r>
+      <w:r>
+        <w:rPr>
+          <w:lang w:val="fr-CA"/>
+        </w:rPr>
+        <w:t xml:space="preserve"> est </w:t>
+      </w:r>
+      <w:r>
+        <w:rPr>
+          <w:lang w:val="fr-CA"/>
+        </w:rPr>
+        <w:t>“</w:t>
+      </w:r>
+      <w:r>
+        <w:rPr>
+          <w:lang w:val="fr-CA"/>
+        </w:rPr>
+        <w:t>and</w:t>
+      </w:r>
+      <w:r>
+        <w:rPr>
+          <w:lang w:val="fr-CA"/>
+        </w:rPr>
+        <w:t>”</w:t>
+      </w:r>
+      <w:r>
+        <w:rPr>
+          <w:lang w:val="fr-CA"/>
+        </w:rPr>
+        <w:t xml:space="preserve"> en Python). </w:t>
+      </w:r>
+      <w:r>
+        <w:rPr>
+          <w:lang w:val="fr-CA"/>
+        </w:rPr>
+        <w:t xml:space="preserve">J’utilise donc </w:t>
+      </w:r>
+      <w:proofErr w:type="spellStart"/>
+      <w:r>
+        <w:rPr>
+          <w:lang w:val="fr-CA"/>
+        </w:rPr>
+        <w:t>getOp</w:t>
+      </w:r>
+      <w:proofErr w:type="spellEnd"/>
+      <w:r>
+        <w:rPr>
+          <w:lang w:val="fr-CA"/>
+        </w:rPr>
+        <w:t>(string) pour ça.</w:t>
+      </w:r>
+    </w:p>
+    <w:p>
+      <w:pPr>
+        <w:jc w:val="both"/>
+        <w:rPr>
+          <w:lang w:val="fr-CA"/>
+        </w:rPr>
+      </w:pPr>
+      <w:r>
+        <w:rPr>
+          <w:lang w:val="fr-CA"/>
+        </w:rPr>
+        <w:t>Pour l’</w:t>
+      </w:r>
+      <w:proofErr w:type="spellStart"/>
+      <w:r>
+        <w:rPr>
+          <w:lang w:val="fr-CA"/>
+        </w:rPr>
+        <w:t>implémention</w:t>
+      </w:r>
+      <w:proofErr w:type="spellEnd"/>
+      <w:r>
+        <w:rPr>
+          <w:lang w:val="fr-CA"/>
+        </w:rPr>
+        <w:t xml:space="preserve"> </w:t>
+      </w:r>
+      <w:r>
+        <w:rPr>
+          <w:lang w:val="fr-CA"/>
+        </w:rPr>
+        <w:t>des</w:t>
+      </w:r>
+      <w:r>
+        <w:rPr>
+          <w:lang w:val="fr-CA"/>
+        </w:rPr>
+        <w:t xml:space="preserve"> fonctions</w:t>
+      </w:r>
+      <w:r>
+        <w:rPr>
+          <w:lang w:val="fr-CA"/>
+        </w:rPr>
+        <w:t xml:space="preserve"> en 4.4</w:t>
+      </w:r>
+      <w:r>
+        <w:rPr>
+          <w:lang w:val="fr-CA"/>
+        </w:rPr>
+        <w:t xml:space="preserve">, </w:t>
+      </w:r>
+      <w:r>
+        <w:rPr>
+          <w:lang w:val="fr-CA"/>
+        </w:rPr>
+        <w:t xml:space="preserve">je visite d’abord le nœud </w:t>
+      </w:r>
+      <w:proofErr w:type="spellStart"/>
+      <w:r>
+        <w:rPr>
+          <w:lang w:val="fr-CA"/>
+        </w:rPr>
+        <w:t>FunctionParam</w:t>
+      </w:r>
+      <w:proofErr w:type="spellEnd"/>
+      <w:r>
+        <w:rPr>
+          <w:lang w:val="fr-CA"/>
+        </w:rPr>
+        <w:t xml:space="preserve">() afin d’afficher </w:t>
+      </w:r>
+      <w:r>
+        <w:rPr>
+          <w:lang w:val="fr-CA"/>
+        </w:rPr>
+        <w:t>“</w:t>
+      </w:r>
+      <w:proofErr w:type="spellStart"/>
+      <w:r>
+        <w:rPr>
+          <w:lang w:val="fr-CA"/>
+        </w:rPr>
+        <w:t>def</w:t>
+      </w:r>
+      <w:proofErr w:type="spellEnd"/>
+      <w:r>
+        <w:rPr>
+          <w:lang w:val="fr-CA"/>
+        </w:rPr>
+        <w:t>”</w:t>
+      </w:r>
+      <w:r>
+        <w:rPr>
+          <w:lang w:val="fr-CA"/>
+        </w:rPr>
+        <w:t xml:space="preserve">, le nom de la fonction, </w:t>
+      </w:r>
+      <w:r>
+        <w:rPr>
+          <w:lang w:val="fr-CA"/>
+        </w:rPr>
+        <w:t>et</w:t>
+      </w:r>
+      <w:r>
+        <w:rPr>
+          <w:lang w:val="fr-CA"/>
+        </w:rPr>
+        <w:t xml:space="preserve"> le contenu pour les paramètres.</w:t>
+      </w:r>
+      <w:r>
+        <w:rPr>
+          <w:lang w:val="fr-CA"/>
+        </w:rPr>
+        <w:t xml:space="preserve"> Puis, je passe à la visite du Block() afin d’afficher le </w:t>
+      </w:r>
+      <w:r>
+        <w:rPr>
+          <w:lang w:val="fr-CA"/>
+        </w:rPr>
+        <w:t>“</w:t>
+      </w:r>
+      <w:r>
+        <w:rPr>
+          <w:lang w:val="fr-CA"/>
+        </w:rPr>
+        <w:t>body</w:t>
+      </w:r>
+      <w:r>
+        <w:rPr>
+          <w:lang w:val="fr-CA"/>
+        </w:rPr>
+        <w:t>”</w:t>
+      </w:r>
+      <w:r>
+        <w:rPr>
+          <w:lang w:val="fr-CA"/>
+        </w:rPr>
+        <w:t xml:space="preserve"> de la fonction.</w:t>
+      </w:r>
+      <w:r>
+        <w:rPr>
+          <w:lang w:val="fr-CA"/>
+        </w:rPr>
+        <w:t xml:space="preserve"> Je vérifie avant, comme expliqué plus haut, si ce block est vide </w:t>
+      </w:r>
+      <w:r>
+        <w:rPr>
+          <w:lang w:val="fr-CA"/>
+        </w:rPr>
+        <w:t>ou non pour</w:t>
+      </w:r>
+      <w:r>
+        <w:rPr>
+          <w:lang w:val="fr-CA"/>
+        </w:rPr>
+        <w:t xml:space="preserve"> </w:t>
+      </w:r>
+      <w:r>
+        <w:rPr>
+          <w:lang w:val="fr-CA"/>
+        </w:rPr>
+        <w:t>savoir si je dois afficher</w:t>
+      </w:r>
+      <w:r>
+        <w:rPr>
+          <w:lang w:val="fr-CA"/>
+        </w:rPr>
+        <w:t xml:space="preserve"> </w:t>
+      </w:r>
+      <w:r>
+        <w:rPr>
+          <w:lang w:val="fr-CA"/>
+        </w:rPr>
+        <w:t>“</w:t>
+      </w:r>
+      <w:proofErr w:type="spellStart"/>
+      <w:r>
+        <w:rPr>
+          <w:lang w:val="fr-CA"/>
+        </w:rPr>
+        <w:t>pass</w:t>
+      </w:r>
+      <w:proofErr w:type="spellEnd"/>
+      <w:r>
+        <w:rPr>
+          <w:lang w:val="fr-CA"/>
+        </w:rPr>
+        <w:t>”</w:t>
+      </w:r>
+      <w:r>
+        <w:rPr>
+          <w:lang w:val="fr-CA"/>
+        </w:rPr>
+        <w:t>.</w:t>
+      </w:r>
+      <w:r>
+        <w:rPr>
+          <w:lang w:val="fr-CA"/>
+        </w:rPr>
+        <w:t xml:space="preserve"> Enfin</w:t>
+      </w:r>
+      <w:r>
+        <w:rPr>
+          <w:lang w:val="fr-CA"/>
+        </w:rPr>
+        <w:t>, pour savoir s’il faut retourner une variable, j’observe si mon nœud contient un troisième enfant qui correspondrait à la valeur de retour.</w:t>
+      </w:r>
+      <w:r>
+        <w:rPr>
+          <w:lang w:val="fr-CA"/>
+        </w:rPr>
+        <w:t xml:space="preserve"> De plus, en 4.4 se trouve également mon visiteur pour l’appel de fonction (</w:t>
+      </w:r>
+      <w:proofErr w:type="spellStart"/>
+      <w:r>
+        <w:rPr>
+          <w:i/>
+          <w:iCs/>
+          <w:lang w:val="fr-CA"/>
+        </w:rPr>
+        <w:t>CallFunction</w:t>
+      </w:r>
+      <w:proofErr w:type="spellEnd"/>
+      <w:r>
+        <w:rPr>
+          <w:lang w:val="fr-CA"/>
+        </w:rPr>
+        <w:t>)</w:t>
+      </w:r>
+      <w:r>
+        <w:rPr>
+          <w:lang w:val="fr-CA"/>
+        </w:rPr>
+        <w:t>.</w:t>
+      </w:r>
+      <w:r>
+        <w:rPr>
+          <w:lang w:val="fr-CA"/>
+        </w:rPr>
+        <w:t xml:space="preserve"> Pour lui, </w:t>
+      </w:r>
+      <w:r>
+        <w:rPr>
+          <w:lang w:val="fr-CA"/>
+        </w:rPr>
+        <w:t>le comportement du visiteur est semblable</w:t>
+      </w:r>
+      <w:r>
+        <w:rPr>
+          <w:lang w:val="fr-CA"/>
+        </w:rPr>
+        <w:t xml:space="preserve">, d’où l’utilisation de la fonction </w:t>
+      </w:r>
+      <w:proofErr w:type="spellStart"/>
+      <w:r>
+        <w:rPr>
+          <w:i/>
+          <w:iCs/>
+          <w:lang w:val="fr-CA"/>
+        </w:rPr>
+        <w:t>printParam</w:t>
+      </w:r>
+      <w:proofErr w:type="spellEnd"/>
+      <w:r>
+        <w:rPr>
+          <w:lang w:val="fr-CA"/>
+        </w:rPr>
+        <w:t xml:space="preserve"> pour les deux</w:t>
+      </w:r>
+      <w:r>
+        <w:rPr>
+          <w:lang w:val="fr-CA"/>
+        </w:rPr>
+        <w:t xml:space="preserve">. Toutefois, </w:t>
+      </w:r>
+      <w:r>
+        <w:rPr>
+          <w:lang w:val="fr-CA"/>
+        </w:rPr>
+        <w:t xml:space="preserve">avant d’indenter, je dois m’assurer que le nœud est </w:t>
+      </w:r>
+      <w:r>
+        <w:rPr>
+          <w:lang w:val="fr-CA"/>
+        </w:rPr>
+        <w:t xml:space="preserve">bel </w:t>
+      </w:r>
+      <w:r>
+        <w:rPr>
+          <w:lang w:val="fr-CA"/>
+        </w:rPr>
+        <w:t xml:space="preserve">bien un </w:t>
+      </w:r>
+      <w:proofErr w:type="spellStart"/>
+      <w:r>
+        <w:rPr>
+          <w:lang w:val="fr-CA"/>
+        </w:rPr>
+        <w:t>Stmt</w:t>
+      </w:r>
+      <w:proofErr w:type="spellEnd"/>
+      <w:r>
+        <w:rPr>
+          <w:lang w:val="fr-CA"/>
+        </w:rPr>
+        <w:t>() et non une fonction appelé</w:t>
+      </w:r>
+      <w:r>
+        <w:rPr>
+          <w:lang w:val="fr-CA"/>
+        </w:rPr>
+        <w:t>e</w:t>
+      </w:r>
+      <w:r>
+        <w:rPr>
+          <w:lang w:val="fr-CA"/>
+        </w:rPr>
+        <w:t xml:space="preserve"> lors d’une déclaration</w:t>
+      </w:r>
+      <w:r>
+        <w:rPr>
+          <w:lang w:val="fr-CA"/>
+        </w:rPr>
+        <w:t xml:space="preserve"> et assignation de variable.</w:t>
+      </w:r>
+    </w:p>
+    <w:p>
+      <w:pPr>
+        <w:jc w:val="both"/>
+        <w:rPr>
+          <w:lang w:val="fr-CA"/>
+        </w:rPr>
+      </w:pPr>
+      <w:r>
+        <w:rPr>
+          <w:lang w:val="fr-CA"/>
+        </w:rPr>
+        <w:t>En 4.5</w:t>
+      </w:r>
+      <w:r>
+        <w:rPr>
+          <w:lang w:val="fr-CA"/>
+        </w:rPr>
+        <w:t xml:space="preserve"> et 4.</w:t>
+      </w:r>
+      <w:r>
+        <w:rPr>
+          <w:lang w:val="fr-CA"/>
+        </w:rPr>
+        <w:t>6</w:t>
+      </w:r>
+      <w:r>
+        <w:rPr>
+          <w:lang w:val="fr-CA"/>
+        </w:rPr>
+        <w:t>, j’implémente</w:t>
+      </w:r>
+      <w:r>
+        <w:rPr>
+          <w:lang w:val="fr-CA"/>
+        </w:rPr>
+        <w:t xml:space="preserve"> les visiteurs du If et du </w:t>
+      </w:r>
+      <w:proofErr w:type="spellStart"/>
+      <w:r>
+        <w:rPr>
+          <w:lang w:val="fr-CA"/>
+        </w:rPr>
+        <w:t>While</w:t>
+      </w:r>
+      <w:proofErr w:type="spellEnd"/>
+      <w:r>
+        <w:rPr>
+          <w:lang w:val="fr-CA"/>
+        </w:rPr>
+        <w:t xml:space="preserve"> qui sont assez semblables</w:t>
+      </w:r>
+      <w:r>
+        <w:rPr>
+          <w:lang w:val="fr-CA"/>
+        </w:rPr>
+        <w:t>.</w:t>
+      </w:r>
+      <w:r>
+        <w:rPr>
+          <w:lang w:val="fr-CA"/>
+        </w:rPr>
+        <w:t xml:space="preserve"> </w:t>
+      </w:r>
+      <w:r>
+        <w:rPr>
+          <w:lang w:val="fr-CA"/>
+        </w:rPr>
+        <w:t xml:space="preserve">Le principe est d’imprimer d’abord </w:t>
+      </w:r>
+      <w:r>
+        <w:rPr>
+          <w:lang w:val="fr-CA"/>
+        </w:rPr>
+        <w:t>“</w:t>
+      </w:r>
+      <w:r>
+        <w:rPr>
+          <w:lang w:val="fr-CA"/>
+        </w:rPr>
+        <w:t>if</w:t>
+      </w:r>
+      <w:r>
+        <w:rPr>
+          <w:lang w:val="fr-CA"/>
+        </w:rPr>
+        <w:t>”</w:t>
+      </w:r>
+      <w:r>
+        <w:rPr>
+          <w:lang w:val="fr-CA"/>
+        </w:rPr>
+        <w:t xml:space="preserve"> ou </w:t>
+      </w:r>
+      <w:r>
+        <w:rPr>
+          <w:lang w:val="fr-CA"/>
+        </w:rPr>
+        <w:t>“</w:t>
+      </w:r>
+      <w:proofErr w:type="spellStart"/>
+      <w:r>
+        <w:rPr>
+          <w:lang w:val="fr-CA"/>
+        </w:rPr>
+        <w:t>while</w:t>
+      </w:r>
+      <w:proofErr w:type="spellEnd"/>
+      <w:r>
+        <w:rPr>
+          <w:lang w:val="fr-CA"/>
+        </w:rPr>
+        <w:t>”</w:t>
+      </w:r>
+      <w:r>
+        <w:rPr>
+          <w:lang w:val="fr-CA"/>
+        </w:rPr>
+        <w:t xml:space="preserve">, puis visiter le premier enfant afin d’afficher la condition du </w:t>
+      </w:r>
+      <w:r>
+        <w:rPr>
+          <w:lang w:val="fr-CA"/>
+        </w:rPr>
+        <w:t>I</w:t>
+      </w:r>
+      <w:r>
+        <w:rPr>
+          <w:lang w:val="fr-CA"/>
+        </w:rPr>
+        <w:t xml:space="preserve">f ou du </w:t>
+      </w:r>
+      <w:proofErr w:type="spellStart"/>
+      <w:r>
+        <w:rPr>
+          <w:lang w:val="fr-CA"/>
+        </w:rPr>
+        <w:t>W</w:t>
+      </w:r>
+      <w:r>
+        <w:rPr>
+          <w:lang w:val="fr-CA"/>
+        </w:rPr>
+        <w:t>hile</w:t>
+      </w:r>
+      <w:proofErr w:type="spellEnd"/>
+      <w:r>
+        <w:rPr>
+          <w:lang w:val="fr-CA"/>
+        </w:rPr>
+        <w:t>.</w:t>
+      </w:r>
+      <w:r>
+        <w:rPr>
+          <w:lang w:val="fr-CA"/>
+        </w:rPr>
+        <w:t xml:space="preserve"> Ensuite, j’appelle une fonction commune (</w:t>
+      </w:r>
+      <w:proofErr w:type="spellStart"/>
+      <w:r>
+        <w:rPr>
+          <w:lang w:val="fr-CA"/>
+        </w:rPr>
+        <w:t>printBlock</w:t>
+      </w:r>
+      <w:proofErr w:type="spellEnd"/>
+      <w:r>
+        <w:rPr>
+          <w:lang w:val="fr-CA"/>
+        </w:rPr>
+        <w:t>) que j’ai créé pour afficher le</w:t>
+      </w:r>
+      <w:r>
+        <w:rPr>
+          <w:lang w:val="fr-CA"/>
+        </w:rPr>
+        <w:t xml:space="preserve"> </w:t>
+      </w:r>
+      <w:r>
+        <w:rPr>
+          <w:lang w:val="fr-CA"/>
+        </w:rPr>
+        <w:t>“</w:t>
+      </w:r>
+      <w:r>
+        <w:rPr>
+          <w:lang w:val="fr-CA"/>
+        </w:rPr>
+        <w:t>body</w:t>
+      </w:r>
+      <w:r>
+        <w:rPr>
+          <w:lang w:val="fr-CA"/>
+        </w:rPr>
+        <w:t>”</w:t>
+      </w:r>
+      <w:r>
+        <w:rPr>
+          <w:lang w:val="fr-CA"/>
+        </w:rPr>
+        <w:t xml:space="preserve"> en visitant le nœud Block()</w:t>
+      </w:r>
+      <w:r>
+        <w:rPr>
+          <w:lang w:val="fr-CA"/>
+        </w:rPr>
+        <w:t xml:space="preserve">. </w:t>
+      </w:r>
+      <w:r>
+        <w:rPr>
+          <w:lang w:val="fr-CA"/>
+        </w:rPr>
+        <w:t>Comme pour le visiteur 4.4 de fonction, je</w:t>
+      </w:r>
+      <w:r>
+        <w:rPr>
+          <w:lang w:val="fr-CA"/>
+        </w:rPr>
+        <w:t xml:space="preserve"> vérifie </w:t>
+      </w:r>
+      <w:r>
+        <w:rPr>
+          <w:lang w:val="fr-CA"/>
+        </w:rPr>
+        <w:t>d’abord dans</w:t>
+      </w:r>
+      <w:r>
+        <w:rPr>
+          <w:lang w:val="fr-CA"/>
+        </w:rPr>
+        <w:t xml:space="preserve"> </w:t>
+      </w:r>
+      <w:proofErr w:type="spellStart"/>
+      <w:r>
+        <w:rPr>
+          <w:lang w:val="fr-CA"/>
+        </w:rPr>
+        <w:t>PrintBlock</w:t>
+      </w:r>
+      <w:proofErr w:type="spellEnd"/>
+      <w:r>
+        <w:rPr>
+          <w:lang w:val="fr-CA"/>
+        </w:rPr>
+        <w:t>() si</w:t>
+      </w:r>
+      <w:r>
+        <w:rPr>
+          <w:lang w:val="fr-CA"/>
+        </w:rPr>
+        <w:t xml:space="preserve"> ce block est vide </w:t>
+      </w:r>
+      <w:r>
+        <w:rPr>
+          <w:lang w:val="fr-CA"/>
+        </w:rPr>
+        <w:t xml:space="preserve">en </w:t>
+      </w:r>
+      <w:proofErr w:type="spellStart"/>
+      <w:r>
+        <w:rPr>
+          <w:lang w:val="fr-CA"/>
+        </w:rPr>
+        <w:t>vu</w:t>
+      </w:r>
+      <w:proofErr w:type="spellEnd"/>
+      <w:r>
+        <w:rPr>
+          <w:lang w:val="fr-CA"/>
+        </w:rPr>
+        <w:t xml:space="preserve"> d’afficher</w:t>
+      </w:r>
+      <w:r>
+        <w:rPr>
+          <w:lang w:val="fr-CA"/>
+        </w:rPr>
+        <w:t xml:space="preserve"> </w:t>
+      </w:r>
+      <w:r>
+        <w:rPr>
+          <w:lang w:val="fr-CA"/>
+        </w:rPr>
+        <w:t>“</w:t>
+      </w:r>
+      <w:proofErr w:type="spellStart"/>
+      <w:r>
+        <w:rPr>
+          <w:lang w:val="fr-CA"/>
+        </w:rPr>
+        <w:t>pass</w:t>
+      </w:r>
+      <w:proofErr w:type="spellEnd"/>
+      <w:r>
+        <w:rPr>
+          <w:lang w:val="fr-CA"/>
+        </w:rPr>
+        <w:t>”</w:t>
+      </w:r>
+      <w:r>
+        <w:rPr>
+          <w:lang w:val="fr-CA"/>
+        </w:rPr>
+        <w:t xml:space="preserve">. </w:t>
+      </w:r>
+      <w:r>
+        <w:rPr>
+          <w:lang w:val="fr-CA"/>
+        </w:rPr>
+        <w:t>Cependant</w:t>
+      </w:r>
+      <w:r>
+        <w:rPr>
+          <w:lang w:val="fr-CA"/>
+        </w:rPr>
+        <w:t xml:space="preserve">, </w:t>
+      </w:r>
+      <w:r>
+        <w:rPr>
+          <w:lang w:val="fr-CA"/>
+        </w:rPr>
+        <w:t xml:space="preserve">suivant l’appel au </w:t>
+      </w:r>
+      <w:proofErr w:type="spellStart"/>
+      <w:r>
+        <w:rPr>
+          <w:lang w:val="fr-CA"/>
+        </w:rPr>
+        <w:t>PrintBlock</w:t>
+      </w:r>
+      <w:proofErr w:type="spellEnd"/>
+      <w:r>
+        <w:rPr>
+          <w:lang w:val="fr-CA"/>
+        </w:rPr>
+        <w:t>(), le visiteur du</w:t>
+      </w:r>
+      <w:r>
+        <w:rPr>
+          <w:lang w:val="fr-CA"/>
+        </w:rPr>
+        <w:t xml:space="preserve"> If </w:t>
+      </w:r>
+      <w:r>
+        <w:rPr>
+          <w:lang w:val="fr-CA"/>
+        </w:rPr>
+        <w:t xml:space="preserve">doit aussi prendre en compte l’affichage du </w:t>
+      </w:r>
+      <w:r>
+        <w:rPr>
+          <w:lang w:val="fr-CA"/>
+        </w:rPr>
+        <w:t>“</w:t>
+      </w:r>
+      <w:proofErr w:type="spellStart"/>
+      <w:r>
+        <w:rPr>
+          <w:lang w:val="fr-CA"/>
+        </w:rPr>
+        <w:t>else</w:t>
+      </w:r>
+      <w:proofErr w:type="spellEnd"/>
+      <w:r>
+        <w:rPr>
+          <w:lang w:val="fr-CA"/>
+        </w:rPr>
+        <w:t>”</w:t>
+      </w:r>
+      <w:r>
+        <w:rPr>
+          <w:lang w:val="fr-CA"/>
+        </w:rPr>
+        <w:t xml:space="preserve"> et de son block. </w:t>
+      </w:r>
+      <w:r>
+        <w:rPr>
+          <w:lang w:val="fr-CA"/>
+        </w:rPr>
+        <w:t xml:space="preserve">Cela est fait en vérifiant si </w:t>
+      </w:r>
+      <w:proofErr w:type="spellStart"/>
+      <w:r>
+        <w:rPr>
+          <w:lang w:val="fr-CA"/>
+        </w:rPr>
+        <w:t>IfStmt</w:t>
+      </w:r>
+      <w:proofErr w:type="spellEnd"/>
+      <w:r>
+        <w:rPr>
+          <w:lang w:val="fr-CA"/>
+        </w:rPr>
+        <w:t>() contient un t</w:t>
+      </w:r>
+      <w:r>
+        <w:rPr>
+          <w:lang w:val="fr-CA"/>
+        </w:rPr>
+        <w:t xml:space="preserve">roisième </w:t>
+      </w:r>
+      <w:r>
+        <w:rPr>
+          <w:lang w:val="fr-CA"/>
+        </w:rPr>
+        <w:t xml:space="preserve">enfant. </w:t>
+      </w:r>
+    </w:p>
+    <w:p>
+      <w:pPr>
+        <w:jc w:val="both"/>
+        <w:rPr>
+          <w:lang w:val="fr-CA"/>
+        </w:rPr>
+      </w:pPr>
+      <w:r>
+        <w:rPr>
+          <w:lang w:val="fr-CA"/>
+        </w:rPr>
+        <w:t xml:space="preserve">Finalement la dernière section de mon fichier visiteur concerne l’opérateur Cœur. </w:t>
+      </w:r>
+      <w:r>
+        <w:rPr>
+          <w:lang w:val="fr-CA"/>
+        </w:rPr>
+        <w:t>Ce visiteur affiche</w:t>
+      </w:r>
+      <w:r>
+        <w:rPr>
+          <w:lang w:val="fr-CA"/>
+        </w:rPr>
+        <w:t xml:space="preserve"> </w:t>
+      </w:r>
+      <w:r>
+        <w:rPr>
+          <w:lang w:val="fr-CA"/>
+        </w:rPr>
+        <w:t xml:space="preserve">simplement la phrase </w:t>
+      </w:r>
+      <w:r>
+        <w:rPr>
+          <w:lang w:val="fr-CA"/>
+        </w:rPr>
+        <w:t>équivalent</w:t>
+      </w:r>
+      <w:r>
+        <w:rPr>
+          <w:lang w:val="fr-CA"/>
+        </w:rPr>
+        <w:t>e</w:t>
+      </w:r>
+      <w:r>
+        <w:rPr>
+          <w:lang w:val="fr-CA"/>
+        </w:rPr>
+        <w:t xml:space="preserve"> au jeton cœur du lexique de </w:t>
+      </w:r>
+      <w:proofErr w:type="spellStart"/>
+      <w:r>
+        <w:rPr>
+          <w:lang w:val="fr-CA"/>
+        </w:rPr>
+        <w:t>EstheRust</w:t>
+      </w:r>
+      <w:proofErr w:type="spellEnd"/>
+      <w:r>
+        <w:rPr>
+          <w:lang w:val="fr-CA"/>
+        </w:rPr>
+        <w:t>.</w:t>
+      </w:r>
+    </w:p>
+    <w:p>
+      <w:pPr>
+        <w:jc w:val="both"/>
+        <w:rPr>
+          <w:vanish/>
+          <w:specVanish/>
+        </w:rPr>
+      </w:pPr>
+    </w:p>
+    <w:p>
+      <w:pPr>
+        <w:rPr>
+          <w:lang w:val="fr-CA"/>
+        </w:rPr>
+      </w:pPr>
     </w:p>
     <w:sectPr>
       <w:pgSz w:w="12240" w:h="15840"/>
